--- a/Palorsenna/Government/Palorsennan Policy List.docx
+++ b/Palorsenna/Government/Palorsennan Policy List.docx
@@ -2113,17 +2113,8 @@
                 <w:rFonts w:ascii="Constantia" w:hAnsi="Constantia"/>
                 <w:lang w:val="en-CA"/>
               </w:rPr>
-              <w:t xml:space="preserve">, often called kindergarten, non-compulsory, </w:t>
-            </w:r>
-            <w:proofErr w:type="gramStart"/>
-            <w:r>
-              <w:rPr>
-                <w:rFonts w:ascii="Constantia" w:hAnsi="Constantia"/>
-                <w:lang w:val="en-CA"/>
-              </w:rPr>
-              <w:t>public</w:t>
-            </w:r>
-            <w:proofErr w:type="gramEnd"/>
+              <w:t>, often called kindergarten, non-compulsory, public</w:t>
+            </w:r>
             <w:r>
               <w:rPr>
                 <w:rFonts w:ascii="Constantia" w:hAnsi="Constantia"/>
@@ -2136,7 +2127,21 @@
                 <w:rFonts w:ascii="Constantia" w:hAnsi="Constantia"/>
                 <w:lang w:val="en-CA"/>
               </w:rPr>
-              <w:t>separated into 4 ‘gardens’ by year, fallow, herb, vegetable, and flower (also called years 1-4), cannot fail.</w:t>
+              <w:t xml:space="preserve">separated into 4 ‘gardens’ by year, </w:t>
+            </w:r>
+            <w:r>
+              <w:rPr>
+                <w:rFonts w:ascii="Constantia" w:hAnsi="Constantia"/>
+                <w:lang w:val="en-CA"/>
+              </w:rPr>
+              <w:t>flower, fruit, herb, vegetable</w:t>
+            </w:r>
+            <w:r>
+              <w:rPr>
+                <w:rFonts w:ascii="Constantia" w:hAnsi="Constantia"/>
+                <w:lang w:val="en-CA"/>
+              </w:rPr>
+              <w:t xml:space="preserve"> (also called years 1-4), cannot fail.</w:t>
             </w:r>
           </w:p>
           <w:p>

--- a/Palorsenna/Government/Palorsennan Policy List.docx
+++ b/Palorsenna/Government/Palorsennan Policy List.docx
@@ -16,7 +16,6 @@
           <w:lang w:val="en-CA"/>
         </w:rPr>
       </w:pPr>
-      <w:proofErr w:type="spellStart"/>
       <w:r>
         <w:rPr>
           <w:rFonts w:ascii="Constantia" w:hAnsi="Constantia" w:cs="Arial"/>
@@ -30,7 +29,6 @@
         </w:rPr>
         <w:t>Palorsennan</w:t>
       </w:r>
-      <w:proofErr w:type="spellEnd"/>
       <w:r>
         <w:rPr>
           <w:rFonts w:ascii="Constantia" w:hAnsi="Constantia" w:cs="Arial"/>
@@ -642,123 +640,134 @@
                 <w:rFonts w:ascii="Constantia" w:hAnsi="Constantia"/>
                 <w:lang w:val="en-CA"/>
               </w:rPr>
-              <w:t>1. born to a citizen in the country</w:t>
-            </w:r>
-          </w:p>
-          <w:p>
-            <w:pPr>
-              <w:cnfStyle w:val="000000000000" w:firstRow="0" w:lastRow="0" w:firstColumn="0" w:lastColumn="0" w:oddVBand="0" w:evenVBand="0" w:oddHBand="0" w:evenHBand="0" w:firstRowFirstColumn="0" w:firstRowLastColumn="0" w:lastRowFirstColumn="0" w:lastRowLastColumn="0"/>
-              <w:rPr>
-                <w:rFonts w:ascii="Constantia" w:hAnsi="Constantia"/>
-                <w:lang w:val="en-CA"/>
-              </w:rPr>
-            </w:pPr>
-            <w:r>
-              <w:rPr>
-                <w:rFonts w:ascii="Constantia" w:hAnsi="Constantia"/>
-                <w:lang w:val="en-CA"/>
-              </w:rPr>
-              <w:t>2. born to a citizen who was born in the country</w:t>
-            </w:r>
-          </w:p>
-          <w:p>
-            <w:pPr>
-              <w:cnfStyle w:val="000000000000" w:firstRow="0" w:lastRow="0" w:firstColumn="0" w:lastColumn="0" w:oddVBand="0" w:evenVBand="0" w:oddHBand="0" w:evenHBand="0" w:firstRowFirstColumn="0" w:firstRowLastColumn="0" w:lastRowFirstColumn="0" w:lastRowLastColumn="0"/>
-              <w:rPr>
-                <w:rFonts w:ascii="Constantia" w:hAnsi="Constantia"/>
-                <w:lang w:val="en-CA"/>
-              </w:rPr>
-            </w:pPr>
-            <w:r>
-              <w:rPr>
-                <w:rFonts w:ascii="Constantia" w:hAnsi="Constantia"/>
-                <w:lang w:val="en-CA"/>
-              </w:rPr>
-              <w:t>3. born to a citizen who has lived in the country for at least 5 of the last 10 years</w:t>
-            </w:r>
-          </w:p>
-          <w:p>
-            <w:pPr>
-              <w:cnfStyle w:val="000000000000" w:firstRow="0" w:lastRow="0" w:firstColumn="0" w:lastColumn="0" w:oddVBand="0" w:evenVBand="0" w:oddHBand="0" w:evenHBand="0" w:firstRowFirstColumn="0" w:firstRowLastColumn="0" w:lastRowFirstColumn="0" w:lastRowLastColumn="0"/>
-              <w:rPr>
-                <w:rFonts w:ascii="Constantia" w:hAnsi="Constantia"/>
-                <w:lang w:val="en-CA"/>
-              </w:rPr>
-            </w:pPr>
-            <w:r>
-              <w:rPr>
-                <w:rFonts w:ascii="Constantia" w:hAnsi="Constantia"/>
-                <w:lang w:val="en-CA"/>
-              </w:rPr>
-              <w:t>4. passing the citizenship requirements and test.</w:t>
-            </w:r>
-          </w:p>
-        </w:tc>
-      </w:tr>
-      <w:tr>
-        <w:tc>
-          <w:tcPr>
-            <w:cnfStyle w:val="001000000000" w:firstRow="0" w:lastRow="0" w:firstColumn="1" w:lastColumn="0" w:oddVBand="0" w:evenVBand="0" w:oddHBand="0" w:evenHBand="0" w:firstRowFirstColumn="0" w:firstRowLastColumn="0" w:lastRowFirstColumn="0" w:lastRowLastColumn="0"/>
-            <w:tcW w:w="3005" w:type="dxa"/>
-          </w:tcPr>
-          <w:p>
-            <w:pPr>
-              <w:rPr>
-                <w:rFonts w:ascii="Constantia" w:hAnsi="Constantia"/>
-                <w:lang w:val="en-CA"/>
-              </w:rPr>
-            </w:pPr>
+              <w:t>1</w:t>
+            </w:r>
+            <w:r>
+              <w:rPr>
+                <w:rFonts w:ascii="Constantia" w:hAnsi="Constantia"/>
+                <w:lang w:val="en-CA"/>
+              </w:rPr>
+              <w:t>. born to a citizen who was born in the country</w:t>
+            </w:r>
+          </w:p>
+          <w:p>
+            <w:pPr>
+              <w:cnfStyle w:val="000000000000" w:firstRow="0" w:lastRow="0" w:firstColumn="0" w:lastColumn="0" w:oddVBand="0" w:evenVBand="0" w:oddHBand="0" w:evenHBand="0" w:firstRowFirstColumn="0" w:firstRowLastColumn="0" w:lastRowFirstColumn="0" w:lastRowLastColumn="0"/>
+              <w:rPr>
+                <w:rFonts w:ascii="Constantia" w:hAnsi="Constantia"/>
+                <w:lang w:val="en-CA"/>
+              </w:rPr>
+            </w:pPr>
+            <w:r>
+              <w:rPr>
+                <w:rFonts w:ascii="Constantia" w:hAnsi="Constantia"/>
+                <w:lang w:val="en-CA"/>
+              </w:rPr>
+              <w:t>2</w:t>
+            </w:r>
+            <w:r>
+              <w:rPr>
+                <w:rFonts w:ascii="Constantia" w:hAnsi="Constantia"/>
+                <w:lang w:val="en-CA"/>
+              </w:rPr>
+              <w:t>. born to a citizen who has lived in the country for at least 5 of the last 10 years</w:t>
+            </w:r>
+          </w:p>
+          <w:p>
+            <w:pPr>
+              <w:cnfStyle w:val="000000000000" w:firstRow="0" w:lastRow="0" w:firstColumn="0" w:lastColumn="0" w:oddVBand="0" w:evenVBand="0" w:oddHBand="0" w:evenHBand="0" w:firstRowFirstColumn="0" w:firstRowLastColumn="0" w:lastRowFirstColumn="0" w:lastRowLastColumn="0"/>
+              <w:rPr>
+                <w:rFonts w:ascii="Constantia" w:hAnsi="Constantia"/>
+                <w:lang w:val="en-CA"/>
+              </w:rPr>
+            </w:pPr>
+            <w:r>
+              <w:rPr>
+                <w:rFonts w:ascii="Constantia" w:hAnsi="Constantia"/>
+                <w:lang w:val="en-CA"/>
+              </w:rPr>
+              <w:t>3</w:t>
+            </w:r>
+            <w:r>
+              <w:rPr>
+                <w:rFonts w:ascii="Constantia" w:hAnsi="Constantia"/>
+                <w:lang w:val="en-CA"/>
+              </w:rPr>
+              <w:t>. passing the citizenship requirements and test.</w:t>
+            </w:r>
+          </w:p>
+        </w:tc>
+      </w:tr>
+      <w:tr>
+        <w:tc>
+          <w:tcPr>
+            <w:cnfStyle w:val="001000000000" w:firstRow="0" w:lastRow="0" w:firstColumn="1" w:lastColumn="0" w:oddVBand="0" w:evenVBand="0" w:oddHBand="0" w:evenHBand="0" w:firstRowFirstColumn="0" w:firstRowLastColumn="0" w:lastRowFirstColumn="0" w:lastRowLastColumn="0"/>
+            <w:tcW w:w="3005" w:type="dxa"/>
+          </w:tcPr>
+          <w:p>
+            <w:pPr>
+              <w:rPr>
+                <w:rFonts w:ascii="Constantia" w:hAnsi="Constantia"/>
+                <w:lang w:val="en-CA"/>
+              </w:rPr>
+            </w:pPr>
+            <w:r>
+              <w:rPr>
+                <w:rFonts w:ascii="Constantia" w:hAnsi="Constantia"/>
+                <w:lang w:val="en-CA"/>
+              </w:rPr>
+              <w:t>Citizenship Test</w:t>
+            </w:r>
+          </w:p>
+        </w:tc>
+        <w:tc>
+          <w:tcPr>
+            <w:tcW w:w="3005" w:type="dxa"/>
+          </w:tcPr>
+          <w:p>
+            <w:pPr>
+              <w:cnfStyle w:val="000000000000" w:firstRow="0" w:lastRow="0" w:firstColumn="0" w:lastColumn="0" w:oddVBand="0" w:evenVBand="0" w:oddHBand="0" w:evenHBand="0" w:firstRowFirstColumn="0" w:firstRowLastColumn="0" w:lastRowFirstColumn="0" w:lastRowLastColumn="0"/>
+              <w:rPr>
+                <w:rFonts w:ascii="Constantia" w:hAnsi="Constantia"/>
+                <w:lang w:val="en-CA"/>
+              </w:rPr>
+            </w:pPr>
+            <w:r>
+              <w:rPr>
+                <w:rFonts w:ascii="Constantia" w:hAnsi="Constantia"/>
+                <w:lang w:val="en-CA"/>
+              </w:rPr>
+              <w:t>Test &amp; Residency Requirements</w:t>
+            </w:r>
+          </w:p>
+        </w:tc>
+        <w:tc>
+          <w:tcPr>
+            <w:tcW w:w="3006" w:type="dxa"/>
+          </w:tcPr>
+          <w:p>
+            <w:pPr>
+              <w:cnfStyle w:val="000000000000" w:firstRow="0" w:lastRow="0" w:firstColumn="0" w:lastColumn="0" w:oddVBand="0" w:evenVBand="0" w:oddHBand="0" w:evenHBand="0" w:firstRowFirstColumn="0" w:firstRowLastColumn="0" w:lastRowFirstColumn="0" w:lastRowLastColumn="0"/>
+              <w:rPr>
+                <w:rFonts w:ascii="Constantia" w:hAnsi="Constantia"/>
+                <w:lang w:val="en-CA"/>
+              </w:rPr>
+            </w:pPr>
+            <w:r>
+              <w:rPr>
+                <w:rFonts w:ascii="Constantia" w:hAnsi="Constantia"/>
+                <w:lang w:val="en-CA"/>
+              </w:rPr>
+              <w:t xml:space="preserve">After having resided in the country for 10 years and having passed a licensed </w:t>
+            </w:r>
             <w:r>
               <w:rPr>
                 <w:rFonts w:ascii="Constantia" w:hAnsi="Constantia"/>
                 <w:lang w:val="en-CA"/>
               </w:rPr>
               <w:lastRenderedPageBreak/>
-              <w:t>Citizenship Test</w:t>
-            </w:r>
-          </w:p>
-        </w:tc>
-        <w:tc>
-          <w:tcPr>
-            <w:tcW w:w="3005" w:type="dxa"/>
-          </w:tcPr>
-          <w:p>
-            <w:pPr>
-              <w:cnfStyle w:val="000000000000" w:firstRow="0" w:lastRow="0" w:firstColumn="0" w:lastColumn="0" w:oddVBand="0" w:evenVBand="0" w:oddHBand="0" w:evenHBand="0" w:firstRowFirstColumn="0" w:firstRowLastColumn="0" w:lastRowFirstColumn="0" w:lastRowLastColumn="0"/>
-              <w:rPr>
-                <w:rFonts w:ascii="Constantia" w:hAnsi="Constantia"/>
-                <w:lang w:val="en-CA"/>
-              </w:rPr>
-            </w:pPr>
-            <w:r>
-              <w:rPr>
-                <w:rFonts w:ascii="Constantia" w:hAnsi="Constantia"/>
-                <w:lang w:val="en-CA"/>
-              </w:rPr>
-              <w:t>Test &amp; Residency Requirements</w:t>
-            </w:r>
-          </w:p>
-        </w:tc>
-        <w:tc>
-          <w:tcPr>
-            <w:tcW w:w="3006" w:type="dxa"/>
-          </w:tcPr>
-          <w:p>
-            <w:pPr>
-              <w:cnfStyle w:val="000000000000" w:firstRow="0" w:lastRow="0" w:firstColumn="0" w:lastColumn="0" w:oddVBand="0" w:evenVBand="0" w:oddHBand="0" w:evenHBand="0" w:firstRowFirstColumn="0" w:firstRowLastColumn="0" w:lastRowFirstColumn="0" w:lastRowLastColumn="0"/>
-              <w:rPr>
-                <w:rFonts w:ascii="Constantia" w:hAnsi="Constantia"/>
-                <w:lang w:val="en-CA"/>
-              </w:rPr>
-            </w:pPr>
-            <w:r>
-              <w:rPr>
-                <w:rFonts w:ascii="Constantia" w:hAnsi="Constantia"/>
-                <w:lang w:val="en-CA"/>
-              </w:rPr>
-              <w:t xml:space="preserve">After having resided in the country for 10 years and having passed a licensed basic </w:t>
-            </w:r>
-            <w:proofErr w:type="spellStart"/>
+              <w:t xml:space="preserve">basic </w:t>
+            </w:r>
             <w:r>
               <w:rPr>
                 <w:rFonts w:ascii="Constantia" w:hAnsi="Constantia"/>
@@ -766,7 +775,6 @@
               </w:rPr>
               <w:t>Palorsennan</w:t>
             </w:r>
-            <w:proofErr w:type="spellEnd"/>
             <w:r>
               <w:rPr>
                 <w:rFonts w:ascii="Constantia" w:hAnsi="Constantia"/>
@@ -898,6 +906,7 @@
                 <w:rFonts w:ascii="Constantia" w:hAnsi="Constantia"/>
                 <w:lang w:val="en-CA"/>
               </w:rPr>
+              <w:lastRenderedPageBreak/>
               <w:t>Discarding Citizenship</w:t>
             </w:r>
           </w:p>
@@ -1014,7 +1023,6 @@
               </w:rPr>
               <w:t xml:space="preserve">People who are either born or naturalized into </w:t>
             </w:r>
-            <w:proofErr w:type="spellStart"/>
             <w:r>
               <w:rPr>
                 <w:rFonts w:ascii="Constantia" w:hAnsi="Constantia"/>
@@ -1022,7 +1030,6 @@
               </w:rPr>
               <w:t>Palorsennan</w:t>
             </w:r>
-            <w:proofErr w:type="spellEnd"/>
             <w:r>
               <w:rPr>
                 <w:rFonts w:ascii="Constantia" w:hAnsi="Constantia"/>
@@ -1030,7 +1037,6 @@
               </w:rPr>
               <w:t xml:space="preserve"> citizenship are allowed to be dual citizens with </w:t>
             </w:r>
-            <w:proofErr w:type="spellStart"/>
             <w:r>
               <w:rPr>
                 <w:rFonts w:ascii="Constantia" w:hAnsi="Constantia"/>
@@ -1038,7 +1044,6 @@
               </w:rPr>
               <w:t>Lunaura</w:t>
             </w:r>
-            <w:proofErr w:type="spellEnd"/>
             <w:r>
               <w:rPr>
                 <w:rFonts w:ascii="Constantia" w:hAnsi="Constantia"/>
@@ -1051,46 +1056,86 @@
                 <w:rFonts w:ascii="Constantia" w:hAnsi="Constantia"/>
                 <w:lang w:val="en-CA"/>
               </w:rPr>
-              <w:t xml:space="preserve"> </w:t>
-            </w:r>
-            <w:proofErr w:type="spellStart"/>
-            <w:r>
-              <w:rPr>
-                <w:rFonts w:ascii="Constantia" w:hAnsi="Constantia"/>
-                <w:lang w:val="en-CA"/>
-              </w:rPr>
-              <w:t>Anglun</w:t>
-            </w:r>
-            <w:proofErr w:type="spellEnd"/>
-            <w:r>
-              <w:rPr>
-                <w:rFonts w:ascii="Constantia" w:hAnsi="Constantia"/>
-                <w:lang w:val="en-CA"/>
-              </w:rPr>
-              <w:t>,</w:t>
-            </w:r>
-            <w:r>
-              <w:rPr>
-                <w:rFonts w:ascii="Constantia" w:hAnsi="Constantia"/>
-                <w:lang w:val="en-CA"/>
-              </w:rPr>
-              <w:t xml:space="preserve"> or </w:t>
-            </w:r>
-            <w:proofErr w:type="spellStart"/>
-            <w:r>
-              <w:rPr>
-                <w:rFonts w:ascii="Constantia" w:hAnsi="Constantia"/>
-                <w:lang w:val="en-CA"/>
-              </w:rPr>
-              <w:t>Artizore</w:t>
-            </w:r>
-            <w:proofErr w:type="spellEnd"/>
-            <w:r>
-              <w:rPr>
-                <w:rFonts w:ascii="Constantia" w:hAnsi="Constantia"/>
-                <w:lang w:val="en-CA"/>
-              </w:rPr>
-              <w:t xml:space="preserve"> though there is no specific mechanism to revoke citizenship from people </w:t>
+              <w:t xml:space="preserve"> Anglun,</w:t>
+            </w:r>
+            <w:r>
+              <w:rPr>
+                <w:rFonts w:ascii="Constantia" w:hAnsi="Constantia"/>
+                <w:lang w:val="en-CA"/>
+              </w:rPr>
+              <w:t xml:space="preserve"> or Artizore</w:t>
+            </w:r>
+            <w:r>
+              <w:rPr>
+                <w:rFonts w:ascii="Constantia" w:hAnsi="Constantia"/>
+                <w:lang w:val="en-CA"/>
+              </w:rPr>
+              <w:t xml:space="preserve"> though there is no specific mechanism to revoke citizenship from people who are in violation of this rule.</w:t>
+            </w:r>
+          </w:p>
+        </w:tc>
+      </w:tr>
+      <w:tr>
+        <w:tc>
+          <w:tcPr>
+            <w:cnfStyle w:val="001000000000" w:firstRow="0" w:lastRow="0" w:firstColumn="1" w:lastColumn="0" w:oddVBand="0" w:evenVBand="0" w:oddHBand="0" w:evenHBand="0" w:firstRowFirstColumn="0" w:firstRowLastColumn="0" w:lastRowFirstColumn="0" w:lastRowLastColumn="0"/>
+            <w:tcW w:w="3005" w:type="dxa"/>
+          </w:tcPr>
+          <w:p>
+            <w:pPr>
+              <w:rPr>
+                <w:rFonts w:ascii="Constantia" w:hAnsi="Constantia"/>
+                <w:lang w:val="en-CA"/>
+              </w:rPr>
+            </w:pPr>
+            <w:r>
+              <w:rPr>
+                <w:rFonts w:ascii="Constantia" w:hAnsi="Constantia"/>
+                <w:lang w:val="en-CA"/>
+              </w:rPr>
+              <w:t>Election Cycles</w:t>
+            </w:r>
+          </w:p>
+        </w:tc>
+        <w:tc>
+          <w:tcPr>
+            <w:tcW w:w="3005" w:type="dxa"/>
+          </w:tcPr>
+          <w:p>
+            <w:pPr>
+              <w:cnfStyle w:val="000000000000" w:firstRow="0" w:lastRow="0" w:firstColumn="0" w:lastColumn="0" w:oddVBand="0" w:evenVBand="0" w:oddHBand="0" w:evenHBand="0" w:firstRowFirstColumn="0" w:firstRowLastColumn="0" w:lastRowFirstColumn="0" w:lastRowLastColumn="0"/>
+              <w:rPr>
+                <w:rFonts w:ascii="Constantia" w:hAnsi="Constantia"/>
+                <w:lang w:val="en-CA"/>
+              </w:rPr>
+            </w:pPr>
+            <w:r>
+              <w:rPr>
+                <w:rFonts w:ascii="Constantia" w:hAnsi="Constantia"/>
+                <w:lang w:val="en-CA"/>
+              </w:rPr>
+              <w:t>5 Years</w:t>
+            </w:r>
+          </w:p>
+        </w:tc>
+        <w:tc>
+          <w:tcPr>
+            <w:tcW w:w="3006" w:type="dxa"/>
+          </w:tcPr>
+          <w:p>
+            <w:pPr>
+              <w:cnfStyle w:val="000000000000" w:firstRow="0" w:lastRow="0" w:firstColumn="0" w:lastColumn="0" w:oddVBand="0" w:evenVBand="0" w:oddHBand="0" w:evenHBand="0" w:firstRowFirstColumn="0" w:firstRowLastColumn="0" w:lastRowFirstColumn="0" w:lastRowLastColumn="0"/>
+              <w:rPr>
+                <w:rFonts w:ascii="Constantia" w:hAnsi="Constantia"/>
+                <w:lang w:val="en-CA"/>
+              </w:rPr>
+            </w:pPr>
+            <w:r>
+              <w:rPr>
+                <w:rFonts w:ascii="Constantia" w:hAnsi="Constantia"/>
+                <w:lang w:val="en-CA"/>
+              </w:rPr>
+              <w:t xml:space="preserve">Elections are every 5 years, snap elections reset time </w:t>
             </w:r>
             <w:r>
               <w:rPr>
@@ -1098,97 +1143,32 @@
                 <w:lang w:val="en-CA"/>
               </w:rPr>
               <w:lastRenderedPageBreak/>
-              <w:t>who are in violation of this rule.</w:t>
-            </w:r>
-          </w:p>
-        </w:tc>
-      </w:tr>
-      <w:tr>
-        <w:tc>
-          <w:tcPr>
-            <w:cnfStyle w:val="001000000000" w:firstRow="0" w:lastRow="0" w:firstColumn="1" w:lastColumn="0" w:oddVBand="0" w:evenVBand="0" w:oddHBand="0" w:evenHBand="0" w:firstRowFirstColumn="0" w:firstRowLastColumn="0" w:lastRowFirstColumn="0" w:lastRowLastColumn="0"/>
-            <w:tcW w:w="3005" w:type="dxa"/>
-          </w:tcPr>
-          <w:p>
-            <w:pPr>
-              <w:rPr>
-                <w:rFonts w:ascii="Constantia" w:hAnsi="Constantia"/>
-                <w:lang w:val="en-CA"/>
-              </w:rPr>
-            </w:pPr>
-            <w:r>
-              <w:rPr>
-                <w:rFonts w:ascii="Constantia" w:hAnsi="Constantia"/>
+              <w:t>for federal and provincial parliaments.</w:t>
+            </w:r>
+          </w:p>
+        </w:tc>
+      </w:tr>
+      <w:tr>
+        <w:tc>
+          <w:tcPr>
+            <w:cnfStyle w:val="001000000000" w:firstRow="0" w:lastRow="0" w:firstColumn="1" w:lastColumn="0" w:oddVBand="0" w:evenVBand="0" w:oddHBand="0" w:evenHBand="0" w:firstRowFirstColumn="0" w:firstRowLastColumn="0" w:lastRowFirstColumn="0" w:lastRowLastColumn="0"/>
+            <w:tcW w:w="3005" w:type="dxa"/>
+          </w:tcPr>
+          <w:p>
+            <w:pPr>
+              <w:rPr>
+                <w:rFonts w:ascii="Constantia" w:hAnsi="Constantia"/>
+                <w:u w:val="single"/>
+                <w:lang w:val="en-CA"/>
+              </w:rPr>
+            </w:pPr>
+            <w:r>
+              <w:rPr>
+                <w:rFonts w:ascii="Constantia" w:hAnsi="Constantia"/>
+                <w:u w:val="single"/>
                 <w:lang w:val="en-CA"/>
               </w:rPr>
               <w:lastRenderedPageBreak/>
-              <w:t>Election Cycles</w:t>
-            </w:r>
-          </w:p>
-        </w:tc>
-        <w:tc>
-          <w:tcPr>
-            <w:tcW w:w="3005" w:type="dxa"/>
-          </w:tcPr>
-          <w:p>
-            <w:pPr>
-              <w:cnfStyle w:val="000000000000" w:firstRow="0" w:lastRow="0" w:firstColumn="0" w:lastColumn="0" w:oddVBand="0" w:evenVBand="0" w:oddHBand="0" w:evenHBand="0" w:firstRowFirstColumn="0" w:firstRowLastColumn="0" w:lastRowFirstColumn="0" w:lastRowLastColumn="0"/>
-              <w:rPr>
-                <w:rFonts w:ascii="Constantia" w:hAnsi="Constantia"/>
-                <w:lang w:val="en-CA"/>
-              </w:rPr>
-            </w:pPr>
-            <w:r>
-              <w:rPr>
-                <w:rFonts w:ascii="Constantia" w:hAnsi="Constantia"/>
-                <w:lang w:val="en-CA"/>
-              </w:rPr>
-              <w:t>5 Years</w:t>
-            </w:r>
-          </w:p>
-        </w:tc>
-        <w:tc>
-          <w:tcPr>
-            <w:tcW w:w="3006" w:type="dxa"/>
-          </w:tcPr>
-          <w:p>
-            <w:pPr>
-              <w:cnfStyle w:val="000000000000" w:firstRow="0" w:lastRow="0" w:firstColumn="0" w:lastColumn="0" w:oddVBand="0" w:evenVBand="0" w:oddHBand="0" w:evenHBand="0" w:firstRowFirstColumn="0" w:firstRowLastColumn="0" w:lastRowFirstColumn="0" w:lastRowLastColumn="0"/>
-              <w:rPr>
-                <w:rFonts w:ascii="Constantia" w:hAnsi="Constantia"/>
-                <w:lang w:val="en-CA"/>
-              </w:rPr>
-            </w:pPr>
-            <w:r>
-              <w:rPr>
-                <w:rFonts w:ascii="Constantia" w:hAnsi="Constantia"/>
-                <w:lang w:val="en-CA"/>
-              </w:rPr>
-              <w:t>Elections are every 5 years, snap elections reset time for federal and provincial parliaments.</w:t>
-            </w:r>
-          </w:p>
-        </w:tc>
-      </w:tr>
-      <w:tr>
-        <w:tc>
-          <w:tcPr>
-            <w:cnfStyle w:val="001000000000" w:firstRow="0" w:lastRow="0" w:firstColumn="1" w:lastColumn="0" w:oddVBand="0" w:evenVBand="0" w:oddHBand="0" w:evenHBand="0" w:firstRowFirstColumn="0" w:firstRowLastColumn="0" w:lastRowFirstColumn="0" w:lastRowLastColumn="0"/>
-            <w:tcW w:w="3005" w:type="dxa"/>
-          </w:tcPr>
-          <w:p>
-            <w:pPr>
-              <w:rPr>
-                <w:rFonts w:ascii="Constantia" w:hAnsi="Constantia"/>
-                <w:u w:val="single"/>
-                <w:lang w:val="en-CA"/>
-              </w:rPr>
-            </w:pPr>
-            <w:r>
-              <w:rPr>
-                <w:rFonts w:ascii="Constantia" w:hAnsi="Constantia"/>
-                <w:u w:val="single"/>
-                <w:lang w:val="en-CA"/>
-              </w:rPr>
               <w:t>Education</w:t>
             </w:r>
           </w:p>
@@ -1284,7 +1264,6 @@
               </w:rPr>
               <w:t xml:space="preserve">Adults who have aged out of or never received education to the standards of </w:t>
             </w:r>
-            <w:proofErr w:type="spellStart"/>
             <w:r>
               <w:rPr>
                 <w:rFonts w:ascii="Constantia" w:hAnsi="Constantia"/>
@@ -1292,7 +1271,6 @@
               </w:rPr>
               <w:t>Palorsenna</w:t>
             </w:r>
-            <w:proofErr w:type="spellEnd"/>
             <w:r>
               <w:rPr>
                 <w:rFonts w:ascii="Constantia" w:hAnsi="Constantia"/>
@@ -1537,7 +1515,6 @@
               </w:rPr>
               <w:t xml:space="preserve">, foreign language classes, typically </w:t>
             </w:r>
-            <w:proofErr w:type="spellStart"/>
             <w:r>
               <w:rPr>
                 <w:rFonts w:ascii="Constantia" w:hAnsi="Constantia"/>
@@ -1550,17 +1527,8 @@
                 <w:rFonts w:ascii="Constantia" w:hAnsi="Constantia"/>
                 <w:lang w:val="en-CA"/>
               </w:rPr>
-              <w:t>n</w:t>
-            </w:r>
-            <w:proofErr w:type="spellEnd"/>
-            <w:r>
-              <w:rPr>
-                <w:rFonts w:ascii="Constantia" w:hAnsi="Constantia"/>
-                <w:lang w:val="en-CA"/>
-              </w:rPr>
-              <w:t xml:space="preserve"> or </w:t>
-            </w:r>
-            <w:proofErr w:type="spellStart"/>
+              <w:t xml:space="preserve">n or </w:t>
+            </w:r>
             <w:r>
               <w:rPr>
                 <w:rFonts w:ascii="Constantia" w:hAnsi="Constantia"/>
@@ -1575,52 +1543,19 @@
               </w:rPr>
               <w:t>i</w:t>
             </w:r>
-            <w:proofErr w:type="spellEnd"/>
-            <w:r>
-              <w:rPr>
-                <w:rFonts w:ascii="Constantia" w:hAnsi="Constantia"/>
-                <w:lang w:val="en-CA"/>
-              </w:rPr>
-              <w:t xml:space="preserve">, are studied in primary and 3 </w:t>
-            </w:r>
-            <w:proofErr w:type="spellStart"/>
-            <w:r>
-              <w:rPr>
-                <w:rFonts w:ascii="Constantia" w:hAnsi="Constantia"/>
-                <w:lang w:val="en-CA"/>
-              </w:rPr>
-              <w:t>yrs</w:t>
-            </w:r>
-            <w:proofErr w:type="spellEnd"/>
-            <w:r>
-              <w:rPr>
-                <w:rFonts w:ascii="Constantia" w:hAnsi="Constantia"/>
-                <w:lang w:val="en-CA"/>
-              </w:rPr>
-              <w:t xml:space="preserve"> of secondary</w:t>
-            </w:r>
-            <w:r>
-              <w:rPr>
-                <w:rFonts w:ascii="Constantia" w:hAnsi="Constantia"/>
-                <w:lang w:val="en-CA"/>
-              </w:rPr>
-              <w:t xml:space="preserve">, unless their native language is not </w:t>
-            </w:r>
-            <w:proofErr w:type="spellStart"/>
-            <w:r>
-              <w:rPr>
-                <w:rFonts w:ascii="Constantia" w:hAnsi="Constantia"/>
-                <w:lang w:val="en-CA"/>
-              </w:rPr>
-              <w:t>Palorsennan</w:t>
-            </w:r>
-            <w:proofErr w:type="spellEnd"/>
-            <w:r>
-              <w:rPr>
-                <w:rFonts w:ascii="Constantia" w:hAnsi="Constantia"/>
-                <w:lang w:val="en-CA"/>
-              </w:rPr>
-              <w:t>, in which case they study that.</w:t>
+            <w:r>
+              <w:rPr>
+                <w:rFonts w:ascii="Constantia" w:hAnsi="Constantia"/>
+                <w:lang w:val="en-CA"/>
+              </w:rPr>
+              <w:t>, are studied in primary and 3 yrs of secondary</w:t>
+            </w:r>
+            <w:r>
+              <w:rPr>
+                <w:rFonts w:ascii="Constantia" w:hAnsi="Constantia"/>
+                <w:lang w:val="en-CA"/>
+              </w:rPr>
+              <w:t>, unless their native language is not Palorsennan, in which case they study that.</w:t>
             </w:r>
           </w:p>
         </w:tc>
@@ -1773,130 +1708,138 @@
                 <w:rFonts w:ascii="Constantia" w:hAnsi="Constantia"/>
                 <w:lang w:val="en-CA"/>
               </w:rPr>
+              <w:t>Religious Policy</w:t>
+            </w:r>
+          </w:p>
+        </w:tc>
+        <w:tc>
+          <w:tcPr>
+            <w:tcW w:w="3005" w:type="dxa"/>
+          </w:tcPr>
+          <w:p>
+            <w:pPr>
+              <w:cnfStyle w:val="000000000000" w:firstRow="0" w:lastRow="0" w:firstColumn="0" w:lastColumn="0" w:oddVBand="0" w:evenVBand="0" w:oddHBand="0" w:evenHBand="0" w:firstRowFirstColumn="0" w:firstRowLastColumn="0" w:lastRowFirstColumn="0" w:lastRowLastColumn="0"/>
+              <w:rPr>
+                <w:rFonts w:ascii="Constantia" w:hAnsi="Constantia"/>
+                <w:lang w:val="en-CA"/>
+              </w:rPr>
+            </w:pPr>
+          </w:p>
+        </w:tc>
+        <w:tc>
+          <w:tcPr>
+            <w:tcW w:w="3006" w:type="dxa"/>
+          </w:tcPr>
+          <w:p>
+            <w:pPr>
+              <w:cnfStyle w:val="000000000000" w:firstRow="0" w:lastRow="0" w:firstColumn="0" w:lastColumn="0" w:oddVBand="0" w:evenVBand="0" w:oddHBand="0" w:evenHBand="0" w:firstRowFirstColumn="0" w:firstRowLastColumn="0" w:lastRowFirstColumn="0" w:lastRowLastColumn="0"/>
+              <w:rPr>
+                <w:rFonts w:ascii="Constantia" w:hAnsi="Constantia"/>
+                <w:lang w:val="en-CA"/>
+              </w:rPr>
+            </w:pPr>
+          </w:p>
+        </w:tc>
+      </w:tr>
+      <w:tr>
+        <w:tc>
+          <w:tcPr>
+            <w:cnfStyle w:val="001000000000" w:firstRow="0" w:lastRow="0" w:firstColumn="1" w:lastColumn="0" w:oddVBand="0" w:evenVBand="0" w:oddHBand="0" w:evenHBand="0" w:firstRowFirstColumn="0" w:firstRowLastColumn="0" w:lastRowFirstColumn="0" w:lastRowLastColumn="0"/>
+            <w:tcW w:w="3005" w:type="dxa"/>
+          </w:tcPr>
+          <w:p>
+            <w:pPr>
+              <w:rPr>
+                <w:rFonts w:ascii="Constantia" w:hAnsi="Constantia"/>
+                <w:lang w:val="en-CA"/>
+              </w:rPr>
+            </w:pPr>
+            <w:r>
+              <w:rPr>
+                <w:rFonts w:ascii="Constantia" w:hAnsi="Constantia"/>
+                <w:lang w:val="en-CA"/>
+              </w:rPr>
+              <w:t>Scientific and Educational Journals</w:t>
+            </w:r>
+          </w:p>
+        </w:tc>
+        <w:tc>
+          <w:tcPr>
+            <w:tcW w:w="3005" w:type="dxa"/>
+          </w:tcPr>
+          <w:p>
+            <w:pPr>
+              <w:cnfStyle w:val="000000000000" w:firstRow="0" w:lastRow="0" w:firstColumn="0" w:lastColumn="0" w:oddVBand="0" w:evenVBand="0" w:oddHBand="0" w:evenHBand="0" w:firstRowFirstColumn="0" w:firstRowLastColumn="0" w:lastRowFirstColumn="0" w:lastRowLastColumn="0"/>
+              <w:rPr>
+                <w:rFonts w:ascii="Constantia" w:hAnsi="Constantia"/>
+                <w:lang w:val="en-CA"/>
+              </w:rPr>
+            </w:pPr>
+            <w:r>
+              <w:rPr>
+                <w:rFonts w:ascii="Constantia" w:hAnsi="Constantia"/>
+                <w:lang w:val="en-CA"/>
+              </w:rPr>
+              <w:t>Self-Regulated</w:t>
+            </w:r>
+          </w:p>
+        </w:tc>
+        <w:tc>
+          <w:tcPr>
+            <w:tcW w:w="3006" w:type="dxa"/>
+          </w:tcPr>
+          <w:p>
+            <w:pPr>
+              <w:cnfStyle w:val="000000000000" w:firstRow="0" w:lastRow="0" w:firstColumn="0" w:lastColumn="0" w:oddVBand="0" w:evenVBand="0" w:oddHBand="0" w:evenHBand="0" w:firstRowFirstColumn="0" w:firstRowLastColumn="0" w:lastRowFirstColumn="0" w:lastRowLastColumn="0"/>
+              <w:rPr>
+                <w:rFonts w:ascii="Constantia" w:hAnsi="Constantia"/>
+                <w:lang w:val="en-CA"/>
+              </w:rPr>
+            </w:pPr>
+            <w:r>
+              <w:rPr>
+                <w:rFonts w:ascii="Constantia" w:hAnsi="Constantia"/>
+                <w:lang w:val="en-CA"/>
+              </w:rPr>
+              <w:t xml:space="preserve">Scientific and educational journals are </w:t>
+            </w:r>
+            <w:r>
+              <w:rPr>
+                <w:rFonts w:ascii="Constantia" w:hAnsi="Constantia"/>
+                <w:lang w:val="en-CA"/>
+              </w:rPr>
+              <w:t xml:space="preserve">regulated by </w:t>
+            </w:r>
+            <w:r>
+              <w:rPr>
+                <w:rFonts w:ascii="Constantia" w:hAnsi="Constantia"/>
+                <w:lang w:val="en-CA"/>
+              </w:rPr>
               <w:lastRenderedPageBreak/>
-              <w:t>Religious Policy</w:t>
-            </w:r>
-          </w:p>
-        </w:tc>
-        <w:tc>
-          <w:tcPr>
-            <w:tcW w:w="3005" w:type="dxa"/>
-          </w:tcPr>
-          <w:p>
-            <w:pPr>
-              <w:cnfStyle w:val="000000000000" w:firstRow="0" w:lastRow="0" w:firstColumn="0" w:lastColumn="0" w:oddVBand="0" w:evenVBand="0" w:oddHBand="0" w:evenHBand="0" w:firstRowFirstColumn="0" w:firstRowLastColumn="0" w:lastRowFirstColumn="0" w:lastRowLastColumn="0"/>
-              <w:rPr>
-                <w:rFonts w:ascii="Constantia" w:hAnsi="Constantia"/>
-                <w:lang w:val="en-CA"/>
-              </w:rPr>
-            </w:pPr>
-          </w:p>
-        </w:tc>
-        <w:tc>
-          <w:tcPr>
-            <w:tcW w:w="3006" w:type="dxa"/>
-          </w:tcPr>
-          <w:p>
-            <w:pPr>
-              <w:cnfStyle w:val="000000000000" w:firstRow="0" w:lastRow="0" w:firstColumn="0" w:lastColumn="0" w:oddVBand="0" w:evenVBand="0" w:oddHBand="0" w:evenHBand="0" w:firstRowFirstColumn="0" w:firstRowLastColumn="0" w:lastRowFirstColumn="0" w:lastRowLastColumn="0"/>
-              <w:rPr>
-                <w:rFonts w:ascii="Constantia" w:hAnsi="Constantia"/>
-                <w:lang w:val="en-CA"/>
-              </w:rPr>
-            </w:pPr>
-          </w:p>
-        </w:tc>
-      </w:tr>
-      <w:tr>
-        <w:tc>
-          <w:tcPr>
-            <w:cnfStyle w:val="001000000000" w:firstRow="0" w:lastRow="0" w:firstColumn="1" w:lastColumn="0" w:oddVBand="0" w:evenVBand="0" w:oddHBand="0" w:evenHBand="0" w:firstRowFirstColumn="0" w:firstRowLastColumn="0" w:lastRowFirstColumn="0" w:lastRowLastColumn="0"/>
-            <w:tcW w:w="3005" w:type="dxa"/>
-          </w:tcPr>
-          <w:p>
-            <w:pPr>
-              <w:rPr>
-                <w:rFonts w:ascii="Constantia" w:hAnsi="Constantia"/>
-                <w:lang w:val="en-CA"/>
-              </w:rPr>
-            </w:pPr>
-            <w:r>
-              <w:rPr>
-                <w:rFonts w:ascii="Constantia" w:hAnsi="Constantia"/>
-                <w:lang w:val="en-CA"/>
-              </w:rPr>
-              <w:t>Scientific and Educational Journals</w:t>
-            </w:r>
-          </w:p>
-        </w:tc>
-        <w:tc>
-          <w:tcPr>
-            <w:tcW w:w="3005" w:type="dxa"/>
-          </w:tcPr>
-          <w:p>
-            <w:pPr>
-              <w:cnfStyle w:val="000000000000" w:firstRow="0" w:lastRow="0" w:firstColumn="0" w:lastColumn="0" w:oddVBand="0" w:evenVBand="0" w:oddHBand="0" w:evenHBand="0" w:firstRowFirstColumn="0" w:firstRowLastColumn="0" w:lastRowFirstColumn="0" w:lastRowLastColumn="0"/>
-              <w:rPr>
-                <w:rFonts w:ascii="Constantia" w:hAnsi="Constantia"/>
-                <w:lang w:val="en-CA"/>
-              </w:rPr>
-            </w:pPr>
-            <w:r>
-              <w:rPr>
-                <w:rFonts w:ascii="Constantia" w:hAnsi="Constantia"/>
-                <w:lang w:val="en-CA"/>
-              </w:rPr>
-              <w:t>Self-Regulated</w:t>
-            </w:r>
-          </w:p>
-        </w:tc>
-        <w:tc>
-          <w:tcPr>
-            <w:tcW w:w="3006" w:type="dxa"/>
-          </w:tcPr>
-          <w:p>
-            <w:pPr>
-              <w:cnfStyle w:val="000000000000" w:firstRow="0" w:lastRow="0" w:firstColumn="0" w:lastColumn="0" w:oddVBand="0" w:evenVBand="0" w:oddHBand="0" w:evenHBand="0" w:firstRowFirstColumn="0" w:firstRowLastColumn="0" w:lastRowFirstColumn="0" w:lastRowLastColumn="0"/>
-              <w:rPr>
-                <w:rFonts w:ascii="Constantia" w:hAnsi="Constantia"/>
-                <w:lang w:val="en-CA"/>
-              </w:rPr>
-            </w:pPr>
-            <w:r>
-              <w:rPr>
-                <w:rFonts w:ascii="Constantia" w:hAnsi="Constantia"/>
-                <w:lang w:val="en-CA"/>
-              </w:rPr>
-              <w:t xml:space="preserve">Scientific and educational journals are </w:t>
-            </w:r>
-            <w:r>
-              <w:rPr>
-                <w:rFonts w:ascii="Constantia" w:hAnsi="Constantia"/>
-                <w:lang w:val="en-CA"/>
-              </w:rPr>
-              <w:t>regulated by themselves and universities.</w:t>
-            </w:r>
-          </w:p>
-        </w:tc>
-      </w:tr>
-      <w:tr>
-        <w:tc>
-          <w:tcPr>
-            <w:cnfStyle w:val="001000000000" w:firstRow="0" w:lastRow="0" w:firstColumn="1" w:lastColumn="0" w:oddVBand="0" w:evenVBand="0" w:oddHBand="0" w:evenHBand="0" w:firstRowFirstColumn="0" w:firstRowLastColumn="0" w:lastRowFirstColumn="0" w:lastRowLastColumn="0"/>
-            <w:tcW w:w="3005" w:type="dxa"/>
-          </w:tcPr>
-          <w:p>
-            <w:pPr>
-              <w:rPr>
-                <w:rFonts w:ascii="Constantia" w:hAnsi="Constantia"/>
-                <w:lang w:val="en-CA"/>
-              </w:rPr>
-            </w:pPr>
-            <w:r>
-              <w:rPr>
-                <w:rFonts w:ascii="Constantia" w:hAnsi="Constantia"/>
-                <w:lang w:val="en-CA"/>
-              </w:rPr>
+              <w:t>themselves and universities.</w:t>
+            </w:r>
+          </w:p>
+        </w:tc>
+      </w:tr>
+      <w:tr>
+        <w:tc>
+          <w:tcPr>
+            <w:cnfStyle w:val="001000000000" w:firstRow="0" w:lastRow="0" w:firstColumn="1" w:lastColumn="0" w:oddVBand="0" w:evenVBand="0" w:oddHBand="0" w:evenHBand="0" w:firstRowFirstColumn="0" w:firstRowLastColumn="0" w:lastRowFirstColumn="0" w:lastRowLastColumn="0"/>
+            <w:tcW w:w="3005" w:type="dxa"/>
+          </w:tcPr>
+          <w:p>
+            <w:pPr>
+              <w:rPr>
+                <w:rFonts w:ascii="Constantia" w:hAnsi="Constantia"/>
+                <w:lang w:val="en-CA"/>
+              </w:rPr>
+            </w:pPr>
+            <w:r>
+              <w:rPr>
+                <w:rFonts w:ascii="Constantia" w:hAnsi="Constantia"/>
+                <w:lang w:val="en-CA"/>
+              </w:rPr>
+              <w:lastRenderedPageBreak/>
               <w:t>School Boards</w:t>
             </w:r>
           </w:p>
@@ -2097,23 +2040,7 @@
                 <w:rFonts w:ascii="Constantia" w:hAnsi="Constantia"/>
                 <w:lang w:val="en-CA"/>
               </w:rPr>
-              <w:t xml:space="preserve"> </w:t>
-            </w:r>
-            <w:proofErr w:type="spellStart"/>
-            <w:r>
-              <w:rPr>
-                <w:rFonts w:ascii="Constantia" w:hAnsi="Constantia"/>
-                <w:lang w:val="en-CA"/>
-              </w:rPr>
-              <w:t>yrs</w:t>
-            </w:r>
-            <w:proofErr w:type="spellEnd"/>
-            <w:r>
-              <w:rPr>
-                <w:rFonts w:ascii="Constantia" w:hAnsi="Constantia"/>
-                <w:lang w:val="en-CA"/>
-              </w:rPr>
-              <w:t>, often called kindergarten, non-compulsory, public</w:t>
+              <w:t xml:space="preserve"> yrs, often called kindergarten, non-compulsory, public</w:t>
             </w:r>
             <w:r>
               <w:rPr>
@@ -2194,23 +2121,7 @@
                 <w:rFonts w:ascii="Constantia" w:hAnsi="Constantia"/>
                 <w:lang w:val="en-CA"/>
               </w:rPr>
-              <w:t xml:space="preserve"> </w:t>
-            </w:r>
-            <w:proofErr w:type="spellStart"/>
-            <w:r>
-              <w:rPr>
-                <w:rFonts w:ascii="Constantia" w:hAnsi="Constantia"/>
-                <w:lang w:val="en-CA"/>
-              </w:rPr>
-              <w:t>yrs</w:t>
-            </w:r>
-            <w:proofErr w:type="spellEnd"/>
-            <w:r>
-              <w:rPr>
-                <w:rFonts w:ascii="Constantia" w:hAnsi="Constantia"/>
-                <w:lang w:val="en-CA"/>
-              </w:rPr>
-              <w:t>, often called elementary</w:t>
+              <w:t xml:space="preserve"> yrs, often called elementary</w:t>
             </w:r>
             <w:r>
               <w:rPr>
@@ -2305,23 +2216,7 @@
                 <w:rFonts w:ascii="Constantia" w:hAnsi="Constantia"/>
                 <w:lang w:val="en-CA"/>
               </w:rPr>
-              <w:t xml:space="preserve"> </w:t>
-            </w:r>
-            <w:proofErr w:type="spellStart"/>
-            <w:r>
-              <w:rPr>
-                <w:rFonts w:ascii="Constantia" w:hAnsi="Constantia"/>
-                <w:lang w:val="en-CA"/>
-              </w:rPr>
-              <w:t>yrs</w:t>
-            </w:r>
-            <w:proofErr w:type="spellEnd"/>
-            <w:r>
-              <w:rPr>
-                <w:rFonts w:ascii="Constantia" w:hAnsi="Constantia"/>
-                <w:lang w:val="en-CA"/>
-              </w:rPr>
-              <w:t>, often called advanced</w:t>
+              <w:t xml:space="preserve"> yrs, often called advanced</w:t>
             </w:r>
             <w:r>
               <w:rPr>
@@ -2430,23 +2325,7 @@
                 <w:rFonts w:ascii="Constantia" w:hAnsi="Constantia"/>
                 <w:lang w:val="en-CA"/>
               </w:rPr>
-              <w:t xml:space="preserve">-7 </w:t>
-            </w:r>
-            <w:proofErr w:type="spellStart"/>
-            <w:r>
-              <w:rPr>
-                <w:rFonts w:ascii="Constantia" w:hAnsi="Constantia"/>
-                <w:lang w:val="en-CA"/>
-              </w:rPr>
-              <w:t>yr</w:t>
-            </w:r>
-            <w:proofErr w:type="spellEnd"/>
-            <w:r>
-              <w:rPr>
-                <w:rFonts w:ascii="Constantia" w:hAnsi="Constantia"/>
-                <w:lang w:val="en-CA"/>
-              </w:rPr>
-              <w:t xml:space="preserve"> programs offered, can fail</w:t>
+              <w:t>-7 yr programs offered, can fail</w:t>
             </w:r>
             <w:r>
               <w:rPr>
@@ -2478,7 +2357,6 @@
                 <w:rFonts w:ascii="Constantia" w:hAnsi="Constantia"/>
                 <w:lang w:val="en-CA"/>
               </w:rPr>
-              <w:lastRenderedPageBreak/>
               <w:t>(</w:t>
             </w:r>
             <w:r>
@@ -3011,7 +2889,6 @@
               </w:rPr>
               <w:t xml:space="preserve"> by the </w:t>
             </w:r>
-            <w:proofErr w:type="spellStart"/>
             <w:r>
               <w:rPr>
                 <w:rFonts w:ascii="Constantia" w:hAnsi="Constantia"/>
@@ -3019,7 +2896,6 @@
               </w:rPr>
               <w:t>Palorsennan</w:t>
             </w:r>
-            <w:proofErr w:type="spellEnd"/>
             <w:r>
               <w:rPr>
                 <w:rFonts w:ascii="Constantia" w:hAnsi="Constantia"/>
@@ -3099,21 +2975,12 @@
                 <w:lang w:val="en-CA"/>
               </w:rPr>
             </w:pPr>
-            <w:proofErr w:type="spellStart"/>
-            <w:r>
-              <w:rPr>
-                <w:rFonts w:ascii="Constantia" w:hAnsi="Constantia"/>
-                <w:lang w:val="en-CA"/>
-              </w:rPr>
-              <w:t>Anglun</w:t>
-            </w:r>
-            <w:proofErr w:type="spellEnd"/>
-            <w:r>
-              <w:rPr>
-                <w:rFonts w:ascii="Constantia" w:hAnsi="Constantia"/>
-                <w:lang w:val="en-CA"/>
-              </w:rPr>
-              <w:t>: embassy and ambassador</w:t>
+            <w:r>
+              <w:rPr>
+                <w:rFonts w:ascii="Constantia" w:hAnsi="Constantia"/>
+                <w:lang w:val="en-CA"/>
+              </w:rPr>
+              <w:t>Anglun: embassy and ambassador</w:t>
             </w:r>
             <w:r>
               <w:rPr>
@@ -3131,7 +2998,6 @@
                 <w:lang w:val="en-CA"/>
               </w:rPr>
             </w:pPr>
-            <w:proofErr w:type="spellStart"/>
             <w:r>
               <w:rPr>
                 <w:rFonts w:ascii="Constantia" w:hAnsi="Constantia"/>
@@ -3139,7 +3005,6 @@
               </w:rPr>
               <w:t>Artizore</w:t>
             </w:r>
-            <w:proofErr w:type="spellEnd"/>
             <w:r>
               <w:rPr>
                 <w:rFonts w:ascii="Constantia" w:hAnsi="Constantia"/>
@@ -3170,21 +3035,12 @@
                 <w:lang w:val="en-CA"/>
               </w:rPr>
             </w:pPr>
-            <w:proofErr w:type="spellStart"/>
-            <w:r>
-              <w:rPr>
-                <w:rFonts w:ascii="Constantia" w:hAnsi="Constantia"/>
-                <w:lang w:val="en-CA"/>
-              </w:rPr>
-              <w:t>Holtania</w:t>
-            </w:r>
-            <w:proofErr w:type="spellEnd"/>
-            <w:r>
-              <w:rPr>
-                <w:rFonts w:ascii="Constantia" w:hAnsi="Constantia"/>
-                <w:lang w:val="en-CA"/>
-              </w:rPr>
-              <w:t>: embassy and ambassador</w:t>
+            <w:r>
+              <w:rPr>
+                <w:rFonts w:ascii="Constantia" w:hAnsi="Constantia"/>
+                <w:lang w:val="en-CA"/>
+              </w:rPr>
+              <w:t>Holtania: embassy and ambassador</w:t>
             </w:r>
             <w:r>
               <w:rPr>
@@ -3202,21 +3058,12 @@
                 <w:lang w:val="en-CA"/>
               </w:rPr>
             </w:pPr>
-            <w:proofErr w:type="spellStart"/>
-            <w:r>
-              <w:rPr>
-                <w:rFonts w:ascii="Constantia" w:hAnsi="Constantia"/>
-                <w:lang w:val="en-CA"/>
-              </w:rPr>
-              <w:t>Lunaura</w:t>
-            </w:r>
-            <w:proofErr w:type="spellEnd"/>
-            <w:r>
-              <w:rPr>
-                <w:rFonts w:ascii="Constantia" w:hAnsi="Constantia"/>
-                <w:lang w:val="en-CA"/>
-              </w:rPr>
-              <w:t xml:space="preserve">: embassy, ambassador, and </w:t>
+            <w:r>
+              <w:rPr>
+                <w:rFonts w:ascii="Constantia" w:hAnsi="Constantia"/>
+                <w:lang w:val="en-CA"/>
+              </w:rPr>
+              <w:t xml:space="preserve">Lunaura: embassy, ambassador, and </w:t>
             </w:r>
             <w:r>
               <w:rPr>
@@ -3248,29 +3095,1116 @@
                 <w:lang w:val="en-CA"/>
               </w:rPr>
             </w:pPr>
-            <w:proofErr w:type="spellStart"/>
+            <w:r>
+              <w:rPr>
+                <w:rFonts w:ascii="Constantia" w:hAnsi="Constantia"/>
+                <w:lang w:val="en-CA"/>
+              </w:rPr>
+              <w:t>Tennaire</w:t>
+            </w:r>
+            <w:r>
+              <w:rPr>
+                <w:rFonts w:ascii="Constantia" w:hAnsi="Constantia"/>
+                <w:lang w:val="en-CA"/>
+              </w:rPr>
+              <w:t xml:space="preserve">: </w:t>
+            </w:r>
+            <w:r>
+              <w:rPr>
+                <w:rFonts w:ascii="Constantia" w:hAnsi="Constantia"/>
+                <w:lang w:val="en-CA"/>
+              </w:rPr>
+              <w:t>embassy and ambassador</w:t>
+            </w:r>
+            <w:r>
+              <w:rPr>
+                <w:rFonts w:ascii="Constantia" w:hAnsi="Constantia"/>
+                <w:lang w:val="en-CA"/>
+              </w:rPr>
+              <w:t>.</w:t>
+            </w:r>
+          </w:p>
+        </w:tc>
+      </w:tr>
+      <w:tr>
+        <w:tc>
+          <w:tcPr>
+            <w:cnfStyle w:val="001000000000" w:firstRow="0" w:lastRow="0" w:firstColumn="1" w:lastColumn="0" w:oddVBand="0" w:evenVBand="0" w:oddHBand="0" w:evenHBand="0" w:firstRowFirstColumn="0" w:firstRowLastColumn="0" w:lastRowFirstColumn="0" w:lastRowLastColumn="0"/>
+            <w:tcW w:w="3005" w:type="dxa"/>
+          </w:tcPr>
+          <w:p>
+            <w:pPr>
+              <w:rPr>
+                <w:rFonts w:ascii="Constantia" w:hAnsi="Constantia"/>
+                <w:lang w:val="en-CA"/>
+              </w:rPr>
+            </w:pPr>
+            <w:r>
+              <w:rPr>
+                <w:rFonts w:ascii="Constantia" w:hAnsi="Constantia"/>
+                <w:lang w:val="en-CA"/>
+              </w:rPr>
+              <w:t>Immigration</w:t>
+            </w:r>
+          </w:p>
+        </w:tc>
+        <w:tc>
+          <w:tcPr>
+            <w:tcW w:w="3005" w:type="dxa"/>
+          </w:tcPr>
+          <w:p>
+            <w:pPr>
+              <w:cnfStyle w:val="000000000000" w:firstRow="0" w:lastRow="0" w:firstColumn="0" w:lastColumn="0" w:oddVBand="0" w:evenVBand="0" w:oddHBand="0" w:evenHBand="0" w:firstRowFirstColumn="0" w:firstRowLastColumn="0" w:lastRowFirstColumn="0" w:lastRowLastColumn="0"/>
+              <w:rPr>
+                <w:rFonts w:ascii="Constantia" w:hAnsi="Constantia"/>
+                <w:lang w:val="en-CA"/>
+              </w:rPr>
+            </w:pPr>
+            <w:r>
+              <w:rPr>
+                <w:rFonts w:ascii="Constantia" w:hAnsi="Constantia"/>
+                <w:lang w:val="en-CA"/>
+              </w:rPr>
+              <w:t>Points Based System</w:t>
+            </w:r>
+          </w:p>
+        </w:tc>
+        <w:tc>
+          <w:tcPr>
+            <w:tcW w:w="3006" w:type="dxa"/>
+          </w:tcPr>
+          <w:p>
+            <w:pPr>
+              <w:cnfStyle w:val="000000000000" w:firstRow="0" w:lastRow="0" w:firstColumn="0" w:lastColumn="0" w:oddVBand="0" w:evenVBand="0" w:oddHBand="0" w:evenHBand="0" w:firstRowFirstColumn="0" w:firstRowLastColumn="0" w:lastRowFirstColumn="0" w:lastRowLastColumn="0"/>
+              <w:rPr>
+                <w:rFonts w:ascii="Constantia" w:hAnsi="Constantia"/>
+                <w:lang w:val="en-CA"/>
+              </w:rPr>
+            </w:pPr>
+          </w:p>
+        </w:tc>
+      </w:tr>
+      <w:tr>
+        <w:tc>
+          <w:tcPr>
+            <w:cnfStyle w:val="001000000000" w:firstRow="0" w:lastRow="0" w:firstColumn="1" w:lastColumn="0" w:oddVBand="0" w:evenVBand="0" w:oddHBand="0" w:evenHBand="0" w:firstRowFirstColumn="0" w:firstRowLastColumn="0" w:lastRowFirstColumn="0" w:lastRowLastColumn="0"/>
+            <w:tcW w:w="3005" w:type="dxa"/>
+          </w:tcPr>
+          <w:p>
+            <w:pPr>
+              <w:rPr>
+                <w:rFonts w:ascii="Constantia" w:hAnsi="Constantia"/>
+                <w:lang w:val="en-CA"/>
+              </w:rPr>
+            </w:pPr>
             <w:r>
               <w:rPr>
                 <w:rFonts w:ascii="Constantia" w:hAnsi="Constantia"/>
                 <w:lang w:val="en-CA"/>
               </w:rPr>
               <w:lastRenderedPageBreak/>
+              <w:t>Refugee</w:t>
+            </w:r>
+          </w:p>
+        </w:tc>
+        <w:tc>
+          <w:tcPr>
+            <w:tcW w:w="3005" w:type="dxa"/>
+          </w:tcPr>
+          <w:p>
+            <w:pPr>
+              <w:cnfStyle w:val="000000000000" w:firstRow="0" w:lastRow="0" w:firstColumn="0" w:lastColumn="0" w:oddVBand="0" w:evenVBand="0" w:oddHBand="0" w:evenHBand="0" w:firstRowFirstColumn="0" w:firstRowLastColumn="0" w:lastRowFirstColumn="0" w:lastRowLastColumn="0"/>
+              <w:rPr>
+                <w:rFonts w:ascii="Constantia" w:hAnsi="Constantia"/>
+                <w:lang w:val="en-CA"/>
+              </w:rPr>
+            </w:pPr>
+            <w:r>
+              <w:rPr>
+                <w:rFonts w:ascii="Constantia" w:hAnsi="Constantia"/>
+                <w:lang w:val="en-CA"/>
+              </w:rPr>
+              <w:t>Limited</w:t>
+            </w:r>
+          </w:p>
+        </w:tc>
+        <w:tc>
+          <w:tcPr>
+            <w:tcW w:w="3006" w:type="dxa"/>
+          </w:tcPr>
+          <w:p>
+            <w:pPr>
+              <w:cnfStyle w:val="000000000000" w:firstRow="0" w:lastRow="0" w:firstColumn="0" w:lastColumn="0" w:oddVBand="0" w:evenVBand="0" w:oddHBand="0" w:evenHBand="0" w:firstRowFirstColumn="0" w:firstRowLastColumn="0" w:lastRowFirstColumn="0" w:lastRowLastColumn="0"/>
+              <w:rPr>
+                <w:rFonts w:ascii="Constantia" w:hAnsi="Constantia"/>
+                <w:lang w:val="en-CA"/>
+              </w:rPr>
+            </w:pPr>
+            <w:r>
+              <w:rPr>
+                <w:rFonts w:ascii="Constantia" w:hAnsi="Constantia"/>
+                <w:lang w:val="en-CA"/>
+              </w:rPr>
+              <w:t>Points based system; religious persecution considered noteworthy.</w:t>
+            </w:r>
+          </w:p>
+        </w:tc>
+      </w:tr>
+      <w:tr>
+        <w:tc>
+          <w:tcPr>
+            <w:cnfStyle w:val="001000000000" w:firstRow="0" w:lastRow="0" w:firstColumn="1" w:lastColumn="0" w:oddVBand="0" w:evenVBand="0" w:oddHBand="0" w:evenHBand="0" w:firstRowFirstColumn="0" w:firstRowLastColumn="0" w:lastRowFirstColumn="0" w:lastRowLastColumn="0"/>
+            <w:tcW w:w="3005" w:type="dxa"/>
+          </w:tcPr>
+          <w:p>
+            <w:pPr>
+              <w:rPr>
+                <w:rFonts w:ascii="Constantia" w:hAnsi="Constantia"/>
+                <w:lang w:val="en-CA"/>
+              </w:rPr>
+            </w:pPr>
+            <w:r>
+              <w:rPr>
+                <w:rFonts w:ascii="Constantia" w:hAnsi="Constantia"/>
+                <w:lang w:val="en-CA"/>
+              </w:rPr>
+              <w:t>Visa</w:t>
+            </w:r>
+          </w:p>
+        </w:tc>
+        <w:tc>
+          <w:tcPr>
+            <w:tcW w:w="3005" w:type="dxa"/>
+          </w:tcPr>
+          <w:p>
+            <w:pPr>
+              <w:cnfStyle w:val="000000000000" w:firstRow="0" w:lastRow="0" w:firstColumn="0" w:lastColumn="0" w:oddVBand="0" w:evenVBand="0" w:oddHBand="0" w:evenHBand="0" w:firstRowFirstColumn="0" w:firstRowLastColumn="0" w:lastRowFirstColumn="0" w:lastRowLastColumn="0"/>
+              <w:rPr>
+                <w:rFonts w:ascii="Constantia" w:hAnsi="Constantia"/>
+                <w:lang w:val="en-CA"/>
+              </w:rPr>
+            </w:pPr>
+            <w:r>
+              <w:rPr>
+                <w:rFonts w:ascii="Constantia" w:hAnsi="Constantia"/>
+                <w:lang w:val="en-CA"/>
+              </w:rPr>
+              <w:t>Tailored</w:t>
+            </w:r>
+          </w:p>
+        </w:tc>
+        <w:tc>
+          <w:tcPr>
+            <w:tcW w:w="3006" w:type="dxa"/>
+          </w:tcPr>
+          <w:p>
+            <w:pPr>
+              <w:cnfStyle w:val="000000000000" w:firstRow="0" w:lastRow="0" w:firstColumn="0" w:lastColumn="0" w:oddVBand="0" w:evenVBand="0" w:oddHBand="0" w:evenHBand="0" w:firstRowFirstColumn="0" w:firstRowLastColumn="0" w:lastRowFirstColumn="0" w:lastRowLastColumn="0"/>
+              <w:rPr>
+                <w:rFonts w:ascii="Constantia" w:hAnsi="Constantia"/>
+                <w:lang w:val="en-CA"/>
+              </w:rPr>
+            </w:pPr>
+            <w:r>
+              <w:rPr>
+                <w:rFonts w:ascii="Constantia" w:hAnsi="Constantia"/>
+                <w:lang w:val="en-CA"/>
+              </w:rPr>
+              <w:t xml:space="preserve">Anglun: e-visa, can stay for up to 60 </w:t>
+            </w:r>
+            <w:r>
+              <w:rPr>
+                <w:rFonts w:ascii="Constantia" w:hAnsi="Constantia"/>
+                <w:lang w:val="en-CA"/>
+              </w:rPr>
+              <w:t>days.</w:t>
+            </w:r>
+          </w:p>
+          <w:p>
+            <w:pPr>
+              <w:cnfStyle w:val="000000000000" w:firstRow="0" w:lastRow="0" w:firstColumn="0" w:lastColumn="0" w:oddVBand="0" w:evenVBand="0" w:oddHBand="0" w:evenHBand="0" w:firstRowFirstColumn="0" w:firstRowLastColumn="0" w:lastRowFirstColumn="0" w:lastRowLastColumn="0"/>
+              <w:rPr>
+                <w:rFonts w:ascii="Constantia" w:hAnsi="Constantia"/>
+                <w:lang w:val="en-CA"/>
+              </w:rPr>
+            </w:pPr>
+            <w:r>
+              <w:rPr>
+                <w:rFonts w:ascii="Constantia" w:hAnsi="Constantia"/>
+                <w:lang w:val="en-CA"/>
+              </w:rPr>
+              <w:t>Artizore</w:t>
+            </w:r>
+            <w:r>
+              <w:rPr>
+                <w:rFonts w:ascii="Constantia" w:hAnsi="Constantia"/>
+                <w:lang w:val="en-CA"/>
+              </w:rPr>
+              <w:t xml:space="preserve">: </w:t>
+            </w:r>
+            <w:r>
+              <w:rPr>
+                <w:rFonts w:ascii="Constantia" w:hAnsi="Constantia"/>
+                <w:lang w:val="en-CA"/>
+              </w:rPr>
+              <w:t>No visa</w:t>
+            </w:r>
+            <w:r>
+              <w:rPr>
+                <w:rFonts w:ascii="Constantia" w:hAnsi="Constantia"/>
+                <w:lang w:val="en-CA"/>
+              </w:rPr>
+              <w:t xml:space="preserve">, can stay for up to 75 </w:t>
+            </w:r>
+            <w:r>
+              <w:rPr>
+                <w:rFonts w:ascii="Constantia" w:hAnsi="Constantia"/>
+                <w:lang w:val="en-CA"/>
+              </w:rPr>
+              <w:t>days.</w:t>
+            </w:r>
+          </w:p>
+          <w:p>
+            <w:pPr>
+              <w:cnfStyle w:val="000000000000" w:firstRow="0" w:lastRow="0" w:firstColumn="0" w:lastColumn="0" w:oddVBand="0" w:evenVBand="0" w:oddHBand="0" w:evenHBand="0" w:firstRowFirstColumn="0" w:firstRowLastColumn="0" w:lastRowFirstColumn="0" w:lastRowLastColumn="0"/>
+              <w:rPr>
+                <w:rFonts w:ascii="Constantia" w:hAnsi="Constantia"/>
+                <w:lang w:val="en-CA"/>
+              </w:rPr>
+            </w:pPr>
+            <w:r>
+              <w:rPr>
+                <w:rFonts w:ascii="Constantia" w:hAnsi="Constantia"/>
+                <w:lang w:val="en-CA"/>
+              </w:rPr>
+              <w:t xml:space="preserve">Holtania: visa, can stay for up to 30 </w:t>
+            </w:r>
+            <w:r>
+              <w:rPr>
+                <w:rFonts w:ascii="Constantia" w:hAnsi="Constantia"/>
+                <w:lang w:val="en-CA"/>
+              </w:rPr>
+              <w:t>days.</w:t>
+            </w:r>
+          </w:p>
+          <w:p>
+            <w:pPr>
+              <w:cnfStyle w:val="000000000000" w:firstRow="0" w:lastRow="0" w:firstColumn="0" w:lastColumn="0" w:oddVBand="0" w:evenVBand="0" w:oddHBand="0" w:evenHBand="0" w:firstRowFirstColumn="0" w:firstRowLastColumn="0" w:lastRowFirstColumn="0" w:lastRowLastColumn="0"/>
+              <w:rPr>
+                <w:rFonts w:ascii="Constantia" w:hAnsi="Constantia"/>
+                <w:lang w:val="en-CA"/>
+              </w:rPr>
+            </w:pPr>
+            <w:r>
+              <w:rPr>
+                <w:rFonts w:ascii="Constantia" w:hAnsi="Constantia"/>
+                <w:lang w:val="en-CA"/>
+              </w:rPr>
+              <w:t xml:space="preserve">Lunauria: No visa, can stay for up to 90 </w:t>
+            </w:r>
+            <w:r>
+              <w:rPr>
+                <w:rFonts w:ascii="Constantia" w:hAnsi="Constantia"/>
+                <w:lang w:val="en-CA"/>
+              </w:rPr>
+              <w:t>days.</w:t>
+            </w:r>
+          </w:p>
+          <w:p>
+            <w:pPr>
+              <w:cnfStyle w:val="000000000000" w:firstRow="0" w:lastRow="0" w:firstColumn="0" w:lastColumn="0" w:oddVBand="0" w:evenVBand="0" w:oddHBand="0" w:evenHBand="0" w:firstRowFirstColumn="0" w:firstRowLastColumn="0" w:lastRowFirstColumn="0" w:lastRowLastColumn="0"/>
+              <w:rPr>
+                <w:rFonts w:ascii="Constantia" w:hAnsi="Constantia"/>
+                <w:lang w:val="en-CA"/>
+              </w:rPr>
+            </w:pPr>
+            <w:r>
+              <w:rPr>
+                <w:rFonts w:ascii="Constantia" w:hAnsi="Constantia"/>
+                <w:lang w:val="en-CA"/>
+              </w:rPr>
               <w:t>Tennaire</w:t>
             </w:r>
-            <w:proofErr w:type="spellEnd"/>
-            <w:r>
-              <w:rPr>
-                <w:rFonts w:ascii="Constantia" w:hAnsi="Constantia"/>
-                <w:lang w:val="en-CA"/>
-              </w:rPr>
-              <w:t xml:space="preserve">: </w:t>
-            </w:r>
-            <w:r>
-              <w:rPr>
-                <w:rFonts w:ascii="Constantia" w:hAnsi="Constantia"/>
-                <w:lang w:val="en-CA"/>
-              </w:rPr>
-              <w:t>embassy and ambassador</w:t>
+            <w:r>
+              <w:rPr>
+                <w:rFonts w:ascii="Constantia" w:hAnsi="Constantia"/>
+                <w:lang w:val="en-CA"/>
+              </w:rPr>
+              <w:t xml:space="preserve">: visa and background check, can stay for up to 15 </w:t>
+            </w:r>
+            <w:r>
+              <w:rPr>
+                <w:rFonts w:ascii="Constantia" w:hAnsi="Constantia"/>
+                <w:lang w:val="en-CA"/>
+              </w:rPr>
+              <w:t>days.</w:t>
+            </w:r>
+          </w:p>
+          <w:p>
+            <w:pPr>
+              <w:cnfStyle w:val="000000000000" w:firstRow="0" w:lastRow="0" w:firstColumn="0" w:lastColumn="0" w:oddVBand="0" w:evenVBand="0" w:oddHBand="0" w:evenHBand="0" w:firstRowFirstColumn="0" w:firstRowLastColumn="0" w:lastRowFirstColumn="0" w:lastRowLastColumn="0"/>
+              <w:rPr>
+                <w:rFonts w:ascii="Constantia" w:hAnsi="Constantia"/>
+                <w:lang w:val="en-CA"/>
+              </w:rPr>
+            </w:pPr>
+          </w:p>
+          <w:p>
+            <w:pPr>
+              <w:cnfStyle w:val="000000000000" w:firstRow="0" w:lastRow="0" w:firstColumn="0" w:lastColumn="0" w:oddVBand="0" w:evenVBand="0" w:oddHBand="0" w:evenHBand="0" w:firstRowFirstColumn="0" w:firstRowLastColumn="0" w:lastRowFirstColumn="0" w:lastRowLastColumn="0"/>
+              <w:rPr>
+                <w:rFonts w:ascii="Constantia" w:hAnsi="Constantia"/>
+                <w:lang w:val="en-CA"/>
+              </w:rPr>
+            </w:pPr>
+            <w:r>
+              <w:rPr>
+                <w:rFonts w:ascii="Constantia" w:hAnsi="Constantia"/>
+                <w:lang w:val="en-CA"/>
+              </w:rPr>
+              <w:t>(all out of half-year period).</w:t>
+            </w:r>
+          </w:p>
+        </w:tc>
+      </w:tr>
+      <w:tr>
+        <w:tc>
+          <w:tcPr>
+            <w:cnfStyle w:val="001000000000" w:firstRow="0" w:lastRow="0" w:firstColumn="1" w:lastColumn="0" w:oddVBand="0" w:evenVBand="0" w:oddHBand="0" w:evenHBand="0" w:firstRowFirstColumn="0" w:firstRowLastColumn="0" w:lastRowFirstColumn="0" w:lastRowLastColumn="0"/>
+            <w:tcW w:w="3005" w:type="dxa"/>
+          </w:tcPr>
+          <w:p>
+            <w:pPr>
+              <w:rPr>
+                <w:rFonts w:ascii="Constantia" w:hAnsi="Constantia"/>
+                <w:u w:val="single"/>
+                <w:lang w:val="en-CA"/>
+              </w:rPr>
+            </w:pPr>
+            <w:r>
+              <w:rPr>
+                <w:rFonts w:ascii="Constantia" w:hAnsi="Constantia"/>
+                <w:u w:val="single"/>
+                <w:lang w:val="en-CA"/>
+              </w:rPr>
+              <w:t>Healthcare</w:t>
+            </w:r>
+          </w:p>
+        </w:tc>
+        <w:tc>
+          <w:tcPr>
+            <w:tcW w:w="3005" w:type="dxa"/>
+          </w:tcPr>
+          <w:p>
+            <w:pPr>
+              <w:cnfStyle w:val="000000000000" w:firstRow="0" w:lastRow="0" w:firstColumn="0" w:lastColumn="0" w:oddVBand="0" w:evenVBand="0" w:oddHBand="0" w:evenHBand="0" w:firstRowFirstColumn="0" w:firstRowLastColumn="0" w:lastRowFirstColumn="0" w:lastRowLastColumn="0"/>
+              <w:rPr>
+                <w:rFonts w:ascii="Constantia" w:hAnsi="Constantia"/>
+                <w:lang w:val="en-CA"/>
+              </w:rPr>
+            </w:pPr>
+          </w:p>
+        </w:tc>
+        <w:tc>
+          <w:tcPr>
+            <w:tcW w:w="3006" w:type="dxa"/>
+          </w:tcPr>
+          <w:p>
+            <w:pPr>
+              <w:cnfStyle w:val="000000000000" w:firstRow="0" w:lastRow="0" w:firstColumn="0" w:lastColumn="0" w:oddVBand="0" w:evenVBand="0" w:oddHBand="0" w:evenHBand="0" w:firstRowFirstColumn="0" w:firstRowLastColumn="0" w:lastRowFirstColumn="0" w:lastRowLastColumn="0"/>
+              <w:rPr>
+                <w:rFonts w:ascii="Constantia" w:hAnsi="Constantia"/>
+                <w:lang w:val="en-CA"/>
+              </w:rPr>
+            </w:pPr>
+          </w:p>
+        </w:tc>
+      </w:tr>
+      <w:tr>
+        <w:tc>
+          <w:tcPr>
+            <w:cnfStyle w:val="001000000000" w:firstRow="0" w:lastRow="0" w:firstColumn="1" w:lastColumn="0" w:oddVBand="0" w:evenVBand="0" w:oddHBand="0" w:evenHBand="0" w:firstRowFirstColumn="0" w:firstRowLastColumn="0" w:lastRowFirstColumn="0" w:lastRowLastColumn="0"/>
+            <w:tcW w:w="3005" w:type="dxa"/>
+          </w:tcPr>
+          <w:p>
+            <w:pPr>
+              <w:rPr>
+                <w:rFonts w:ascii="Constantia" w:hAnsi="Constantia"/>
+                <w:u w:val="single"/>
+                <w:lang w:val="en-CA"/>
+              </w:rPr>
+            </w:pPr>
+            <w:r>
+              <w:rPr>
+                <w:rFonts w:ascii="Constantia" w:hAnsi="Constantia"/>
+                <w:lang w:val="en-CA"/>
+              </w:rPr>
+              <w:t>Abortion</w:t>
+            </w:r>
+          </w:p>
+        </w:tc>
+        <w:tc>
+          <w:tcPr>
+            <w:tcW w:w="3005" w:type="dxa"/>
+          </w:tcPr>
+          <w:p>
+            <w:pPr>
+              <w:cnfStyle w:val="000000000000" w:firstRow="0" w:lastRow="0" w:firstColumn="0" w:lastColumn="0" w:oddVBand="0" w:evenVBand="0" w:oddHBand="0" w:evenHBand="0" w:firstRowFirstColumn="0" w:firstRowLastColumn="0" w:lastRowFirstColumn="0" w:lastRowLastColumn="0"/>
+              <w:rPr>
+                <w:rFonts w:ascii="Constantia" w:hAnsi="Constantia"/>
+                <w:lang w:val="en-CA"/>
+              </w:rPr>
+            </w:pPr>
+            <w:r>
+              <w:rPr>
+                <w:rFonts w:ascii="Constantia" w:hAnsi="Constantia"/>
+                <w:lang w:val="en-CA"/>
+              </w:rPr>
+              <w:t>Illegal</w:t>
+            </w:r>
+          </w:p>
+        </w:tc>
+        <w:tc>
+          <w:tcPr>
+            <w:tcW w:w="3006" w:type="dxa"/>
+          </w:tcPr>
+          <w:p>
+            <w:pPr>
+              <w:cnfStyle w:val="000000000000" w:firstRow="0" w:lastRow="0" w:firstColumn="0" w:lastColumn="0" w:oddVBand="0" w:evenVBand="0" w:oddHBand="0" w:evenHBand="0" w:firstRowFirstColumn="0" w:firstRowLastColumn="0" w:lastRowFirstColumn="0" w:lastRowLastColumn="0"/>
+              <w:rPr>
+                <w:rFonts w:ascii="Constantia" w:hAnsi="Constantia"/>
+                <w:lang w:val="en-CA"/>
+              </w:rPr>
+            </w:pPr>
+            <w:r>
+              <w:rPr>
+                <w:rFonts w:ascii="Constantia" w:hAnsi="Constantia"/>
+                <w:lang w:val="en-CA"/>
+              </w:rPr>
+              <w:t>Exceptions for mothers’ life and dead foetus.</w:t>
+            </w:r>
+          </w:p>
+        </w:tc>
+      </w:tr>
+      <w:tr>
+        <w:tc>
+          <w:tcPr>
+            <w:cnfStyle w:val="001000000000" w:firstRow="0" w:lastRow="0" w:firstColumn="1" w:lastColumn="0" w:oddVBand="0" w:evenVBand="0" w:oddHBand="0" w:evenHBand="0" w:firstRowFirstColumn="0" w:firstRowLastColumn="0" w:lastRowFirstColumn="0" w:lastRowLastColumn="0"/>
+            <w:tcW w:w="3005" w:type="dxa"/>
+          </w:tcPr>
+          <w:p>
+            <w:pPr>
+              <w:rPr>
+                <w:rFonts w:ascii="Constantia" w:hAnsi="Constantia"/>
+                <w:lang w:val="en-CA"/>
+              </w:rPr>
+            </w:pPr>
+            <w:r>
+              <w:rPr>
+                <w:rFonts w:ascii="Constantia" w:hAnsi="Constantia"/>
+                <w:lang w:val="en-CA"/>
+              </w:rPr>
+              <w:t>Contraception</w:t>
+            </w:r>
+          </w:p>
+        </w:tc>
+        <w:tc>
+          <w:tcPr>
+            <w:tcW w:w="3005" w:type="dxa"/>
+          </w:tcPr>
+          <w:p>
+            <w:pPr>
+              <w:cnfStyle w:val="000000000000" w:firstRow="0" w:lastRow="0" w:firstColumn="0" w:lastColumn="0" w:oddVBand="0" w:evenVBand="0" w:oddHBand="0" w:evenHBand="0" w:firstRowFirstColumn="0" w:firstRowLastColumn="0" w:lastRowFirstColumn="0" w:lastRowLastColumn="0"/>
+              <w:rPr>
+                <w:rFonts w:ascii="Constantia" w:hAnsi="Constantia"/>
+                <w:lang w:val="en-CA"/>
+              </w:rPr>
+            </w:pPr>
+            <w:r>
+              <w:rPr>
+                <w:rFonts w:ascii="Constantia" w:hAnsi="Constantia"/>
+                <w:lang w:val="en-CA"/>
+              </w:rPr>
+              <w:t>Plan A: Legal and Cost-Regulated</w:t>
+            </w:r>
+          </w:p>
+          <w:p>
+            <w:pPr>
+              <w:cnfStyle w:val="000000000000" w:firstRow="0" w:lastRow="0" w:firstColumn="0" w:lastColumn="0" w:oddVBand="0" w:evenVBand="0" w:oddHBand="0" w:evenHBand="0" w:firstRowFirstColumn="0" w:firstRowLastColumn="0" w:lastRowFirstColumn="0" w:lastRowLastColumn="0"/>
+              <w:rPr>
+                <w:rFonts w:ascii="Constantia" w:hAnsi="Constantia"/>
+                <w:lang w:val="en-CA"/>
+              </w:rPr>
+            </w:pPr>
+            <w:r>
+              <w:rPr>
+                <w:rFonts w:ascii="Constantia" w:hAnsi="Constantia"/>
+                <w:lang w:val="en-CA"/>
+              </w:rPr>
+              <w:t>Plan B: Illegal</w:t>
+            </w:r>
+          </w:p>
+        </w:tc>
+        <w:tc>
+          <w:tcPr>
+            <w:tcW w:w="3006" w:type="dxa"/>
+          </w:tcPr>
+          <w:p>
+            <w:pPr>
+              <w:cnfStyle w:val="000000000000" w:firstRow="0" w:lastRow="0" w:firstColumn="0" w:lastColumn="0" w:oddVBand="0" w:evenVBand="0" w:oddHBand="0" w:evenHBand="0" w:firstRowFirstColumn="0" w:firstRowLastColumn="0" w:lastRowFirstColumn="0" w:lastRowLastColumn="0"/>
+              <w:rPr>
+                <w:rFonts w:ascii="Constantia" w:hAnsi="Constantia"/>
+                <w:lang w:val="en-CA"/>
+              </w:rPr>
+            </w:pPr>
+            <w:r>
+              <w:rPr>
+                <w:rFonts w:ascii="Constantia" w:hAnsi="Constantia"/>
+                <w:lang w:val="en-CA"/>
+              </w:rPr>
+              <w:t>All legal contraceptives are cost regulated, ensuring a single use/dosage can be purchased with no more than ½ hour minimum wage work.</w:t>
+            </w:r>
+          </w:p>
+        </w:tc>
+      </w:tr>
+      <w:tr>
+        <w:tc>
+          <w:tcPr>
+            <w:cnfStyle w:val="001000000000" w:firstRow="0" w:lastRow="0" w:firstColumn="1" w:lastColumn="0" w:oddVBand="0" w:evenVBand="0" w:oddHBand="0" w:evenHBand="0" w:firstRowFirstColumn="0" w:firstRowLastColumn="0" w:lastRowFirstColumn="0" w:lastRowLastColumn="0"/>
+            <w:tcW w:w="3005" w:type="dxa"/>
+          </w:tcPr>
+          <w:p>
+            <w:pPr>
+              <w:rPr>
+                <w:rFonts w:ascii="Constantia" w:hAnsi="Constantia"/>
+                <w:lang w:val="en-CA"/>
+              </w:rPr>
+            </w:pPr>
+            <w:r>
+              <w:rPr>
+                <w:rFonts w:ascii="Constantia" w:hAnsi="Constantia"/>
+                <w:lang w:val="en-CA"/>
+              </w:rPr>
+              <w:t>Euthanasia</w:t>
+            </w:r>
+          </w:p>
+        </w:tc>
+        <w:tc>
+          <w:tcPr>
+            <w:tcW w:w="3005" w:type="dxa"/>
+          </w:tcPr>
+          <w:p>
+            <w:pPr>
+              <w:cnfStyle w:val="000000000000" w:firstRow="0" w:lastRow="0" w:firstColumn="0" w:lastColumn="0" w:oddVBand="0" w:evenVBand="0" w:oddHBand="0" w:evenHBand="0" w:firstRowFirstColumn="0" w:firstRowLastColumn="0" w:lastRowFirstColumn="0" w:lastRowLastColumn="0"/>
+              <w:rPr>
+                <w:rFonts w:ascii="Constantia" w:hAnsi="Constantia"/>
+                <w:lang w:val="en-CA"/>
+              </w:rPr>
+            </w:pPr>
+            <w:r>
+              <w:rPr>
+                <w:rFonts w:ascii="Constantia" w:hAnsi="Constantia"/>
+                <w:lang w:val="en-CA"/>
+              </w:rPr>
+              <w:t>Illegal</w:t>
+            </w:r>
+          </w:p>
+        </w:tc>
+        <w:tc>
+          <w:tcPr>
+            <w:tcW w:w="3006" w:type="dxa"/>
+          </w:tcPr>
+          <w:p>
+            <w:pPr>
+              <w:cnfStyle w:val="000000000000" w:firstRow="0" w:lastRow="0" w:firstColumn="0" w:lastColumn="0" w:oddVBand="0" w:evenVBand="0" w:oddHBand="0" w:evenHBand="0" w:firstRowFirstColumn="0" w:firstRowLastColumn="0" w:lastRowFirstColumn="0" w:lastRowLastColumn="0"/>
+              <w:rPr>
+                <w:rFonts w:ascii="Constantia" w:hAnsi="Constantia"/>
+                <w:lang w:val="en-CA"/>
+              </w:rPr>
+            </w:pPr>
+            <w:r>
+              <w:rPr>
+                <w:rFonts w:ascii="Constantia" w:hAnsi="Constantia"/>
+                <w:lang w:val="en-CA"/>
+              </w:rPr>
+              <w:t>Illegal, except for removing life support.</w:t>
+            </w:r>
+          </w:p>
+        </w:tc>
+      </w:tr>
+      <w:tr>
+        <w:tc>
+          <w:tcPr>
+            <w:cnfStyle w:val="001000000000" w:firstRow="0" w:lastRow="0" w:firstColumn="1" w:lastColumn="0" w:oddVBand="0" w:evenVBand="0" w:oddHBand="0" w:evenHBand="0" w:firstRowFirstColumn="0" w:firstRowLastColumn="0" w:lastRowFirstColumn="0" w:lastRowLastColumn="0"/>
+            <w:tcW w:w="3005" w:type="dxa"/>
+          </w:tcPr>
+          <w:p>
+            <w:pPr>
+              <w:rPr>
+                <w:rFonts w:ascii="Constantia" w:hAnsi="Constantia"/>
+                <w:lang w:val="en-CA"/>
+              </w:rPr>
+            </w:pPr>
+            <w:r>
+              <w:rPr>
+                <w:rFonts w:ascii="Constantia" w:hAnsi="Constantia"/>
+                <w:lang w:val="en-CA"/>
+              </w:rPr>
+              <w:t>Private Healthcare</w:t>
+            </w:r>
+          </w:p>
+        </w:tc>
+        <w:tc>
+          <w:tcPr>
+            <w:tcW w:w="3005" w:type="dxa"/>
+          </w:tcPr>
+          <w:p>
+            <w:pPr>
+              <w:cnfStyle w:val="000000000000" w:firstRow="0" w:lastRow="0" w:firstColumn="0" w:lastColumn="0" w:oddVBand="0" w:evenVBand="0" w:oddHBand="0" w:evenHBand="0" w:firstRowFirstColumn="0" w:firstRowLastColumn="0" w:lastRowFirstColumn="0" w:lastRowLastColumn="0"/>
+              <w:rPr>
+                <w:rFonts w:ascii="Constantia" w:hAnsi="Constantia"/>
+                <w:lang w:val="en-CA"/>
+              </w:rPr>
+            </w:pPr>
+            <w:r>
+              <w:rPr>
+                <w:rFonts w:ascii="Constantia" w:hAnsi="Constantia"/>
+                <w:lang w:val="en-CA"/>
+              </w:rPr>
+              <w:t>Legal</w:t>
+            </w:r>
+          </w:p>
+        </w:tc>
+        <w:tc>
+          <w:tcPr>
+            <w:tcW w:w="3006" w:type="dxa"/>
+          </w:tcPr>
+          <w:p>
+            <w:pPr>
+              <w:cnfStyle w:val="000000000000" w:firstRow="0" w:lastRow="0" w:firstColumn="0" w:lastColumn="0" w:oddVBand="0" w:evenVBand="0" w:oddHBand="0" w:evenHBand="0" w:firstRowFirstColumn="0" w:firstRowLastColumn="0" w:lastRowFirstColumn="0" w:lastRowLastColumn="0"/>
+              <w:rPr>
+                <w:rFonts w:ascii="Constantia" w:hAnsi="Constantia"/>
+                <w:lang w:val="en-CA"/>
+              </w:rPr>
+            </w:pPr>
+            <w:r>
+              <w:rPr>
+                <w:rFonts w:ascii="Constantia" w:hAnsi="Constantia"/>
+                <w:lang w:val="en-CA"/>
+              </w:rPr>
+              <w:t>Legal, so long as one pays heavy premiums and a private healthcare tax.</w:t>
+            </w:r>
+          </w:p>
+        </w:tc>
+      </w:tr>
+      <w:tr>
+        <w:tc>
+          <w:tcPr>
+            <w:cnfStyle w:val="001000000000" w:firstRow="0" w:lastRow="0" w:firstColumn="1" w:lastColumn="0" w:oddVBand="0" w:evenVBand="0" w:oddHBand="0" w:evenHBand="0" w:firstRowFirstColumn="0" w:firstRowLastColumn="0" w:lastRowFirstColumn="0" w:lastRowLastColumn="0"/>
+            <w:tcW w:w="3005" w:type="dxa"/>
+          </w:tcPr>
+          <w:p>
+            <w:pPr>
+              <w:rPr>
+                <w:rFonts w:ascii="Constantia" w:hAnsi="Constantia"/>
+                <w:lang w:val="en-CA"/>
+              </w:rPr>
+            </w:pPr>
+            <w:r>
+              <w:rPr>
+                <w:rFonts w:ascii="Constantia" w:hAnsi="Constantia"/>
+                <w:lang w:val="en-CA"/>
+              </w:rPr>
+              <w:t>Public Healthcare</w:t>
+            </w:r>
+          </w:p>
+        </w:tc>
+        <w:tc>
+          <w:tcPr>
+            <w:tcW w:w="3005" w:type="dxa"/>
+          </w:tcPr>
+          <w:p>
+            <w:pPr>
+              <w:cnfStyle w:val="000000000000" w:firstRow="0" w:lastRow="0" w:firstColumn="0" w:lastColumn="0" w:oddVBand="0" w:evenVBand="0" w:oddHBand="0" w:evenHBand="0" w:firstRowFirstColumn="0" w:firstRowLastColumn="0" w:lastRowFirstColumn="0" w:lastRowLastColumn="0"/>
+              <w:rPr>
+                <w:rFonts w:ascii="Constantia" w:hAnsi="Constantia"/>
+                <w:lang w:val="en-CA"/>
+              </w:rPr>
+            </w:pPr>
+            <w:r>
+              <w:rPr>
+                <w:rFonts w:ascii="Constantia" w:hAnsi="Constantia"/>
+                <w:lang w:val="en-CA"/>
+              </w:rPr>
+              <w:t>Well-Funded</w:t>
+            </w:r>
+            <w:r>
+              <w:rPr>
+                <w:rFonts w:ascii="Constantia" w:hAnsi="Constantia"/>
+                <w:lang w:val="en-CA"/>
+              </w:rPr>
+              <w:t xml:space="preserve"> and Free</w:t>
+            </w:r>
+          </w:p>
+        </w:tc>
+        <w:tc>
+          <w:tcPr>
+            <w:tcW w:w="3006" w:type="dxa"/>
+          </w:tcPr>
+          <w:p>
+            <w:pPr>
+              <w:cnfStyle w:val="000000000000" w:firstRow="0" w:lastRow="0" w:firstColumn="0" w:lastColumn="0" w:oddVBand="0" w:evenVBand="0" w:oddHBand="0" w:evenHBand="0" w:firstRowFirstColumn="0" w:firstRowLastColumn="0" w:lastRowFirstColumn="0" w:lastRowLastColumn="0"/>
+              <w:rPr>
+                <w:rFonts w:ascii="Constantia" w:hAnsi="Constantia"/>
+                <w:lang w:val="en-CA"/>
+              </w:rPr>
+            </w:pPr>
+            <w:r>
+              <w:rPr>
+                <w:rFonts w:ascii="Constantia" w:hAnsi="Constantia"/>
+                <w:lang w:val="en-CA"/>
+              </w:rPr>
+              <w:t xml:space="preserve">Well-funded and </w:t>
+            </w:r>
+            <w:r>
+              <w:rPr>
+                <w:rFonts w:ascii="Constantia" w:hAnsi="Constantia"/>
+                <w:lang w:val="en-CA"/>
+              </w:rPr>
+              <w:t>free</w:t>
+            </w:r>
+            <w:r>
+              <w:rPr>
+                <w:rFonts w:ascii="Constantia" w:hAnsi="Constantia"/>
+                <w:lang w:val="en-CA"/>
+              </w:rPr>
+              <w:t xml:space="preserve"> for citizens or permanent residents</w:t>
+            </w:r>
+            <w:r>
+              <w:rPr>
+                <w:rFonts w:ascii="Constantia" w:hAnsi="Constantia"/>
+                <w:lang w:val="en-CA"/>
+              </w:rPr>
+              <w:t xml:space="preserve">, </w:t>
+            </w:r>
+            <w:r>
+              <w:rPr>
+                <w:rFonts w:ascii="Constantia" w:hAnsi="Constantia"/>
+                <w:lang w:val="en-CA"/>
+              </w:rPr>
+              <w:t>seen as a priority spending area, covers all areas of healthcare.</w:t>
+            </w:r>
+          </w:p>
+        </w:tc>
+      </w:tr>
+      <w:tr>
+        <w:tc>
+          <w:tcPr>
+            <w:cnfStyle w:val="001000000000" w:firstRow="0" w:lastRow="0" w:firstColumn="1" w:lastColumn="0" w:oddVBand="0" w:evenVBand="0" w:oddHBand="0" w:evenHBand="0" w:firstRowFirstColumn="0" w:firstRowLastColumn="0" w:lastRowFirstColumn="0" w:lastRowLastColumn="0"/>
+            <w:tcW w:w="3005" w:type="dxa"/>
+          </w:tcPr>
+          <w:p>
+            <w:pPr>
+              <w:rPr>
+                <w:rFonts w:ascii="Constantia" w:hAnsi="Constantia"/>
+                <w:lang w:val="en-CA"/>
+              </w:rPr>
+            </w:pPr>
+            <w:r>
+              <w:rPr>
+                <w:rFonts w:ascii="Constantia" w:hAnsi="Constantia"/>
+                <w:lang w:val="en-CA"/>
+              </w:rPr>
+              <w:t>Research and Development</w:t>
+            </w:r>
+          </w:p>
+        </w:tc>
+        <w:tc>
+          <w:tcPr>
+            <w:tcW w:w="3005" w:type="dxa"/>
+          </w:tcPr>
+          <w:p>
+            <w:pPr>
+              <w:cnfStyle w:val="000000000000" w:firstRow="0" w:lastRow="0" w:firstColumn="0" w:lastColumn="0" w:oddVBand="0" w:evenVBand="0" w:oddHBand="0" w:evenHBand="0" w:firstRowFirstColumn="0" w:firstRowLastColumn="0" w:lastRowFirstColumn="0" w:lastRowLastColumn="0"/>
+              <w:rPr>
+                <w:rFonts w:ascii="Constantia" w:hAnsi="Constantia"/>
+                <w:lang w:val="en-CA"/>
+              </w:rPr>
+            </w:pPr>
+            <w:r>
+              <w:rPr>
+                <w:rFonts w:ascii="Constantia" w:hAnsi="Constantia"/>
+                <w:lang w:val="en-CA"/>
+              </w:rPr>
+              <w:t>University Hospitals</w:t>
+            </w:r>
+          </w:p>
+        </w:tc>
+        <w:tc>
+          <w:tcPr>
+            <w:tcW w:w="3006" w:type="dxa"/>
+          </w:tcPr>
+          <w:p>
+            <w:pPr>
+              <w:cnfStyle w:val="000000000000" w:firstRow="0" w:lastRow="0" w:firstColumn="0" w:lastColumn="0" w:oddVBand="0" w:evenVBand="0" w:oddHBand="0" w:evenHBand="0" w:firstRowFirstColumn="0" w:firstRowLastColumn="0" w:lastRowFirstColumn="0" w:lastRowLastColumn="0"/>
+              <w:rPr>
+                <w:rFonts w:ascii="Constantia" w:hAnsi="Constantia"/>
+                <w:lang w:val="en-CA"/>
+              </w:rPr>
+            </w:pPr>
+            <w:r>
+              <w:rPr>
+                <w:rFonts w:ascii="Constantia" w:hAnsi="Constantia"/>
+                <w:lang w:val="en-CA"/>
+              </w:rPr>
+              <w:t>University hospitals are funded to research and develop new forms of treatments.</w:t>
+            </w:r>
+          </w:p>
+        </w:tc>
+      </w:tr>
+      <w:tr>
+        <w:tc>
+          <w:tcPr>
+            <w:cnfStyle w:val="001000000000" w:firstRow="0" w:lastRow="0" w:firstColumn="1" w:lastColumn="0" w:oddVBand="0" w:evenVBand="0" w:oddHBand="0" w:evenHBand="0" w:firstRowFirstColumn="0" w:firstRowLastColumn="0" w:lastRowFirstColumn="0" w:lastRowLastColumn="0"/>
+            <w:tcW w:w="3005" w:type="dxa"/>
+          </w:tcPr>
+          <w:p>
+            <w:pPr>
+              <w:rPr>
+                <w:rFonts w:ascii="Constantia" w:hAnsi="Constantia"/>
+                <w:u w:val="single"/>
+                <w:lang w:val="en-CA"/>
+              </w:rPr>
+            </w:pPr>
+            <w:r>
+              <w:rPr>
+                <w:rFonts w:ascii="Constantia" w:hAnsi="Constantia"/>
+                <w:u w:val="single"/>
+                <w:lang w:val="en-CA"/>
+              </w:rPr>
+              <w:t>Housing</w:t>
+            </w:r>
+          </w:p>
+        </w:tc>
+        <w:tc>
+          <w:tcPr>
+            <w:tcW w:w="3005" w:type="dxa"/>
+          </w:tcPr>
+          <w:p>
+            <w:pPr>
+              <w:cnfStyle w:val="000000000000" w:firstRow="0" w:lastRow="0" w:firstColumn="0" w:lastColumn="0" w:oddVBand="0" w:evenVBand="0" w:oddHBand="0" w:evenHBand="0" w:firstRowFirstColumn="0" w:firstRowLastColumn="0" w:lastRowFirstColumn="0" w:lastRowLastColumn="0"/>
+              <w:rPr>
+                <w:rFonts w:ascii="Constantia" w:hAnsi="Constantia"/>
+                <w:lang w:val="en-CA"/>
+              </w:rPr>
+            </w:pPr>
+          </w:p>
+        </w:tc>
+        <w:tc>
+          <w:tcPr>
+            <w:tcW w:w="3006" w:type="dxa"/>
+          </w:tcPr>
+          <w:p>
+            <w:pPr>
+              <w:cnfStyle w:val="000000000000" w:firstRow="0" w:lastRow="0" w:firstColumn="0" w:lastColumn="0" w:oddVBand="0" w:evenVBand="0" w:oddHBand="0" w:evenHBand="0" w:firstRowFirstColumn="0" w:firstRowLastColumn="0" w:lastRowFirstColumn="0" w:lastRowLastColumn="0"/>
+              <w:rPr>
+                <w:rFonts w:ascii="Constantia" w:hAnsi="Constantia"/>
+                <w:lang w:val="en-CA"/>
+              </w:rPr>
+            </w:pPr>
+          </w:p>
+        </w:tc>
+      </w:tr>
+      <w:tr>
+        <w:tc>
+          <w:tcPr>
+            <w:cnfStyle w:val="001000000000" w:firstRow="0" w:lastRow="0" w:firstColumn="1" w:lastColumn="0" w:oddVBand="0" w:evenVBand="0" w:oddHBand="0" w:evenHBand="0" w:firstRowFirstColumn="0" w:firstRowLastColumn="0" w:lastRowFirstColumn="0" w:lastRowLastColumn="0"/>
+            <w:tcW w:w="3005" w:type="dxa"/>
+          </w:tcPr>
+          <w:p>
+            <w:pPr>
+              <w:rPr>
+                <w:rFonts w:ascii="Constantia" w:hAnsi="Constantia"/>
+                <w:lang w:val="en-CA"/>
+              </w:rPr>
+            </w:pPr>
+            <w:r>
+              <w:rPr>
+                <w:rFonts w:ascii="Constantia" w:hAnsi="Constantia"/>
+                <w:lang w:val="en-CA"/>
+              </w:rPr>
+              <w:lastRenderedPageBreak/>
+              <w:t>Extra Residences</w:t>
+            </w:r>
+          </w:p>
+        </w:tc>
+        <w:tc>
+          <w:tcPr>
+            <w:tcW w:w="3005" w:type="dxa"/>
+          </w:tcPr>
+          <w:p>
+            <w:pPr>
+              <w:cnfStyle w:val="000000000000" w:firstRow="0" w:lastRow="0" w:firstColumn="0" w:lastColumn="0" w:oddVBand="0" w:evenVBand="0" w:oddHBand="0" w:evenHBand="0" w:firstRowFirstColumn="0" w:firstRowLastColumn="0" w:lastRowFirstColumn="0" w:lastRowLastColumn="0"/>
+              <w:rPr>
+                <w:rFonts w:ascii="Constantia" w:hAnsi="Constantia"/>
+                <w:lang w:val="en-CA"/>
+              </w:rPr>
+            </w:pPr>
+            <w:r>
+              <w:rPr>
+                <w:rFonts w:ascii="Constantia" w:hAnsi="Constantia"/>
+                <w:lang w:val="en-CA"/>
+              </w:rPr>
+              <w:t>Illegal Beyond 3</w:t>
+            </w:r>
+          </w:p>
+        </w:tc>
+        <w:tc>
+          <w:tcPr>
+            <w:tcW w:w="3006" w:type="dxa"/>
+          </w:tcPr>
+          <w:p>
+            <w:pPr>
+              <w:cnfStyle w:val="000000000000" w:firstRow="0" w:lastRow="0" w:firstColumn="0" w:lastColumn="0" w:oddVBand="0" w:evenVBand="0" w:oddHBand="0" w:evenHBand="0" w:firstRowFirstColumn="0" w:firstRowLastColumn="0" w:lastRowFirstColumn="0" w:lastRowLastColumn="0"/>
+              <w:rPr>
+                <w:rFonts w:ascii="Constantia" w:hAnsi="Constantia"/>
+                <w:lang w:val="en-CA"/>
+              </w:rPr>
+            </w:pPr>
+            <w:r>
+              <w:rPr>
+                <w:rFonts w:ascii="Constantia" w:hAnsi="Constantia"/>
+                <w:lang w:val="en-CA"/>
+              </w:rPr>
+              <w:t>Illegal to own/rent more than 3 residences (not including apartments</w:t>
+            </w:r>
+            <w:r>
+              <w:rPr>
+                <w:rFonts w:ascii="Constantia" w:hAnsi="Constantia"/>
+                <w:lang w:val="en-CA"/>
+              </w:rPr>
+              <w:t>) but</w:t>
+            </w:r>
+            <w:r>
+              <w:rPr>
+                <w:rFonts w:ascii="Constantia" w:hAnsi="Constantia"/>
+                <w:lang w:val="en-CA"/>
+              </w:rPr>
+              <w:t xml:space="preserve"> c</w:t>
+            </w:r>
+            <w:r>
+              <w:rPr>
+                <w:rFonts w:ascii="Constantia" w:hAnsi="Constantia"/>
+                <w:lang w:val="en-CA"/>
+              </w:rPr>
+              <w:t>o-signing on dependant’s or former dependant’s primary residences does not count to the count.</w:t>
+            </w:r>
+          </w:p>
+        </w:tc>
+      </w:tr>
+      <w:tr>
+        <w:tc>
+          <w:tcPr>
+            <w:cnfStyle w:val="001000000000" w:firstRow="0" w:lastRow="0" w:firstColumn="1" w:lastColumn="0" w:oddVBand="0" w:evenVBand="0" w:oddHBand="0" w:evenHBand="0" w:firstRowFirstColumn="0" w:firstRowLastColumn="0" w:lastRowFirstColumn="0" w:lastRowLastColumn="0"/>
+            <w:tcW w:w="3005" w:type="dxa"/>
+          </w:tcPr>
+          <w:p>
+            <w:pPr>
+              <w:rPr>
+                <w:rFonts w:ascii="Constantia" w:hAnsi="Constantia"/>
+                <w:lang w:val="en-CA"/>
+              </w:rPr>
+            </w:pPr>
+            <w:r>
+              <w:rPr>
+                <w:rFonts w:ascii="Constantia" w:hAnsi="Constantia"/>
+                <w:lang w:val="en-CA"/>
+              </w:rPr>
+              <w:t>Public Housing</w:t>
+            </w:r>
+          </w:p>
+        </w:tc>
+        <w:tc>
+          <w:tcPr>
+            <w:tcW w:w="3005" w:type="dxa"/>
+          </w:tcPr>
+          <w:p>
+            <w:pPr>
+              <w:cnfStyle w:val="000000000000" w:firstRow="0" w:lastRow="0" w:firstColumn="0" w:lastColumn="0" w:oddVBand="0" w:evenVBand="0" w:oddHBand="0" w:evenHBand="0" w:firstRowFirstColumn="0" w:firstRowLastColumn="0" w:lastRowFirstColumn="0" w:lastRowLastColumn="0"/>
+              <w:rPr>
+                <w:rFonts w:ascii="Constantia" w:hAnsi="Constantia"/>
+                <w:lang w:val="en-CA"/>
+              </w:rPr>
+            </w:pPr>
+            <w:r>
+              <w:rPr>
+                <w:rFonts w:ascii="Constantia" w:hAnsi="Constantia"/>
+                <w:lang w:val="en-CA"/>
+              </w:rPr>
+              <w:t>Municipal</w:t>
+            </w:r>
+          </w:p>
+        </w:tc>
+        <w:tc>
+          <w:tcPr>
+            <w:tcW w:w="3006" w:type="dxa"/>
+          </w:tcPr>
+          <w:p>
+            <w:pPr>
+              <w:cnfStyle w:val="000000000000" w:firstRow="0" w:lastRow="0" w:firstColumn="0" w:lastColumn="0" w:oddVBand="0" w:evenVBand="0" w:oddHBand="0" w:evenHBand="0" w:firstRowFirstColumn="0" w:firstRowLastColumn="0" w:lastRowFirstColumn="0" w:lastRowLastColumn="0"/>
+              <w:rPr>
+                <w:rFonts w:ascii="Constantia" w:hAnsi="Constantia"/>
+                <w:lang w:val="en-CA"/>
+              </w:rPr>
+            </w:pPr>
+            <w:r>
+              <w:rPr>
+                <w:rFonts w:ascii="Constantia" w:hAnsi="Constantia"/>
+                <w:lang w:val="en-CA"/>
+              </w:rPr>
+              <w:t xml:space="preserve">Public housing is a municipal concern, but the municipalities can </w:t>
+            </w:r>
+            <w:r>
+              <w:rPr>
+                <w:rFonts w:ascii="Constantia" w:hAnsi="Constantia"/>
+                <w:lang w:val="en-CA"/>
+              </w:rPr>
+              <w:t xml:space="preserve">apply </w:t>
+            </w:r>
+            <w:r>
+              <w:rPr>
+                <w:rFonts w:ascii="Constantia" w:hAnsi="Constantia"/>
+                <w:lang w:val="en-CA"/>
+              </w:rPr>
+              <w:t xml:space="preserve">for funding </w:t>
+            </w:r>
+            <w:r>
+              <w:rPr>
+                <w:rFonts w:ascii="Constantia" w:hAnsi="Constantia"/>
+                <w:lang w:val="en-CA"/>
+              </w:rPr>
+              <w:t xml:space="preserve">programs </w:t>
+            </w:r>
+            <w:r>
+              <w:rPr>
+                <w:rFonts w:ascii="Constantia" w:hAnsi="Constantia"/>
+                <w:lang w:val="en-CA"/>
+              </w:rPr>
+              <w:t>from the federal</w:t>
+            </w:r>
+            <w:r>
+              <w:rPr>
+                <w:rFonts w:ascii="Constantia" w:hAnsi="Constantia"/>
+                <w:lang w:val="en-CA"/>
+              </w:rPr>
+              <w:t>/</w:t>
+            </w:r>
+            <w:r>
+              <w:rPr>
+                <w:rFonts w:ascii="Constantia" w:hAnsi="Constantia"/>
+                <w:lang w:val="en-CA"/>
+              </w:rPr>
+              <w:t>provincial governments</w:t>
             </w:r>
             <w:r>
               <w:rPr>
@@ -3300,1657 +4234,496 @@
                 <w:rFonts w:ascii="Constantia" w:hAnsi="Constantia"/>
                 <w:lang w:val="en-CA"/>
               </w:rPr>
+              <w:t>Renting</w:t>
+            </w:r>
+          </w:p>
+        </w:tc>
+        <w:tc>
+          <w:tcPr>
+            <w:tcW w:w="3005" w:type="dxa"/>
+          </w:tcPr>
+          <w:p>
+            <w:pPr>
+              <w:cnfStyle w:val="000000000000" w:firstRow="0" w:lastRow="0" w:firstColumn="0" w:lastColumn="0" w:oddVBand="0" w:evenVBand="0" w:oddHBand="0" w:evenHBand="0" w:firstRowFirstColumn="0" w:firstRowLastColumn="0" w:lastRowFirstColumn="0" w:lastRowLastColumn="0"/>
+              <w:rPr>
+                <w:rFonts w:ascii="Constantia" w:hAnsi="Constantia"/>
+                <w:lang w:val="en-CA"/>
+              </w:rPr>
+            </w:pPr>
+            <w:r>
+              <w:rPr>
+                <w:rFonts w:ascii="Constantia" w:hAnsi="Constantia"/>
+                <w:lang w:val="en-CA"/>
+              </w:rPr>
+              <w:t>Controlled</w:t>
+            </w:r>
+          </w:p>
+        </w:tc>
+        <w:tc>
+          <w:tcPr>
+            <w:tcW w:w="3006" w:type="dxa"/>
+          </w:tcPr>
+          <w:p>
+            <w:pPr>
+              <w:cnfStyle w:val="000000000000" w:firstRow="0" w:lastRow="0" w:firstColumn="0" w:lastColumn="0" w:oddVBand="0" w:evenVBand="0" w:oddHBand="0" w:evenHBand="0" w:firstRowFirstColumn="0" w:firstRowLastColumn="0" w:lastRowFirstColumn="0" w:lastRowLastColumn="0"/>
+              <w:rPr>
+                <w:rFonts w:ascii="Constantia" w:hAnsi="Constantia"/>
+                <w:lang w:val="en-CA"/>
+              </w:rPr>
+            </w:pPr>
+            <w:r>
+              <w:rPr>
+                <w:rFonts w:ascii="Constantia" w:hAnsi="Constantia"/>
+                <w:lang w:val="en-CA"/>
+              </w:rPr>
+              <w:t>Rent is controlled, properties which can be rented are limited to:</w:t>
+            </w:r>
+          </w:p>
+          <w:p>
+            <w:pPr>
+              <w:cnfStyle w:val="000000000000" w:firstRow="0" w:lastRow="0" w:firstColumn="0" w:lastColumn="0" w:oddVBand="0" w:evenVBand="0" w:oddHBand="0" w:evenHBand="0" w:firstRowFirstColumn="0" w:firstRowLastColumn="0" w:lastRowFirstColumn="0" w:lastRowLastColumn="0"/>
+              <w:rPr>
+                <w:rFonts w:ascii="Constantia" w:hAnsi="Constantia"/>
+                <w:lang w:val="en-CA"/>
+              </w:rPr>
+            </w:pPr>
+            <w:r>
+              <w:rPr>
+                <w:rFonts w:ascii="Constantia" w:hAnsi="Constantia"/>
+                <w:lang w:val="en-CA"/>
+              </w:rPr>
+              <w:t xml:space="preserve">1. Apartment buildings (which must be filled to </w:t>
+            </w:r>
+            <w:r>
+              <w:rPr>
+                <w:rFonts w:ascii="Constantia" w:hAnsi="Constantia"/>
+                <w:lang w:val="en-CA"/>
+              </w:rPr>
+              <w:t>80%</w:t>
+            </w:r>
+            <w:r>
+              <w:rPr>
+                <w:rFonts w:ascii="Constantia" w:hAnsi="Constantia"/>
+                <w:lang w:val="en-CA"/>
+              </w:rPr>
+              <w:t xml:space="preserve"> capacity or else incur a </w:t>
+            </w:r>
+            <w:r>
+              <w:rPr>
+                <w:rFonts w:ascii="Constantia" w:hAnsi="Constantia"/>
+                <w:lang w:val="en-CA"/>
+              </w:rPr>
+              <w:t xml:space="preserve">fairly </w:t>
+            </w:r>
+            <w:r>
+              <w:rPr>
+                <w:rFonts w:ascii="Constantia" w:hAnsi="Constantia"/>
+                <w:lang w:val="en-CA"/>
+              </w:rPr>
+              <w:t>large fine)</w:t>
+            </w:r>
+          </w:p>
+          <w:p>
+            <w:pPr>
+              <w:cnfStyle w:val="000000000000" w:firstRow="0" w:lastRow="0" w:firstColumn="0" w:lastColumn="0" w:oddVBand="0" w:evenVBand="0" w:oddHBand="0" w:evenHBand="0" w:firstRowFirstColumn="0" w:firstRowLastColumn="0" w:lastRowFirstColumn="0" w:lastRowLastColumn="0"/>
+              <w:rPr>
+                <w:rFonts w:ascii="Constantia" w:hAnsi="Constantia"/>
+                <w:lang w:val="en-CA"/>
+              </w:rPr>
+            </w:pPr>
+            <w:r>
+              <w:rPr>
+                <w:rFonts w:ascii="Constantia" w:hAnsi="Constantia"/>
+                <w:lang w:val="en-CA"/>
+              </w:rPr>
+              <w:t>2. Rooms within the landlord’s residence</w:t>
+            </w:r>
+          </w:p>
+          <w:p>
+            <w:pPr>
+              <w:cnfStyle w:val="000000000000" w:firstRow="0" w:lastRow="0" w:firstColumn="0" w:lastColumn="0" w:oddVBand="0" w:evenVBand="0" w:oddHBand="0" w:evenHBand="0" w:firstRowFirstColumn="0" w:firstRowLastColumn="0" w:lastRowFirstColumn="0" w:lastRowLastColumn="0"/>
+              <w:rPr>
+                <w:rFonts w:ascii="Constantia" w:hAnsi="Constantia"/>
+                <w:lang w:val="en-CA"/>
+              </w:rPr>
+            </w:pPr>
+            <w:r>
+              <w:rPr>
+                <w:rFonts w:ascii="Constantia" w:hAnsi="Constantia"/>
+                <w:lang w:val="en-CA"/>
+              </w:rPr>
+              <w:t>3. Vacant houses on the housing market.</w:t>
+            </w:r>
+          </w:p>
+        </w:tc>
+      </w:tr>
+      <w:tr>
+        <w:tc>
+          <w:tcPr>
+            <w:cnfStyle w:val="001000000000" w:firstRow="0" w:lastRow="0" w:firstColumn="1" w:lastColumn="0" w:oddVBand="0" w:evenVBand="0" w:oddHBand="0" w:evenHBand="0" w:firstRowFirstColumn="0" w:firstRowLastColumn="0" w:lastRowFirstColumn="0" w:lastRowLastColumn="0"/>
+            <w:tcW w:w="3005" w:type="dxa"/>
+          </w:tcPr>
+          <w:p>
+            <w:pPr>
+              <w:rPr>
+                <w:rFonts w:ascii="Constantia" w:hAnsi="Constantia"/>
+                <w:lang w:val="en-CA"/>
+              </w:rPr>
+            </w:pPr>
+            <w:r>
+              <w:rPr>
+                <w:rFonts w:ascii="Constantia" w:hAnsi="Constantia"/>
+                <w:lang w:val="en-CA"/>
+              </w:rPr>
+              <w:t>Short Term Renting</w:t>
+            </w:r>
+          </w:p>
+        </w:tc>
+        <w:tc>
+          <w:tcPr>
+            <w:tcW w:w="3005" w:type="dxa"/>
+          </w:tcPr>
+          <w:p>
+            <w:pPr>
+              <w:cnfStyle w:val="000000000000" w:firstRow="0" w:lastRow="0" w:firstColumn="0" w:lastColumn="0" w:oddVBand="0" w:evenVBand="0" w:oddHBand="0" w:evenHBand="0" w:firstRowFirstColumn="0" w:firstRowLastColumn="0" w:lastRowFirstColumn="0" w:lastRowLastColumn="0"/>
+              <w:rPr>
+                <w:rFonts w:ascii="Constantia" w:hAnsi="Constantia"/>
+                <w:lang w:val="en-CA"/>
+              </w:rPr>
+            </w:pPr>
+            <w:r>
+              <w:rPr>
+                <w:rFonts w:ascii="Constantia" w:hAnsi="Constantia"/>
+                <w:lang w:val="en-CA"/>
+              </w:rPr>
+              <w:t>Banned</w:t>
+            </w:r>
+          </w:p>
+        </w:tc>
+        <w:tc>
+          <w:tcPr>
+            <w:tcW w:w="3006" w:type="dxa"/>
+          </w:tcPr>
+          <w:p>
+            <w:pPr>
+              <w:cnfStyle w:val="000000000000" w:firstRow="0" w:lastRow="0" w:firstColumn="0" w:lastColumn="0" w:oddVBand="0" w:evenVBand="0" w:oddHBand="0" w:evenHBand="0" w:firstRowFirstColumn="0" w:firstRowLastColumn="0" w:lastRowFirstColumn="0" w:lastRowLastColumn="0"/>
+              <w:rPr>
+                <w:rFonts w:ascii="Constantia" w:hAnsi="Constantia"/>
+                <w:lang w:val="en-CA"/>
+              </w:rPr>
+            </w:pPr>
+            <w:r>
+              <w:rPr>
+                <w:rFonts w:ascii="Constantia" w:hAnsi="Constantia"/>
+                <w:lang w:val="en-CA"/>
+              </w:rPr>
+              <w:t>Renting out a property to a tenant for less than 1 month, or without a rental contract is illegal.</w:t>
+            </w:r>
+          </w:p>
+        </w:tc>
+      </w:tr>
+      <w:tr>
+        <w:tc>
+          <w:tcPr>
+            <w:cnfStyle w:val="001000000000" w:firstRow="0" w:lastRow="0" w:firstColumn="1" w:lastColumn="0" w:oddVBand="0" w:evenVBand="0" w:oddHBand="0" w:evenHBand="0" w:firstRowFirstColumn="0" w:firstRowLastColumn="0" w:lastRowFirstColumn="0" w:lastRowLastColumn="0"/>
+            <w:tcW w:w="3005" w:type="dxa"/>
+          </w:tcPr>
+          <w:p>
+            <w:pPr>
+              <w:rPr>
+                <w:rFonts w:ascii="Constantia" w:hAnsi="Constantia"/>
+                <w:u w:val="single"/>
+                <w:lang w:val="en-CA"/>
+              </w:rPr>
+            </w:pPr>
+            <w:r>
+              <w:rPr>
+                <w:rFonts w:ascii="Constantia" w:hAnsi="Constantia"/>
+                <w:u w:val="single"/>
+                <w:lang w:val="en-CA"/>
+              </w:rPr>
+              <w:t>Labour</w:t>
+            </w:r>
+          </w:p>
+        </w:tc>
+        <w:tc>
+          <w:tcPr>
+            <w:tcW w:w="3005" w:type="dxa"/>
+          </w:tcPr>
+          <w:p>
+            <w:pPr>
+              <w:cnfStyle w:val="000000000000" w:firstRow="0" w:lastRow="0" w:firstColumn="0" w:lastColumn="0" w:oddVBand="0" w:evenVBand="0" w:oddHBand="0" w:evenHBand="0" w:firstRowFirstColumn="0" w:firstRowLastColumn="0" w:lastRowFirstColumn="0" w:lastRowLastColumn="0"/>
+              <w:rPr>
+                <w:rFonts w:ascii="Constantia" w:hAnsi="Constantia"/>
+                <w:lang w:val="en-CA"/>
+              </w:rPr>
+            </w:pPr>
+          </w:p>
+        </w:tc>
+        <w:tc>
+          <w:tcPr>
+            <w:tcW w:w="3006" w:type="dxa"/>
+          </w:tcPr>
+          <w:p>
+            <w:pPr>
+              <w:cnfStyle w:val="000000000000" w:firstRow="0" w:lastRow="0" w:firstColumn="0" w:lastColumn="0" w:oddVBand="0" w:evenVBand="0" w:oddHBand="0" w:evenHBand="0" w:firstRowFirstColumn="0" w:firstRowLastColumn="0" w:lastRowFirstColumn="0" w:lastRowLastColumn="0"/>
+              <w:rPr>
+                <w:rFonts w:ascii="Constantia" w:hAnsi="Constantia"/>
+                <w:lang w:val="en-CA"/>
+              </w:rPr>
+            </w:pPr>
+          </w:p>
+        </w:tc>
+      </w:tr>
+      <w:tr>
+        <w:tc>
+          <w:tcPr>
+            <w:cnfStyle w:val="001000000000" w:firstRow="0" w:lastRow="0" w:firstColumn="1" w:lastColumn="0" w:oddVBand="0" w:evenVBand="0" w:oddHBand="0" w:evenHBand="0" w:firstRowFirstColumn="0" w:firstRowLastColumn="0" w:lastRowFirstColumn="0" w:lastRowLastColumn="0"/>
+            <w:tcW w:w="3005" w:type="dxa"/>
+          </w:tcPr>
+          <w:p>
+            <w:pPr>
+              <w:rPr>
+                <w:rFonts w:ascii="Constantia" w:hAnsi="Constantia"/>
+                <w:lang w:val="en-CA"/>
+              </w:rPr>
+            </w:pPr>
+            <w:r>
+              <w:rPr>
+                <w:rFonts w:ascii="Constantia" w:hAnsi="Constantia"/>
+                <w:lang w:val="en-CA"/>
+              </w:rPr>
+              <w:t>Child Labour</w:t>
+            </w:r>
+          </w:p>
+        </w:tc>
+        <w:tc>
+          <w:tcPr>
+            <w:tcW w:w="3005" w:type="dxa"/>
+          </w:tcPr>
+          <w:p>
+            <w:pPr>
+              <w:cnfStyle w:val="000000000000" w:firstRow="0" w:lastRow="0" w:firstColumn="0" w:lastColumn="0" w:oddVBand="0" w:evenVBand="0" w:oddHBand="0" w:evenHBand="0" w:firstRowFirstColumn="0" w:firstRowLastColumn="0" w:lastRowFirstColumn="0" w:lastRowLastColumn="0"/>
+              <w:rPr>
+                <w:rFonts w:ascii="Constantia" w:hAnsi="Constantia"/>
+                <w:lang w:val="en-CA"/>
+              </w:rPr>
+            </w:pPr>
+            <w:r>
+              <w:rPr>
+                <w:rFonts w:ascii="Constantia" w:hAnsi="Constantia"/>
+                <w:lang w:val="en-CA"/>
+              </w:rPr>
+              <w:t>Illegal</w:t>
+            </w:r>
+          </w:p>
+        </w:tc>
+        <w:tc>
+          <w:tcPr>
+            <w:tcW w:w="3006" w:type="dxa"/>
+          </w:tcPr>
+          <w:p>
+            <w:pPr>
+              <w:cnfStyle w:val="000000000000" w:firstRow="0" w:lastRow="0" w:firstColumn="0" w:lastColumn="0" w:oddVBand="0" w:evenVBand="0" w:oddHBand="0" w:evenHBand="0" w:firstRowFirstColumn="0" w:firstRowLastColumn="0" w:lastRowFirstColumn="0" w:lastRowLastColumn="0"/>
+              <w:rPr>
+                <w:rFonts w:ascii="Constantia" w:hAnsi="Constantia"/>
+                <w:lang w:val="en-CA"/>
+              </w:rPr>
+            </w:pPr>
+            <w:r>
+              <w:rPr>
+                <w:rFonts w:ascii="Constantia" w:hAnsi="Constantia"/>
+                <w:lang w:val="en-CA"/>
+              </w:rPr>
+              <w:t>It is illegal to employ those aged 14 and below.</w:t>
+            </w:r>
+          </w:p>
+        </w:tc>
+      </w:tr>
+      <w:tr>
+        <w:tc>
+          <w:tcPr>
+            <w:cnfStyle w:val="001000000000" w:firstRow="0" w:lastRow="0" w:firstColumn="1" w:lastColumn="0" w:oddVBand="0" w:evenVBand="0" w:oddHBand="0" w:evenHBand="0" w:firstRowFirstColumn="0" w:firstRowLastColumn="0" w:lastRowFirstColumn="0" w:lastRowLastColumn="0"/>
+            <w:tcW w:w="3005" w:type="dxa"/>
+          </w:tcPr>
+          <w:p>
+            <w:pPr>
+              <w:rPr>
+                <w:rFonts w:ascii="Constantia" w:hAnsi="Constantia"/>
+                <w:lang w:val="en-CA"/>
+              </w:rPr>
+            </w:pPr>
+            <w:r>
+              <w:rPr>
+                <w:rFonts w:ascii="Constantia" w:hAnsi="Constantia"/>
+                <w:lang w:val="en-CA"/>
+              </w:rPr>
+              <w:t>Leave (Bereavement)</w:t>
+            </w:r>
+          </w:p>
+        </w:tc>
+        <w:tc>
+          <w:tcPr>
+            <w:tcW w:w="3005" w:type="dxa"/>
+          </w:tcPr>
+          <w:p>
+            <w:pPr>
+              <w:cnfStyle w:val="000000000000" w:firstRow="0" w:lastRow="0" w:firstColumn="0" w:lastColumn="0" w:oddVBand="0" w:evenVBand="0" w:oddHBand="0" w:evenHBand="0" w:firstRowFirstColumn="0" w:firstRowLastColumn="0" w:lastRowFirstColumn="0" w:lastRowLastColumn="0"/>
+              <w:rPr>
+                <w:rFonts w:ascii="Constantia" w:hAnsi="Constantia"/>
+                <w:lang w:val="en-CA"/>
+              </w:rPr>
+            </w:pPr>
+            <w:r>
+              <w:rPr>
+                <w:rFonts w:ascii="Constantia" w:hAnsi="Constantia"/>
+                <w:lang w:val="en-CA"/>
+              </w:rPr>
+              <w:t>2 Weeks</w:t>
+            </w:r>
+          </w:p>
+        </w:tc>
+        <w:tc>
+          <w:tcPr>
+            <w:tcW w:w="3006" w:type="dxa"/>
+          </w:tcPr>
+          <w:p>
+            <w:pPr>
+              <w:cnfStyle w:val="000000000000" w:firstRow="0" w:lastRow="0" w:firstColumn="0" w:lastColumn="0" w:oddVBand="0" w:evenVBand="0" w:oddHBand="0" w:evenHBand="0" w:firstRowFirstColumn="0" w:firstRowLastColumn="0" w:lastRowFirstColumn="0" w:lastRowLastColumn="0"/>
+              <w:rPr>
+                <w:rFonts w:ascii="Constantia" w:hAnsi="Constantia"/>
+                <w:lang w:val="en-CA"/>
+              </w:rPr>
+            </w:pPr>
+            <w:r>
+              <w:rPr>
+                <w:rFonts w:ascii="Constantia" w:hAnsi="Constantia"/>
+                <w:lang w:val="en-CA"/>
+              </w:rPr>
+              <w:t xml:space="preserve">Upon the death of a family member, spouse, or spouses’ family member, one is to receive a minimum of a </w:t>
+            </w:r>
+            <w:r>
+              <w:rPr>
+                <w:rFonts w:ascii="Constantia" w:hAnsi="Constantia"/>
+                <w:lang w:val="en-CA"/>
+              </w:rPr>
+              <w:t>2-week</w:t>
+            </w:r>
+            <w:r>
+              <w:rPr>
+                <w:rFonts w:ascii="Constantia" w:hAnsi="Constantia"/>
+                <w:lang w:val="en-CA"/>
+              </w:rPr>
+              <w:t xml:space="preserve"> bereavement leave.</w:t>
+            </w:r>
+          </w:p>
+        </w:tc>
+      </w:tr>
+      <w:tr>
+        <w:tc>
+          <w:tcPr>
+            <w:cnfStyle w:val="001000000000" w:firstRow="0" w:lastRow="0" w:firstColumn="1" w:lastColumn="0" w:oddVBand="0" w:evenVBand="0" w:oddHBand="0" w:evenHBand="0" w:firstRowFirstColumn="0" w:firstRowLastColumn="0" w:lastRowFirstColumn="0" w:lastRowLastColumn="0"/>
+            <w:tcW w:w="3005" w:type="dxa"/>
+          </w:tcPr>
+          <w:p>
+            <w:pPr>
+              <w:rPr>
+                <w:rFonts w:ascii="Constantia" w:hAnsi="Constantia"/>
+                <w:lang w:val="en-CA"/>
+              </w:rPr>
+            </w:pPr>
+            <w:r>
+              <w:rPr>
+                <w:rFonts w:ascii="Constantia" w:hAnsi="Constantia"/>
+                <w:lang w:val="en-CA"/>
+              </w:rPr>
+              <w:t>Leave</w:t>
+            </w:r>
+            <w:r>
+              <w:rPr>
+                <w:rFonts w:ascii="Constantia" w:hAnsi="Constantia"/>
+                <w:lang w:val="en-CA"/>
+              </w:rPr>
+              <w:t xml:space="preserve"> (Parental)</w:t>
+            </w:r>
+          </w:p>
+        </w:tc>
+        <w:tc>
+          <w:tcPr>
+            <w:tcW w:w="3005" w:type="dxa"/>
+          </w:tcPr>
+          <w:p>
+            <w:pPr>
+              <w:cnfStyle w:val="000000000000" w:firstRow="0" w:lastRow="0" w:firstColumn="0" w:lastColumn="0" w:oddVBand="0" w:evenVBand="0" w:oddHBand="0" w:evenHBand="0" w:firstRowFirstColumn="0" w:firstRowLastColumn="0" w:lastRowFirstColumn="0" w:lastRowLastColumn="0"/>
+              <w:rPr>
+                <w:rFonts w:ascii="Constantia" w:hAnsi="Constantia"/>
+                <w:lang w:val="en-CA"/>
+              </w:rPr>
+            </w:pPr>
+            <w:r>
+              <w:rPr>
+                <w:rFonts w:ascii="Constantia" w:hAnsi="Constantia"/>
+                <w:lang w:val="en-CA"/>
+              </w:rPr>
+              <w:t>2 Years</w:t>
+            </w:r>
+          </w:p>
+        </w:tc>
+        <w:tc>
+          <w:tcPr>
+            <w:tcW w:w="3006" w:type="dxa"/>
+          </w:tcPr>
+          <w:p>
+            <w:pPr>
+              <w:cnfStyle w:val="000000000000" w:firstRow="0" w:lastRow="0" w:firstColumn="0" w:lastColumn="0" w:oddVBand="0" w:evenVBand="0" w:oddHBand="0" w:evenHBand="0" w:firstRowFirstColumn="0" w:firstRowLastColumn="0" w:lastRowFirstColumn="0" w:lastRowLastColumn="0"/>
+              <w:rPr>
+                <w:rFonts w:ascii="Constantia" w:hAnsi="Constantia"/>
+                <w:lang w:val="en-CA"/>
+              </w:rPr>
+            </w:pPr>
+            <w:r>
+              <w:rPr>
+                <w:rFonts w:ascii="Constantia" w:hAnsi="Constantia"/>
+                <w:lang w:val="en-CA"/>
+              </w:rPr>
+              <w:t>Maternal Leave: 3 months prior to due date, 2 years after birth</w:t>
+            </w:r>
+            <w:r>
+              <w:rPr>
+                <w:rFonts w:ascii="Constantia" w:hAnsi="Constantia"/>
+                <w:lang w:val="en-CA"/>
+              </w:rPr>
+              <w:t>,</w:t>
+            </w:r>
+            <w:r>
+              <w:rPr>
+                <w:rFonts w:ascii="Constantia" w:hAnsi="Constantia"/>
+                <w:lang w:val="en-CA"/>
+              </w:rPr>
+              <w:t xml:space="preserve"> paid</w:t>
+            </w:r>
+            <w:r>
+              <w:rPr>
+                <w:rFonts w:ascii="Constantia" w:hAnsi="Constantia"/>
+                <w:lang w:val="en-CA"/>
+              </w:rPr>
+              <w:t xml:space="preserve"> in full for 1 year, paid in half or half time for 1 year.</w:t>
+            </w:r>
+          </w:p>
+          <w:p>
+            <w:pPr>
+              <w:cnfStyle w:val="000000000000" w:firstRow="0" w:lastRow="0" w:firstColumn="0" w:lastColumn="0" w:oddVBand="0" w:evenVBand="0" w:oddHBand="0" w:evenHBand="0" w:firstRowFirstColumn="0" w:firstRowLastColumn="0" w:lastRowFirstColumn="0" w:lastRowLastColumn="0"/>
+              <w:rPr>
+                <w:rFonts w:ascii="Constantia" w:hAnsi="Constantia"/>
+                <w:lang w:val="en-CA"/>
+              </w:rPr>
+            </w:pPr>
+            <w:r>
+              <w:rPr>
+                <w:rFonts w:ascii="Constantia" w:hAnsi="Constantia"/>
+                <w:lang w:val="en-CA"/>
+              </w:rPr>
               <w:lastRenderedPageBreak/>
-              <w:t>Immigration</w:t>
-            </w:r>
-          </w:p>
-        </w:tc>
-        <w:tc>
-          <w:tcPr>
-            <w:tcW w:w="3005" w:type="dxa"/>
-          </w:tcPr>
-          <w:p>
-            <w:pPr>
-              <w:cnfStyle w:val="000000000000" w:firstRow="0" w:lastRow="0" w:firstColumn="0" w:lastColumn="0" w:oddVBand="0" w:evenVBand="0" w:oddHBand="0" w:evenHBand="0" w:firstRowFirstColumn="0" w:firstRowLastColumn="0" w:lastRowFirstColumn="0" w:lastRowLastColumn="0"/>
-              <w:rPr>
-                <w:rFonts w:ascii="Constantia" w:hAnsi="Constantia"/>
-                <w:lang w:val="en-CA"/>
-              </w:rPr>
-            </w:pPr>
-            <w:r>
-              <w:rPr>
-                <w:rFonts w:ascii="Constantia" w:hAnsi="Constantia"/>
-                <w:lang w:val="en-CA"/>
-              </w:rPr>
-              <w:t>Points Based System</w:t>
-            </w:r>
-          </w:p>
-        </w:tc>
-        <w:tc>
-          <w:tcPr>
-            <w:tcW w:w="3006" w:type="dxa"/>
-          </w:tcPr>
-          <w:p>
-            <w:pPr>
-              <w:cnfStyle w:val="000000000000" w:firstRow="0" w:lastRow="0" w:firstColumn="0" w:lastColumn="0" w:oddVBand="0" w:evenVBand="0" w:oddHBand="0" w:evenHBand="0" w:firstRowFirstColumn="0" w:firstRowLastColumn="0" w:lastRowFirstColumn="0" w:lastRowLastColumn="0"/>
-              <w:rPr>
-                <w:rFonts w:ascii="Constantia" w:hAnsi="Constantia"/>
-                <w:lang w:val="en-CA"/>
-              </w:rPr>
-            </w:pPr>
-          </w:p>
-        </w:tc>
-      </w:tr>
-      <w:tr>
-        <w:tc>
-          <w:tcPr>
-            <w:cnfStyle w:val="001000000000" w:firstRow="0" w:lastRow="0" w:firstColumn="1" w:lastColumn="0" w:oddVBand="0" w:evenVBand="0" w:oddHBand="0" w:evenHBand="0" w:firstRowFirstColumn="0" w:firstRowLastColumn="0" w:lastRowFirstColumn="0" w:lastRowLastColumn="0"/>
-            <w:tcW w:w="3005" w:type="dxa"/>
-          </w:tcPr>
-          <w:p>
-            <w:pPr>
-              <w:rPr>
-                <w:rFonts w:ascii="Constantia" w:hAnsi="Constantia"/>
-                <w:lang w:val="en-CA"/>
-              </w:rPr>
-            </w:pPr>
-            <w:r>
-              <w:rPr>
-                <w:rFonts w:ascii="Constantia" w:hAnsi="Constantia"/>
-                <w:lang w:val="en-CA"/>
-              </w:rPr>
-              <w:t>Refugee</w:t>
-            </w:r>
-          </w:p>
-        </w:tc>
-        <w:tc>
-          <w:tcPr>
-            <w:tcW w:w="3005" w:type="dxa"/>
-          </w:tcPr>
-          <w:p>
-            <w:pPr>
-              <w:cnfStyle w:val="000000000000" w:firstRow="0" w:lastRow="0" w:firstColumn="0" w:lastColumn="0" w:oddVBand="0" w:evenVBand="0" w:oddHBand="0" w:evenHBand="0" w:firstRowFirstColumn="0" w:firstRowLastColumn="0" w:lastRowFirstColumn="0" w:lastRowLastColumn="0"/>
-              <w:rPr>
-                <w:rFonts w:ascii="Constantia" w:hAnsi="Constantia"/>
-                <w:lang w:val="en-CA"/>
-              </w:rPr>
-            </w:pPr>
-            <w:r>
-              <w:rPr>
-                <w:rFonts w:ascii="Constantia" w:hAnsi="Constantia"/>
-                <w:lang w:val="en-CA"/>
-              </w:rPr>
-              <w:t>Limited</w:t>
-            </w:r>
-          </w:p>
-        </w:tc>
-        <w:tc>
-          <w:tcPr>
-            <w:tcW w:w="3006" w:type="dxa"/>
-          </w:tcPr>
-          <w:p>
-            <w:pPr>
-              <w:cnfStyle w:val="000000000000" w:firstRow="0" w:lastRow="0" w:firstColumn="0" w:lastColumn="0" w:oddVBand="0" w:evenVBand="0" w:oddHBand="0" w:evenHBand="0" w:firstRowFirstColumn="0" w:firstRowLastColumn="0" w:lastRowFirstColumn="0" w:lastRowLastColumn="0"/>
-              <w:rPr>
-                <w:rFonts w:ascii="Constantia" w:hAnsi="Constantia"/>
-                <w:lang w:val="en-CA"/>
-              </w:rPr>
-            </w:pPr>
-            <w:r>
-              <w:rPr>
-                <w:rFonts w:ascii="Constantia" w:hAnsi="Constantia"/>
-                <w:lang w:val="en-CA"/>
-              </w:rPr>
-              <w:t>Points based system; religious persecution considered noteworthy.</w:t>
-            </w:r>
-          </w:p>
-        </w:tc>
-      </w:tr>
-      <w:tr>
-        <w:tc>
-          <w:tcPr>
-            <w:cnfStyle w:val="001000000000" w:firstRow="0" w:lastRow="0" w:firstColumn="1" w:lastColumn="0" w:oddVBand="0" w:evenVBand="0" w:oddHBand="0" w:evenHBand="0" w:firstRowFirstColumn="0" w:firstRowLastColumn="0" w:lastRowFirstColumn="0" w:lastRowLastColumn="0"/>
-            <w:tcW w:w="3005" w:type="dxa"/>
-          </w:tcPr>
-          <w:p>
-            <w:pPr>
-              <w:rPr>
-                <w:rFonts w:ascii="Constantia" w:hAnsi="Constantia"/>
-                <w:lang w:val="en-CA"/>
-              </w:rPr>
-            </w:pPr>
-            <w:r>
-              <w:rPr>
-                <w:rFonts w:ascii="Constantia" w:hAnsi="Constantia"/>
-                <w:lang w:val="en-CA"/>
-              </w:rPr>
-              <w:t>Visa</w:t>
-            </w:r>
-          </w:p>
-        </w:tc>
-        <w:tc>
-          <w:tcPr>
-            <w:tcW w:w="3005" w:type="dxa"/>
-          </w:tcPr>
-          <w:p>
-            <w:pPr>
-              <w:cnfStyle w:val="000000000000" w:firstRow="0" w:lastRow="0" w:firstColumn="0" w:lastColumn="0" w:oddVBand="0" w:evenVBand="0" w:oddHBand="0" w:evenHBand="0" w:firstRowFirstColumn="0" w:firstRowLastColumn="0" w:lastRowFirstColumn="0" w:lastRowLastColumn="0"/>
-              <w:rPr>
-                <w:rFonts w:ascii="Constantia" w:hAnsi="Constantia"/>
-                <w:lang w:val="en-CA"/>
-              </w:rPr>
-            </w:pPr>
-            <w:r>
-              <w:rPr>
-                <w:rFonts w:ascii="Constantia" w:hAnsi="Constantia"/>
-                <w:lang w:val="en-CA"/>
-              </w:rPr>
-              <w:t>Tailored</w:t>
-            </w:r>
-          </w:p>
-        </w:tc>
-        <w:tc>
-          <w:tcPr>
-            <w:tcW w:w="3006" w:type="dxa"/>
-          </w:tcPr>
-          <w:p>
-            <w:pPr>
-              <w:cnfStyle w:val="000000000000" w:firstRow="0" w:lastRow="0" w:firstColumn="0" w:lastColumn="0" w:oddVBand="0" w:evenVBand="0" w:oddHBand="0" w:evenHBand="0" w:firstRowFirstColumn="0" w:firstRowLastColumn="0" w:lastRowFirstColumn="0" w:lastRowLastColumn="0"/>
-              <w:rPr>
-                <w:rFonts w:ascii="Constantia" w:hAnsi="Constantia"/>
-                <w:lang w:val="en-CA"/>
-              </w:rPr>
-            </w:pPr>
-            <w:proofErr w:type="spellStart"/>
-            <w:r>
-              <w:rPr>
-                <w:rFonts w:ascii="Constantia" w:hAnsi="Constantia"/>
-                <w:lang w:val="en-CA"/>
-              </w:rPr>
-              <w:t>Anglun</w:t>
-            </w:r>
-            <w:proofErr w:type="spellEnd"/>
-            <w:r>
-              <w:rPr>
-                <w:rFonts w:ascii="Constantia" w:hAnsi="Constantia"/>
-                <w:lang w:val="en-CA"/>
-              </w:rPr>
-              <w:t xml:space="preserve">: e-visa, can stay for up to 60 </w:t>
-            </w:r>
-            <w:r>
-              <w:rPr>
-                <w:rFonts w:ascii="Constantia" w:hAnsi="Constantia"/>
-                <w:lang w:val="en-CA"/>
-              </w:rPr>
-              <w:t>days.</w:t>
-            </w:r>
-          </w:p>
-          <w:p>
-            <w:pPr>
-              <w:cnfStyle w:val="000000000000" w:firstRow="0" w:lastRow="0" w:firstColumn="0" w:lastColumn="0" w:oddVBand="0" w:evenVBand="0" w:oddHBand="0" w:evenHBand="0" w:firstRowFirstColumn="0" w:firstRowLastColumn="0" w:lastRowFirstColumn="0" w:lastRowLastColumn="0"/>
-              <w:rPr>
-                <w:rFonts w:ascii="Constantia" w:hAnsi="Constantia"/>
-                <w:lang w:val="en-CA"/>
-              </w:rPr>
-            </w:pPr>
-            <w:proofErr w:type="spellStart"/>
-            <w:r>
-              <w:rPr>
-                <w:rFonts w:ascii="Constantia" w:hAnsi="Constantia"/>
-                <w:lang w:val="en-CA"/>
-              </w:rPr>
-              <w:t>Artizore</w:t>
-            </w:r>
-            <w:proofErr w:type="spellEnd"/>
-            <w:r>
-              <w:rPr>
-                <w:rFonts w:ascii="Constantia" w:hAnsi="Constantia"/>
-                <w:lang w:val="en-CA"/>
-              </w:rPr>
-              <w:t xml:space="preserve">: </w:t>
-            </w:r>
-            <w:r>
-              <w:rPr>
-                <w:rFonts w:ascii="Constantia" w:hAnsi="Constantia"/>
-                <w:lang w:val="en-CA"/>
-              </w:rPr>
-              <w:t>No visa</w:t>
-            </w:r>
-            <w:r>
-              <w:rPr>
-                <w:rFonts w:ascii="Constantia" w:hAnsi="Constantia"/>
-                <w:lang w:val="en-CA"/>
-              </w:rPr>
-              <w:t xml:space="preserve">, can stay for up to 75 </w:t>
-            </w:r>
-            <w:r>
-              <w:rPr>
-                <w:rFonts w:ascii="Constantia" w:hAnsi="Constantia"/>
-                <w:lang w:val="en-CA"/>
-              </w:rPr>
-              <w:t>days.</w:t>
-            </w:r>
-          </w:p>
-          <w:p>
-            <w:pPr>
-              <w:cnfStyle w:val="000000000000" w:firstRow="0" w:lastRow="0" w:firstColumn="0" w:lastColumn="0" w:oddVBand="0" w:evenVBand="0" w:oddHBand="0" w:evenHBand="0" w:firstRowFirstColumn="0" w:firstRowLastColumn="0" w:lastRowFirstColumn="0" w:lastRowLastColumn="0"/>
-              <w:rPr>
-                <w:rFonts w:ascii="Constantia" w:hAnsi="Constantia"/>
-                <w:lang w:val="en-CA"/>
-              </w:rPr>
-            </w:pPr>
-            <w:proofErr w:type="spellStart"/>
-            <w:r>
-              <w:rPr>
-                <w:rFonts w:ascii="Constantia" w:hAnsi="Constantia"/>
-                <w:lang w:val="en-CA"/>
-              </w:rPr>
-              <w:t>Holtania</w:t>
-            </w:r>
-            <w:proofErr w:type="spellEnd"/>
-            <w:r>
-              <w:rPr>
-                <w:rFonts w:ascii="Constantia" w:hAnsi="Constantia"/>
-                <w:lang w:val="en-CA"/>
-              </w:rPr>
-              <w:t xml:space="preserve">: visa, can stay for up to 30 </w:t>
-            </w:r>
-            <w:r>
-              <w:rPr>
-                <w:rFonts w:ascii="Constantia" w:hAnsi="Constantia"/>
-                <w:lang w:val="en-CA"/>
-              </w:rPr>
-              <w:t>days.</w:t>
-            </w:r>
-          </w:p>
-          <w:p>
-            <w:pPr>
-              <w:cnfStyle w:val="000000000000" w:firstRow="0" w:lastRow="0" w:firstColumn="0" w:lastColumn="0" w:oddVBand="0" w:evenVBand="0" w:oddHBand="0" w:evenHBand="0" w:firstRowFirstColumn="0" w:firstRowLastColumn="0" w:lastRowFirstColumn="0" w:lastRowLastColumn="0"/>
-              <w:rPr>
-                <w:rFonts w:ascii="Constantia" w:hAnsi="Constantia"/>
-                <w:lang w:val="en-CA"/>
-              </w:rPr>
-            </w:pPr>
-            <w:proofErr w:type="spellStart"/>
-            <w:r>
-              <w:rPr>
-                <w:rFonts w:ascii="Constantia" w:hAnsi="Constantia"/>
-                <w:lang w:val="en-CA"/>
-              </w:rPr>
-              <w:t>Lunauria</w:t>
-            </w:r>
-            <w:proofErr w:type="spellEnd"/>
-            <w:r>
-              <w:rPr>
-                <w:rFonts w:ascii="Constantia" w:hAnsi="Constantia"/>
-                <w:lang w:val="en-CA"/>
-              </w:rPr>
-              <w:t xml:space="preserve">: No visa, can stay for up to 90 </w:t>
-            </w:r>
-            <w:r>
-              <w:rPr>
-                <w:rFonts w:ascii="Constantia" w:hAnsi="Constantia"/>
-                <w:lang w:val="en-CA"/>
-              </w:rPr>
-              <w:t>days.</w:t>
-            </w:r>
-          </w:p>
-          <w:p>
-            <w:pPr>
-              <w:cnfStyle w:val="000000000000" w:firstRow="0" w:lastRow="0" w:firstColumn="0" w:lastColumn="0" w:oddVBand="0" w:evenVBand="0" w:oddHBand="0" w:evenHBand="0" w:firstRowFirstColumn="0" w:firstRowLastColumn="0" w:lastRowFirstColumn="0" w:lastRowLastColumn="0"/>
-              <w:rPr>
-                <w:rFonts w:ascii="Constantia" w:hAnsi="Constantia"/>
-                <w:lang w:val="en-CA"/>
-              </w:rPr>
-            </w:pPr>
-            <w:proofErr w:type="spellStart"/>
-            <w:r>
-              <w:rPr>
-                <w:rFonts w:ascii="Constantia" w:hAnsi="Constantia"/>
-                <w:lang w:val="en-CA"/>
-              </w:rPr>
-              <w:t>Tennaire</w:t>
-            </w:r>
-            <w:proofErr w:type="spellEnd"/>
-            <w:r>
-              <w:rPr>
-                <w:rFonts w:ascii="Constantia" w:hAnsi="Constantia"/>
-                <w:lang w:val="en-CA"/>
-              </w:rPr>
-              <w:t xml:space="preserve">: visa and background check, can stay for up to 15 </w:t>
-            </w:r>
-            <w:r>
-              <w:rPr>
-                <w:rFonts w:ascii="Constantia" w:hAnsi="Constantia"/>
-                <w:lang w:val="en-CA"/>
-              </w:rPr>
-              <w:t>days.</w:t>
-            </w:r>
-          </w:p>
-          <w:p>
-            <w:pPr>
-              <w:cnfStyle w:val="000000000000" w:firstRow="0" w:lastRow="0" w:firstColumn="0" w:lastColumn="0" w:oddVBand="0" w:evenVBand="0" w:oddHBand="0" w:evenHBand="0" w:firstRowFirstColumn="0" w:firstRowLastColumn="0" w:lastRowFirstColumn="0" w:lastRowLastColumn="0"/>
-              <w:rPr>
-                <w:rFonts w:ascii="Constantia" w:hAnsi="Constantia"/>
-                <w:lang w:val="en-CA"/>
-              </w:rPr>
-            </w:pPr>
-          </w:p>
-          <w:p>
-            <w:pPr>
-              <w:cnfStyle w:val="000000000000" w:firstRow="0" w:lastRow="0" w:firstColumn="0" w:lastColumn="0" w:oddVBand="0" w:evenVBand="0" w:oddHBand="0" w:evenHBand="0" w:firstRowFirstColumn="0" w:firstRowLastColumn="0" w:lastRowFirstColumn="0" w:lastRowLastColumn="0"/>
-              <w:rPr>
-                <w:rFonts w:ascii="Constantia" w:hAnsi="Constantia"/>
-                <w:lang w:val="en-CA"/>
-              </w:rPr>
-            </w:pPr>
-            <w:r>
-              <w:rPr>
-                <w:rFonts w:ascii="Constantia" w:hAnsi="Constantia"/>
-                <w:lang w:val="en-CA"/>
-              </w:rPr>
-              <w:t>(</w:t>
-            </w:r>
-            <w:proofErr w:type="gramStart"/>
-            <w:r>
-              <w:rPr>
-                <w:rFonts w:ascii="Constantia" w:hAnsi="Constantia"/>
-                <w:lang w:val="en-CA"/>
-              </w:rPr>
-              <w:t>all</w:t>
-            </w:r>
-            <w:proofErr w:type="gramEnd"/>
-            <w:r>
-              <w:rPr>
-                <w:rFonts w:ascii="Constantia" w:hAnsi="Constantia"/>
-                <w:lang w:val="en-CA"/>
-              </w:rPr>
-              <w:t xml:space="preserve"> out of half-year period).</w:t>
-            </w:r>
-          </w:p>
-        </w:tc>
-      </w:tr>
-      <w:tr>
-        <w:tc>
-          <w:tcPr>
-            <w:cnfStyle w:val="001000000000" w:firstRow="0" w:lastRow="0" w:firstColumn="1" w:lastColumn="0" w:oddVBand="0" w:evenVBand="0" w:oddHBand="0" w:evenHBand="0" w:firstRowFirstColumn="0" w:firstRowLastColumn="0" w:lastRowFirstColumn="0" w:lastRowLastColumn="0"/>
-            <w:tcW w:w="3005" w:type="dxa"/>
-          </w:tcPr>
-          <w:p>
-            <w:pPr>
-              <w:rPr>
-                <w:rFonts w:ascii="Constantia" w:hAnsi="Constantia"/>
-                <w:u w:val="single"/>
-                <w:lang w:val="en-CA"/>
-              </w:rPr>
-            </w:pPr>
-            <w:r>
-              <w:rPr>
-                <w:rFonts w:ascii="Constantia" w:hAnsi="Constantia"/>
-                <w:u w:val="single"/>
-                <w:lang w:val="en-CA"/>
-              </w:rPr>
-              <w:t>Healthcare</w:t>
-            </w:r>
-          </w:p>
-        </w:tc>
-        <w:tc>
-          <w:tcPr>
-            <w:tcW w:w="3005" w:type="dxa"/>
-          </w:tcPr>
-          <w:p>
-            <w:pPr>
-              <w:cnfStyle w:val="000000000000" w:firstRow="0" w:lastRow="0" w:firstColumn="0" w:lastColumn="0" w:oddVBand="0" w:evenVBand="0" w:oddHBand="0" w:evenHBand="0" w:firstRowFirstColumn="0" w:firstRowLastColumn="0" w:lastRowFirstColumn="0" w:lastRowLastColumn="0"/>
-              <w:rPr>
-                <w:rFonts w:ascii="Constantia" w:hAnsi="Constantia"/>
-                <w:lang w:val="en-CA"/>
-              </w:rPr>
-            </w:pPr>
-          </w:p>
-        </w:tc>
-        <w:tc>
-          <w:tcPr>
-            <w:tcW w:w="3006" w:type="dxa"/>
-          </w:tcPr>
-          <w:p>
-            <w:pPr>
-              <w:cnfStyle w:val="000000000000" w:firstRow="0" w:lastRow="0" w:firstColumn="0" w:lastColumn="0" w:oddVBand="0" w:evenVBand="0" w:oddHBand="0" w:evenHBand="0" w:firstRowFirstColumn="0" w:firstRowLastColumn="0" w:lastRowFirstColumn="0" w:lastRowLastColumn="0"/>
-              <w:rPr>
-                <w:rFonts w:ascii="Constantia" w:hAnsi="Constantia"/>
-                <w:lang w:val="en-CA"/>
-              </w:rPr>
-            </w:pPr>
-          </w:p>
-        </w:tc>
-      </w:tr>
-      <w:tr>
-        <w:tc>
-          <w:tcPr>
-            <w:cnfStyle w:val="001000000000" w:firstRow="0" w:lastRow="0" w:firstColumn="1" w:lastColumn="0" w:oddVBand="0" w:evenVBand="0" w:oddHBand="0" w:evenHBand="0" w:firstRowFirstColumn="0" w:firstRowLastColumn="0" w:lastRowFirstColumn="0" w:lastRowLastColumn="0"/>
-            <w:tcW w:w="3005" w:type="dxa"/>
-          </w:tcPr>
-          <w:p>
-            <w:pPr>
-              <w:rPr>
-                <w:rFonts w:ascii="Constantia" w:hAnsi="Constantia"/>
-                <w:u w:val="single"/>
-                <w:lang w:val="en-CA"/>
-              </w:rPr>
-            </w:pPr>
-            <w:r>
-              <w:rPr>
-                <w:rFonts w:ascii="Constantia" w:hAnsi="Constantia"/>
-                <w:lang w:val="en-CA"/>
-              </w:rPr>
-              <w:t>Abortion</w:t>
-            </w:r>
-          </w:p>
-        </w:tc>
-        <w:tc>
-          <w:tcPr>
-            <w:tcW w:w="3005" w:type="dxa"/>
-          </w:tcPr>
-          <w:p>
-            <w:pPr>
-              <w:cnfStyle w:val="000000000000" w:firstRow="0" w:lastRow="0" w:firstColumn="0" w:lastColumn="0" w:oddVBand="0" w:evenVBand="0" w:oddHBand="0" w:evenHBand="0" w:firstRowFirstColumn="0" w:firstRowLastColumn="0" w:lastRowFirstColumn="0" w:lastRowLastColumn="0"/>
-              <w:rPr>
-                <w:rFonts w:ascii="Constantia" w:hAnsi="Constantia"/>
-                <w:lang w:val="en-CA"/>
-              </w:rPr>
-            </w:pPr>
-            <w:r>
-              <w:rPr>
-                <w:rFonts w:ascii="Constantia" w:hAnsi="Constantia"/>
-                <w:lang w:val="en-CA"/>
-              </w:rPr>
-              <w:t>Illegal</w:t>
-            </w:r>
-          </w:p>
-        </w:tc>
-        <w:tc>
-          <w:tcPr>
-            <w:tcW w:w="3006" w:type="dxa"/>
-          </w:tcPr>
-          <w:p>
-            <w:pPr>
-              <w:cnfStyle w:val="000000000000" w:firstRow="0" w:lastRow="0" w:firstColumn="0" w:lastColumn="0" w:oddVBand="0" w:evenVBand="0" w:oddHBand="0" w:evenHBand="0" w:firstRowFirstColumn="0" w:firstRowLastColumn="0" w:lastRowFirstColumn="0" w:lastRowLastColumn="0"/>
-              <w:rPr>
-                <w:rFonts w:ascii="Constantia" w:hAnsi="Constantia"/>
-                <w:lang w:val="en-CA"/>
-              </w:rPr>
-            </w:pPr>
-            <w:r>
-              <w:rPr>
-                <w:rFonts w:ascii="Constantia" w:hAnsi="Constantia"/>
-                <w:lang w:val="en-CA"/>
-              </w:rPr>
-              <w:t>Exceptions for mothers’ life and dead foetus.</w:t>
-            </w:r>
-          </w:p>
-        </w:tc>
-      </w:tr>
-      <w:tr>
-        <w:tc>
-          <w:tcPr>
-            <w:cnfStyle w:val="001000000000" w:firstRow="0" w:lastRow="0" w:firstColumn="1" w:lastColumn="0" w:oddVBand="0" w:evenVBand="0" w:oddHBand="0" w:evenHBand="0" w:firstRowFirstColumn="0" w:firstRowLastColumn="0" w:lastRowFirstColumn="0" w:lastRowLastColumn="0"/>
-            <w:tcW w:w="3005" w:type="dxa"/>
-          </w:tcPr>
-          <w:p>
-            <w:pPr>
-              <w:rPr>
-                <w:rFonts w:ascii="Constantia" w:hAnsi="Constantia"/>
-                <w:lang w:val="en-CA"/>
-              </w:rPr>
-            </w:pPr>
-            <w:r>
-              <w:rPr>
-                <w:rFonts w:ascii="Constantia" w:hAnsi="Constantia"/>
-                <w:lang w:val="en-CA"/>
-              </w:rPr>
-              <w:t>Contraception</w:t>
-            </w:r>
-          </w:p>
-        </w:tc>
-        <w:tc>
-          <w:tcPr>
-            <w:tcW w:w="3005" w:type="dxa"/>
-          </w:tcPr>
-          <w:p>
-            <w:pPr>
-              <w:cnfStyle w:val="000000000000" w:firstRow="0" w:lastRow="0" w:firstColumn="0" w:lastColumn="0" w:oddVBand="0" w:evenVBand="0" w:oddHBand="0" w:evenHBand="0" w:firstRowFirstColumn="0" w:firstRowLastColumn="0" w:lastRowFirstColumn="0" w:lastRowLastColumn="0"/>
-              <w:rPr>
-                <w:rFonts w:ascii="Constantia" w:hAnsi="Constantia"/>
-                <w:lang w:val="en-CA"/>
-              </w:rPr>
-            </w:pPr>
-            <w:r>
-              <w:rPr>
-                <w:rFonts w:ascii="Constantia" w:hAnsi="Constantia"/>
-                <w:lang w:val="en-CA"/>
-              </w:rPr>
-              <w:t>Plan A: Legal and Cost-Regulated</w:t>
-            </w:r>
-          </w:p>
-          <w:p>
-            <w:pPr>
-              <w:cnfStyle w:val="000000000000" w:firstRow="0" w:lastRow="0" w:firstColumn="0" w:lastColumn="0" w:oddVBand="0" w:evenVBand="0" w:oddHBand="0" w:evenHBand="0" w:firstRowFirstColumn="0" w:firstRowLastColumn="0" w:lastRowFirstColumn="0" w:lastRowLastColumn="0"/>
-              <w:rPr>
-                <w:rFonts w:ascii="Constantia" w:hAnsi="Constantia"/>
-                <w:lang w:val="en-CA"/>
-              </w:rPr>
-            </w:pPr>
-            <w:r>
-              <w:rPr>
-                <w:rFonts w:ascii="Constantia" w:hAnsi="Constantia"/>
-                <w:lang w:val="en-CA"/>
-              </w:rPr>
-              <w:t>Plan B: Illegal</w:t>
-            </w:r>
-          </w:p>
-        </w:tc>
-        <w:tc>
-          <w:tcPr>
-            <w:tcW w:w="3006" w:type="dxa"/>
-          </w:tcPr>
-          <w:p>
-            <w:pPr>
-              <w:cnfStyle w:val="000000000000" w:firstRow="0" w:lastRow="0" w:firstColumn="0" w:lastColumn="0" w:oddVBand="0" w:evenVBand="0" w:oddHBand="0" w:evenHBand="0" w:firstRowFirstColumn="0" w:firstRowLastColumn="0" w:lastRowFirstColumn="0" w:lastRowLastColumn="0"/>
-              <w:rPr>
-                <w:rFonts w:ascii="Constantia" w:hAnsi="Constantia"/>
-                <w:lang w:val="en-CA"/>
-              </w:rPr>
-            </w:pPr>
-            <w:r>
-              <w:rPr>
-                <w:rFonts w:ascii="Constantia" w:hAnsi="Constantia"/>
-                <w:lang w:val="en-CA"/>
-              </w:rPr>
-              <w:t>All legal contraceptives are cost regulated, ensuring a single use/dosage can be purchased with no more than ½ hour minimum wage work.</w:t>
-            </w:r>
-          </w:p>
-        </w:tc>
-      </w:tr>
-      <w:tr>
-        <w:tc>
-          <w:tcPr>
-            <w:cnfStyle w:val="001000000000" w:firstRow="0" w:lastRow="0" w:firstColumn="1" w:lastColumn="0" w:oddVBand="0" w:evenVBand="0" w:oddHBand="0" w:evenHBand="0" w:firstRowFirstColumn="0" w:firstRowLastColumn="0" w:lastRowFirstColumn="0" w:lastRowLastColumn="0"/>
-            <w:tcW w:w="3005" w:type="dxa"/>
-          </w:tcPr>
-          <w:p>
-            <w:pPr>
-              <w:rPr>
-                <w:rFonts w:ascii="Constantia" w:hAnsi="Constantia"/>
-                <w:lang w:val="en-CA"/>
-              </w:rPr>
-            </w:pPr>
-            <w:r>
-              <w:rPr>
-                <w:rFonts w:ascii="Constantia" w:hAnsi="Constantia"/>
-                <w:lang w:val="en-CA"/>
-              </w:rPr>
-              <w:t>Euthanasia</w:t>
-            </w:r>
-          </w:p>
-        </w:tc>
-        <w:tc>
-          <w:tcPr>
-            <w:tcW w:w="3005" w:type="dxa"/>
-          </w:tcPr>
-          <w:p>
-            <w:pPr>
-              <w:cnfStyle w:val="000000000000" w:firstRow="0" w:lastRow="0" w:firstColumn="0" w:lastColumn="0" w:oddVBand="0" w:evenVBand="0" w:oddHBand="0" w:evenHBand="0" w:firstRowFirstColumn="0" w:firstRowLastColumn="0" w:lastRowFirstColumn="0" w:lastRowLastColumn="0"/>
-              <w:rPr>
-                <w:rFonts w:ascii="Constantia" w:hAnsi="Constantia"/>
-                <w:lang w:val="en-CA"/>
-              </w:rPr>
-            </w:pPr>
-            <w:r>
-              <w:rPr>
-                <w:rFonts w:ascii="Constantia" w:hAnsi="Constantia"/>
-                <w:lang w:val="en-CA"/>
-              </w:rPr>
-              <w:t>Illegal</w:t>
-            </w:r>
-          </w:p>
-        </w:tc>
-        <w:tc>
-          <w:tcPr>
-            <w:tcW w:w="3006" w:type="dxa"/>
-          </w:tcPr>
-          <w:p>
-            <w:pPr>
-              <w:cnfStyle w:val="000000000000" w:firstRow="0" w:lastRow="0" w:firstColumn="0" w:lastColumn="0" w:oddVBand="0" w:evenVBand="0" w:oddHBand="0" w:evenHBand="0" w:firstRowFirstColumn="0" w:firstRowLastColumn="0" w:lastRowFirstColumn="0" w:lastRowLastColumn="0"/>
-              <w:rPr>
-                <w:rFonts w:ascii="Constantia" w:hAnsi="Constantia"/>
-                <w:lang w:val="en-CA"/>
-              </w:rPr>
-            </w:pPr>
-            <w:r>
-              <w:rPr>
-                <w:rFonts w:ascii="Constantia" w:hAnsi="Constantia"/>
-                <w:lang w:val="en-CA"/>
-              </w:rPr>
-              <w:t>Illegal, except for removing life support.</w:t>
-            </w:r>
-          </w:p>
-        </w:tc>
-      </w:tr>
-      <w:tr>
-        <w:tc>
-          <w:tcPr>
-            <w:cnfStyle w:val="001000000000" w:firstRow="0" w:lastRow="0" w:firstColumn="1" w:lastColumn="0" w:oddVBand="0" w:evenVBand="0" w:oddHBand="0" w:evenHBand="0" w:firstRowFirstColumn="0" w:firstRowLastColumn="0" w:lastRowFirstColumn="0" w:lastRowLastColumn="0"/>
-            <w:tcW w:w="3005" w:type="dxa"/>
-          </w:tcPr>
-          <w:p>
-            <w:pPr>
-              <w:rPr>
-                <w:rFonts w:ascii="Constantia" w:hAnsi="Constantia"/>
-                <w:lang w:val="en-CA"/>
-              </w:rPr>
-            </w:pPr>
-            <w:r>
-              <w:rPr>
-                <w:rFonts w:ascii="Constantia" w:hAnsi="Constantia"/>
-                <w:lang w:val="en-CA"/>
-              </w:rPr>
-              <w:t>Private Healthcare</w:t>
-            </w:r>
-          </w:p>
-        </w:tc>
-        <w:tc>
-          <w:tcPr>
-            <w:tcW w:w="3005" w:type="dxa"/>
-          </w:tcPr>
-          <w:p>
-            <w:pPr>
-              <w:cnfStyle w:val="000000000000" w:firstRow="0" w:lastRow="0" w:firstColumn="0" w:lastColumn="0" w:oddVBand="0" w:evenVBand="0" w:oddHBand="0" w:evenHBand="0" w:firstRowFirstColumn="0" w:firstRowLastColumn="0" w:lastRowFirstColumn="0" w:lastRowLastColumn="0"/>
-              <w:rPr>
-                <w:rFonts w:ascii="Constantia" w:hAnsi="Constantia"/>
-                <w:lang w:val="en-CA"/>
-              </w:rPr>
-            </w:pPr>
-            <w:r>
-              <w:rPr>
-                <w:rFonts w:ascii="Constantia" w:hAnsi="Constantia"/>
-                <w:lang w:val="en-CA"/>
-              </w:rPr>
-              <w:t>Legal</w:t>
-            </w:r>
-          </w:p>
-        </w:tc>
-        <w:tc>
-          <w:tcPr>
-            <w:tcW w:w="3006" w:type="dxa"/>
-          </w:tcPr>
-          <w:p>
-            <w:pPr>
-              <w:cnfStyle w:val="000000000000" w:firstRow="0" w:lastRow="0" w:firstColumn="0" w:lastColumn="0" w:oddVBand="0" w:evenVBand="0" w:oddHBand="0" w:evenHBand="0" w:firstRowFirstColumn="0" w:firstRowLastColumn="0" w:lastRowFirstColumn="0" w:lastRowLastColumn="0"/>
-              <w:rPr>
-                <w:rFonts w:ascii="Constantia" w:hAnsi="Constantia"/>
-                <w:lang w:val="en-CA"/>
-              </w:rPr>
-            </w:pPr>
-            <w:r>
-              <w:rPr>
-                <w:rFonts w:ascii="Constantia" w:hAnsi="Constantia"/>
-                <w:lang w:val="en-CA"/>
-              </w:rPr>
-              <w:t>Legal, so long as one pays heavy premiums and a private healthcare tax.</w:t>
-            </w:r>
-          </w:p>
-        </w:tc>
-      </w:tr>
-      <w:tr>
-        <w:tc>
-          <w:tcPr>
-            <w:cnfStyle w:val="001000000000" w:firstRow="0" w:lastRow="0" w:firstColumn="1" w:lastColumn="0" w:oddVBand="0" w:evenVBand="0" w:oddHBand="0" w:evenHBand="0" w:firstRowFirstColumn="0" w:firstRowLastColumn="0" w:lastRowFirstColumn="0" w:lastRowLastColumn="0"/>
-            <w:tcW w:w="3005" w:type="dxa"/>
-          </w:tcPr>
-          <w:p>
-            <w:pPr>
-              <w:rPr>
-                <w:rFonts w:ascii="Constantia" w:hAnsi="Constantia"/>
-                <w:lang w:val="en-CA"/>
-              </w:rPr>
-            </w:pPr>
-            <w:r>
-              <w:rPr>
-                <w:rFonts w:ascii="Constantia" w:hAnsi="Constantia"/>
-                <w:lang w:val="en-CA"/>
-              </w:rPr>
-              <w:t>Public Healthcare</w:t>
-            </w:r>
-          </w:p>
-        </w:tc>
-        <w:tc>
-          <w:tcPr>
-            <w:tcW w:w="3005" w:type="dxa"/>
-          </w:tcPr>
-          <w:p>
-            <w:pPr>
-              <w:cnfStyle w:val="000000000000" w:firstRow="0" w:lastRow="0" w:firstColumn="0" w:lastColumn="0" w:oddVBand="0" w:evenVBand="0" w:oddHBand="0" w:evenHBand="0" w:firstRowFirstColumn="0" w:firstRowLastColumn="0" w:lastRowFirstColumn="0" w:lastRowLastColumn="0"/>
-              <w:rPr>
-                <w:rFonts w:ascii="Constantia" w:hAnsi="Constantia"/>
-                <w:lang w:val="en-CA"/>
-              </w:rPr>
-            </w:pPr>
-            <w:r>
-              <w:rPr>
-                <w:rFonts w:ascii="Constantia" w:hAnsi="Constantia"/>
-                <w:lang w:val="en-CA"/>
-              </w:rPr>
-              <w:t>Well-Funded</w:t>
-            </w:r>
-            <w:r>
-              <w:rPr>
-                <w:rFonts w:ascii="Constantia" w:hAnsi="Constantia"/>
-                <w:lang w:val="en-CA"/>
-              </w:rPr>
-              <w:t xml:space="preserve"> and Free</w:t>
-            </w:r>
-          </w:p>
-        </w:tc>
-        <w:tc>
-          <w:tcPr>
-            <w:tcW w:w="3006" w:type="dxa"/>
-          </w:tcPr>
-          <w:p>
-            <w:pPr>
-              <w:cnfStyle w:val="000000000000" w:firstRow="0" w:lastRow="0" w:firstColumn="0" w:lastColumn="0" w:oddVBand="0" w:evenVBand="0" w:oddHBand="0" w:evenHBand="0" w:firstRowFirstColumn="0" w:firstRowLastColumn="0" w:lastRowFirstColumn="0" w:lastRowLastColumn="0"/>
-              <w:rPr>
-                <w:rFonts w:ascii="Constantia" w:hAnsi="Constantia"/>
-                <w:lang w:val="en-CA"/>
-              </w:rPr>
-            </w:pPr>
-            <w:r>
-              <w:rPr>
-                <w:rFonts w:ascii="Constantia" w:hAnsi="Constantia"/>
-                <w:lang w:val="en-CA"/>
-              </w:rPr>
-              <w:t xml:space="preserve">Well-funded and </w:t>
-            </w:r>
-            <w:r>
-              <w:rPr>
-                <w:rFonts w:ascii="Constantia" w:hAnsi="Constantia"/>
-                <w:lang w:val="en-CA"/>
-              </w:rPr>
-              <w:t>free</w:t>
-            </w:r>
-            <w:r>
-              <w:rPr>
-                <w:rFonts w:ascii="Constantia" w:hAnsi="Constantia"/>
-                <w:lang w:val="en-CA"/>
-              </w:rPr>
-              <w:t xml:space="preserve"> for citizens or permanent residents</w:t>
-            </w:r>
-            <w:r>
-              <w:rPr>
-                <w:rFonts w:ascii="Constantia" w:hAnsi="Constantia"/>
-                <w:lang w:val="en-CA"/>
-              </w:rPr>
-              <w:t xml:space="preserve">, </w:t>
-            </w:r>
-            <w:r>
-              <w:rPr>
-                <w:rFonts w:ascii="Constantia" w:hAnsi="Constantia"/>
-                <w:lang w:val="en-CA"/>
-              </w:rPr>
-              <w:t>seen as a priority spending area, covers all areas of healthcare.</w:t>
-            </w:r>
-          </w:p>
-        </w:tc>
-      </w:tr>
-      <w:tr>
-        <w:tc>
-          <w:tcPr>
-            <w:cnfStyle w:val="001000000000" w:firstRow="0" w:lastRow="0" w:firstColumn="1" w:lastColumn="0" w:oddVBand="0" w:evenVBand="0" w:oddHBand="0" w:evenHBand="0" w:firstRowFirstColumn="0" w:firstRowLastColumn="0" w:lastRowFirstColumn="0" w:lastRowLastColumn="0"/>
-            <w:tcW w:w="3005" w:type="dxa"/>
-          </w:tcPr>
-          <w:p>
-            <w:pPr>
-              <w:rPr>
-                <w:rFonts w:ascii="Constantia" w:hAnsi="Constantia"/>
-                <w:lang w:val="en-CA"/>
-              </w:rPr>
-            </w:pPr>
-            <w:r>
-              <w:rPr>
-                <w:rFonts w:ascii="Constantia" w:hAnsi="Constantia"/>
-                <w:lang w:val="en-CA"/>
-              </w:rPr>
-              <w:t>Research and Development</w:t>
-            </w:r>
-          </w:p>
-        </w:tc>
-        <w:tc>
-          <w:tcPr>
-            <w:tcW w:w="3005" w:type="dxa"/>
-          </w:tcPr>
-          <w:p>
-            <w:pPr>
-              <w:cnfStyle w:val="000000000000" w:firstRow="0" w:lastRow="0" w:firstColumn="0" w:lastColumn="0" w:oddVBand="0" w:evenVBand="0" w:oddHBand="0" w:evenHBand="0" w:firstRowFirstColumn="0" w:firstRowLastColumn="0" w:lastRowFirstColumn="0" w:lastRowLastColumn="0"/>
-              <w:rPr>
-                <w:rFonts w:ascii="Constantia" w:hAnsi="Constantia"/>
-                <w:lang w:val="en-CA"/>
-              </w:rPr>
-            </w:pPr>
-            <w:r>
-              <w:rPr>
-                <w:rFonts w:ascii="Constantia" w:hAnsi="Constantia"/>
-                <w:lang w:val="en-CA"/>
-              </w:rPr>
-              <w:t>University Hospitals</w:t>
-            </w:r>
-          </w:p>
-        </w:tc>
-        <w:tc>
-          <w:tcPr>
-            <w:tcW w:w="3006" w:type="dxa"/>
-          </w:tcPr>
-          <w:p>
-            <w:pPr>
-              <w:cnfStyle w:val="000000000000" w:firstRow="0" w:lastRow="0" w:firstColumn="0" w:lastColumn="0" w:oddVBand="0" w:evenVBand="0" w:oddHBand="0" w:evenHBand="0" w:firstRowFirstColumn="0" w:firstRowLastColumn="0" w:lastRowFirstColumn="0" w:lastRowLastColumn="0"/>
-              <w:rPr>
-                <w:rFonts w:ascii="Constantia" w:hAnsi="Constantia"/>
-                <w:lang w:val="en-CA"/>
-              </w:rPr>
-            </w:pPr>
-            <w:r>
-              <w:rPr>
-                <w:rFonts w:ascii="Constantia" w:hAnsi="Constantia"/>
-                <w:lang w:val="en-CA"/>
-              </w:rPr>
-              <w:t xml:space="preserve">University hospitals are funded to research and </w:t>
-            </w:r>
-            <w:r>
-              <w:rPr>
-                <w:rFonts w:ascii="Constantia" w:hAnsi="Constantia"/>
-                <w:lang w:val="en-CA"/>
-              </w:rPr>
-              <w:lastRenderedPageBreak/>
-              <w:t>develop new forms of treatments.</w:t>
-            </w:r>
-          </w:p>
-        </w:tc>
-      </w:tr>
-      <w:tr>
-        <w:tc>
-          <w:tcPr>
-            <w:cnfStyle w:val="001000000000" w:firstRow="0" w:lastRow="0" w:firstColumn="1" w:lastColumn="0" w:oddVBand="0" w:evenVBand="0" w:oddHBand="0" w:evenHBand="0" w:firstRowFirstColumn="0" w:firstRowLastColumn="0" w:lastRowFirstColumn="0" w:lastRowLastColumn="0"/>
-            <w:tcW w:w="3005" w:type="dxa"/>
-          </w:tcPr>
-          <w:p>
-            <w:pPr>
-              <w:rPr>
-                <w:rFonts w:ascii="Constantia" w:hAnsi="Constantia"/>
-                <w:u w:val="single"/>
-                <w:lang w:val="en-CA"/>
-              </w:rPr>
-            </w:pPr>
-            <w:r>
-              <w:rPr>
-                <w:rFonts w:ascii="Constantia" w:hAnsi="Constantia"/>
-                <w:u w:val="single"/>
-                <w:lang w:val="en-CA"/>
-              </w:rPr>
-              <w:lastRenderedPageBreak/>
-              <w:t>Housing</w:t>
-            </w:r>
-          </w:p>
-        </w:tc>
-        <w:tc>
-          <w:tcPr>
-            <w:tcW w:w="3005" w:type="dxa"/>
-          </w:tcPr>
-          <w:p>
-            <w:pPr>
-              <w:cnfStyle w:val="000000000000" w:firstRow="0" w:lastRow="0" w:firstColumn="0" w:lastColumn="0" w:oddVBand="0" w:evenVBand="0" w:oddHBand="0" w:evenHBand="0" w:firstRowFirstColumn="0" w:firstRowLastColumn="0" w:lastRowFirstColumn="0" w:lastRowLastColumn="0"/>
-              <w:rPr>
-                <w:rFonts w:ascii="Constantia" w:hAnsi="Constantia"/>
-                <w:lang w:val="en-CA"/>
-              </w:rPr>
-            </w:pPr>
-          </w:p>
-        </w:tc>
-        <w:tc>
-          <w:tcPr>
-            <w:tcW w:w="3006" w:type="dxa"/>
-          </w:tcPr>
-          <w:p>
-            <w:pPr>
-              <w:cnfStyle w:val="000000000000" w:firstRow="0" w:lastRow="0" w:firstColumn="0" w:lastColumn="0" w:oddVBand="0" w:evenVBand="0" w:oddHBand="0" w:evenHBand="0" w:firstRowFirstColumn="0" w:firstRowLastColumn="0" w:lastRowFirstColumn="0" w:lastRowLastColumn="0"/>
-              <w:rPr>
-                <w:rFonts w:ascii="Constantia" w:hAnsi="Constantia"/>
-                <w:lang w:val="en-CA"/>
-              </w:rPr>
-            </w:pPr>
-          </w:p>
-        </w:tc>
-      </w:tr>
-      <w:tr>
-        <w:tc>
-          <w:tcPr>
-            <w:cnfStyle w:val="001000000000" w:firstRow="0" w:lastRow="0" w:firstColumn="1" w:lastColumn="0" w:oddVBand="0" w:evenVBand="0" w:oddHBand="0" w:evenHBand="0" w:firstRowFirstColumn="0" w:firstRowLastColumn="0" w:lastRowFirstColumn="0" w:lastRowLastColumn="0"/>
-            <w:tcW w:w="3005" w:type="dxa"/>
-          </w:tcPr>
-          <w:p>
-            <w:pPr>
-              <w:rPr>
-                <w:rFonts w:ascii="Constantia" w:hAnsi="Constantia"/>
-                <w:lang w:val="en-CA"/>
-              </w:rPr>
-            </w:pPr>
-            <w:r>
-              <w:rPr>
-                <w:rFonts w:ascii="Constantia" w:hAnsi="Constantia"/>
-                <w:lang w:val="en-CA"/>
-              </w:rPr>
-              <w:t>Extra Residences</w:t>
-            </w:r>
-          </w:p>
-        </w:tc>
-        <w:tc>
-          <w:tcPr>
-            <w:tcW w:w="3005" w:type="dxa"/>
-          </w:tcPr>
-          <w:p>
-            <w:pPr>
-              <w:cnfStyle w:val="000000000000" w:firstRow="0" w:lastRow="0" w:firstColumn="0" w:lastColumn="0" w:oddVBand="0" w:evenVBand="0" w:oddHBand="0" w:evenHBand="0" w:firstRowFirstColumn="0" w:firstRowLastColumn="0" w:lastRowFirstColumn="0" w:lastRowLastColumn="0"/>
-              <w:rPr>
-                <w:rFonts w:ascii="Constantia" w:hAnsi="Constantia"/>
-                <w:lang w:val="en-CA"/>
-              </w:rPr>
-            </w:pPr>
-            <w:r>
-              <w:rPr>
-                <w:rFonts w:ascii="Constantia" w:hAnsi="Constantia"/>
-                <w:lang w:val="en-CA"/>
-              </w:rPr>
-              <w:t>Illegal Beyond 3</w:t>
-            </w:r>
-          </w:p>
-        </w:tc>
-        <w:tc>
-          <w:tcPr>
-            <w:tcW w:w="3006" w:type="dxa"/>
-          </w:tcPr>
-          <w:p>
-            <w:pPr>
-              <w:cnfStyle w:val="000000000000" w:firstRow="0" w:lastRow="0" w:firstColumn="0" w:lastColumn="0" w:oddVBand="0" w:evenVBand="0" w:oddHBand="0" w:evenHBand="0" w:firstRowFirstColumn="0" w:firstRowLastColumn="0" w:lastRowFirstColumn="0" w:lastRowLastColumn="0"/>
-              <w:rPr>
-                <w:rFonts w:ascii="Constantia" w:hAnsi="Constantia"/>
-                <w:lang w:val="en-CA"/>
-              </w:rPr>
-            </w:pPr>
-            <w:r>
-              <w:rPr>
-                <w:rFonts w:ascii="Constantia" w:hAnsi="Constantia"/>
-                <w:lang w:val="en-CA"/>
-              </w:rPr>
-              <w:t>Illegal to own/rent more than 3 residences (not including apartments</w:t>
-            </w:r>
-            <w:r>
-              <w:rPr>
-                <w:rFonts w:ascii="Constantia" w:hAnsi="Constantia"/>
-                <w:lang w:val="en-CA"/>
-              </w:rPr>
-              <w:t>) but</w:t>
-            </w:r>
-            <w:r>
-              <w:rPr>
-                <w:rFonts w:ascii="Constantia" w:hAnsi="Constantia"/>
-                <w:lang w:val="en-CA"/>
-              </w:rPr>
-              <w:t xml:space="preserve"> c</w:t>
-            </w:r>
-            <w:r>
-              <w:rPr>
-                <w:rFonts w:ascii="Constantia" w:hAnsi="Constantia"/>
-                <w:lang w:val="en-CA"/>
-              </w:rPr>
-              <w:t>o-signing on dependant’s or former dependant’s primary residences does not count to the count.</w:t>
-            </w:r>
-          </w:p>
-        </w:tc>
-      </w:tr>
-      <w:tr>
-        <w:tc>
-          <w:tcPr>
-            <w:cnfStyle w:val="001000000000" w:firstRow="0" w:lastRow="0" w:firstColumn="1" w:lastColumn="0" w:oddVBand="0" w:evenVBand="0" w:oddHBand="0" w:evenHBand="0" w:firstRowFirstColumn="0" w:firstRowLastColumn="0" w:lastRowFirstColumn="0" w:lastRowLastColumn="0"/>
-            <w:tcW w:w="3005" w:type="dxa"/>
-          </w:tcPr>
-          <w:p>
-            <w:pPr>
-              <w:rPr>
-                <w:rFonts w:ascii="Constantia" w:hAnsi="Constantia"/>
-                <w:lang w:val="en-CA"/>
-              </w:rPr>
-            </w:pPr>
-            <w:r>
-              <w:rPr>
-                <w:rFonts w:ascii="Constantia" w:hAnsi="Constantia"/>
-                <w:lang w:val="en-CA"/>
-              </w:rPr>
-              <w:t>Public Housing</w:t>
-            </w:r>
-          </w:p>
-        </w:tc>
-        <w:tc>
-          <w:tcPr>
-            <w:tcW w:w="3005" w:type="dxa"/>
-          </w:tcPr>
-          <w:p>
-            <w:pPr>
-              <w:cnfStyle w:val="000000000000" w:firstRow="0" w:lastRow="0" w:firstColumn="0" w:lastColumn="0" w:oddVBand="0" w:evenVBand="0" w:oddHBand="0" w:evenHBand="0" w:firstRowFirstColumn="0" w:firstRowLastColumn="0" w:lastRowFirstColumn="0" w:lastRowLastColumn="0"/>
-              <w:rPr>
-                <w:rFonts w:ascii="Constantia" w:hAnsi="Constantia"/>
-                <w:lang w:val="en-CA"/>
-              </w:rPr>
-            </w:pPr>
-            <w:r>
-              <w:rPr>
-                <w:rFonts w:ascii="Constantia" w:hAnsi="Constantia"/>
-                <w:lang w:val="en-CA"/>
-              </w:rPr>
-              <w:t>Municipal</w:t>
-            </w:r>
-          </w:p>
-        </w:tc>
-        <w:tc>
-          <w:tcPr>
-            <w:tcW w:w="3006" w:type="dxa"/>
-          </w:tcPr>
-          <w:p>
-            <w:pPr>
-              <w:cnfStyle w:val="000000000000" w:firstRow="0" w:lastRow="0" w:firstColumn="0" w:lastColumn="0" w:oddVBand="0" w:evenVBand="0" w:oddHBand="0" w:evenHBand="0" w:firstRowFirstColumn="0" w:firstRowLastColumn="0" w:lastRowFirstColumn="0" w:lastRowLastColumn="0"/>
-              <w:rPr>
-                <w:rFonts w:ascii="Constantia" w:hAnsi="Constantia"/>
-                <w:lang w:val="en-CA"/>
-              </w:rPr>
-            </w:pPr>
-            <w:r>
-              <w:rPr>
-                <w:rFonts w:ascii="Constantia" w:hAnsi="Constantia"/>
-                <w:lang w:val="en-CA"/>
-              </w:rPr>
-              <w:t xml:space="preserve">Public housing is a municipal concern, but the municipalities can </w:t>
-            </w:r>
-            <w:r>
-              <w:rPr>
-                <w:rFonts w:ascii="Constantia" w:hAnsi="Constantia"/>
-                <w:lang w:val="en-CA"/>
-              </w:rPr>
-              <w:t xml:space="preserve">apply </w:t>
-            </w:r>
-            <w:r>
-              <w:rPr>
-                <w:rFonts w:ascii="Constantia" w:hAnsi="Constantia"/>
-                <w:lang w:val="en-CA"/>
-              </w:rPr>
-              <w:t xml:space="preserve">for funding </w:t>
-            </w:r>
-            <w:r>
-              <w:rPr>
-                <w:rFonts w:ascii="Constantia" w:hAnsi="Constantia"/>
-                <w:lang w:val="en-CA"/>
-              </w:rPr>
-              <w:t xml:space="preserve">programs </w:t>
-            </w:r>
-            <w:r>
-              <w:rPr>
-                <w:rFonts w:ascii="Constantia" w:hAnsi="Constantia"/>
-                <w:lang w:val="en-CA"/>
-              </w:rPr>
-              <w:t>from the federal</w:t>
-            </w:r>
-            <w:r>
-              <w:rPr>
-                <w:rFonts w:ascii="Constantia" w:hAnsi="Constantia"/>
-                <w:lang w:val="en-CA"/>
-              </w:rPr>
-              <w:t>/</w:t>
-            </w:r>
-            <w:r>
-              <w:rPr>
-                <w:rFonts w:ascii="Constantia" w:hAnsi="Constantia"/>
-                <w:lang w:val="en-CA"/>
-              </w:rPr>
-              <w:t>provincial governments</w:t>
-            </w:r>
-            <w:r>
-              <w:rPr>
-                <w:rFonts w:ascii="Constantia" w:hAnsi="Constantia"/>
-                <w:lang w:val="en-CA"/>
-              </w:rPr>
-              <w:t>.</w:t>
-            </w:r>
-          </w:p>
-        </w:tc>
-      </w:tr>
-      <w:tr>
-        <w:tc>
-          <w:tcPr>
-            <w:cnfStyle w:val="001000000000" w:firstRow="0" w:lastRow="0" w:firstColumn="1" w:lastColumn="0" w:oddVBand="0" w:evenVBand="0" w:oddHBand="0" w:evenHBand="0" w:firstRowFirstColumn="0" w:firstRowLastColumn="0" w:lastRowFirstColumn="0" w:lastRowLastColumn="0"/>
-            <w:tcW w:w="3005" w:type="dxa"/>
-          </w:tcPr>
-          <w:p>
-            <w:pPr>
-              <w:rPr>
-                <w:rFonts w:ascii="Constantia" w:hAnsi="Constantia"/>
-                <w:lang w:val="en-CA"/>
-              </w:rPr>
-            </w:pPr>
-            <w:r>
-              <w:rPr>
-                <w:rFonts w:ascii="Constantia" w:hAnsi="Constantia"/>
-                <w:lang w:val="en-CA"/>
-              </w:rPr>
-              <w:t>Renting</w:t>
-            </w:r>
-          </w:p>
-        </w:tc>
-        <w:tc>
-          <w:tcPr>
-            <w:tcW w:w="3005" w:type="dxa"/>
-          </w:tcPr>
-          <w:p>
-            <w:pPr>
-              <w:cnfStyle w:val="000000000000" w:firstRow="0" w:lastRow="0" w:firstColumn="0" w:lastColumn="0" w:oddVBand="0" w:evenVBand="0" w:oddHBand="0" w:evenHBand="0" w:firstRowFirstColumn="0" w:firstRowLastColumn="0" w:lastRowFirstColumn="0" w:lastRowLastColumn="0"/>
-              <w:rPr>
-                <w:rFonts w:ascii="Constantia" w:hAnsi="Constantia"/>
-                <w:lang w:val="en-CA"/>
-              </w:rPr>
-            </w:pPr>
-            <w:r>
-              <w:rPr>
-                <w:rFonts w:ascii="Constantia" w:hAnsi="Constantia"/>
-                <w:lang w:val="en-CA"/>
-              </w:rPr>
-              <w:t>Controlled</w:t>
-            </w:r>
-          </w:p>
-        </w:tc>
-        <w:tc>
-          <w:tcPr>
-            <w:tcW w:w="3006" w:type="dxa"/>
-          </w:tcPr>
-          <w:p>
-            <w:pPr>
-              <w:cnfStyle w:val="000000000000" w:firstRow="0" w:lastRow="0" w:firstColumn="0" w:lastColumn="0" w:oddVBand="0" w:evenVBand="0" w:oddHBand="0" w:evenHBand="0" w:firstRowFirstColumn="0" w:firstRowLastColumn="0" w:lastRowFirstColumn="0" w:lastRowLastColumn="0"/>
-              <w:rPr>
-                <w:rFonts w:ascii="Constantia" w:hAnsi="Constantia"/>
-                <w:lang w:val="en-CA"/>
-              </w:rPr>
-            </w:pPr>
-            <w:r>
-              <w:rPr>
-                <w:rFonts w:ascii="Constantia" w:hAnsi="Constantia"/>
-                <w:lang w:val="en-CA"/>
-              </w:rPr>
-              <w:t>Rent is controlled, properties which can be rented are limited to:</w:t>
-            </w:r>
-          </w:p>
-          <w:p>
-            <w:pPr>
-              <w:cnfStyle w:val="000000000000" w:firstRow="0" w:lastRow="0" w:firstColumn="0" w:lastColumn="0" w:oddVBand="0" w:evenVBand="0" w:oddHBand="0" w:evenHBand="0" w:firstRowFirstColumn="0" w:firstRowLastColumn="0" w:lastRowFirstColumn="0" w:lastRowLastColumn="0"/>
-              <w:rPr>
-                <w:rFonts w:ascii="Constantia" w:hAnsi="Constantia"/>
-                <w:lang w:val="en-CA"/>
-              </w:rPr>
-            </w:pPr>
-            <w:r>
-              <w:rPr>
-                <w:rFonts w:ascii="Constantia" w:hAnsi="Constantia"/>
-                <w:lang w:val="en-CA"/>
-              </w:rPr>
-              <w:t xml:space="preserve">1. Apartment buildings (which must be filled to </w:t>
-            </w:r>
-            <w:r>
-              <w:rPr>
-                <w:rFonts w:ascii="Constantia" w:hAnsi="Constantia"/>
-                <w:lang w:val="en-CA"/>
-              </w:rPr>
-              <w:t>80%</w:t>
-            </w:r>
-            <w:r>
-              <w:rPr>
-                <w:rFonts w:ascii="Constantia" w:hAnsi="Constantia"/>
-                <w:lang w:val="en-CA"/>
-              </w:rPr>
-              <w:t xml:space="preserve"> capacity or else incur a </w:t>
-            </w:r>
-            <w:proofErr w:type="gramStart"/>
-            <w:r>
-              <w:rPr>
-                <w:rFonts w:ascii="Constantia" w:hAnsi="Constantia"/>
-                <w:lang w:val="en-CA"/>
-              </w:rPr>
-              <w:t xml:space="preserve">fairly </w:t>
-            </w:r>
-            <w:r>
-              <w:rPr>
-                <w:rFonts w:ascii="Constantia" w:hAnsi="Constantia"/>
-                <w:lang w:val="en-CA"/>
-              </w:rPr>
-              <w:t>large</w:t>
-            </w:r>
-            <w:proofErr w:type="gramEnd"/>
-            <w:r>
-              <w:rPr>
-                <w:rFonts w:ascii="Constantia" w:hAnsi="Constantia"/>
-                <w:lang w:val="en-CA"/>
-              </w:rPr>
-              <w:t xml:space="preserve"> fine)</w:t>
-            </w:r>
-          </w:p>
-          <w:p>
-            <w:pPr>
-              <w:cnfStyle w:val="000000000000" w:firstRow="0" w:lastRow="0" w:firstColumn="0" w:lastColumn="0" w:oddVBand="0" w:evenVBand="0" w:oddHBand="0" w:evenHBand="0" w:firstRowFirstColumn="0" w:firstRowLastColumn="0" w:lastRowFirstColumn="0" w:lastRowLastColumn="0"/>
-              <w:rPr>
-                <w:rFonts w:ascii="Constantia" w:hAnsi="Constantia"/>
-                <w:lang w:val="en-CA"/>
-              </w:rPr>
-            </w:pPr>
-            <w:r>
-              <w:rPr>
-                <w:rFonts w:ascii="Constantia" w:hAnsi="Constantia"/>
-                <w:lang w:val="en-CA"/>
-              </w:rPr>
-              <w:t>2. Rooms within the landlord’s residence</w:t>
-            </w:r>
-          </w:p>
-          <w:p>
-            <w:pPr>
-              <w:cnfStyle w:val="000000000000" w:firstRow="0" w:lastRow="0" w:firstColumn="0" w:lastColumn="0" w:oddVBand="0" w:evenVBand="0" w:oddHBand="0" w:evenHBand="0" w:firstRowFirstColumn="0" w:firstRowLastColumn="0" w:lastRowFirstColumn="0" w:lastRowLastColumn="0"/>
-              <w:rPr>
-                <w:rFonts w:ascii="Constantia" w:hAnsi="Constantia"/>
-                <w:lang w:val="en-CA"/>
-              </w:rPr>
-            </w:pPr>
-            <w:r>
-              <w:rPr>
-                <w:rFonts w:ascii="Constantia" w:hAnsi="Constantia"/>
-                <w:lang w:val="en-CA"/>
-              </w:rPr>
-              <w:t>3. Vacant houses on the housing market.</w:t>
-            </w:r>
-          </w:p>
-        </w:tc>
-      </w:tr>
-      <w:tr>
-        <w:tc>
-          <w:tcPr>
-            <w:cnfStyle w:val="001000000000" w:firstRow="0" w:lastRow="0" w:firstColumn="1" w:lastColumn="0" w:oddVBand="0" w:evenVBand="0" w:oddHBand="0" w:evenHBand="0" w:firstRowFirstColumn="0" w:firstRowLastColumn="0" w:lastRowFirstColumn="0" w:lastRowLastColumn="0"/>
-            <w:tcW w:w="3005" w:type="dxa"/>
-          </w:tcPr>
-          <w:p>
-            <w:pPr>
-              <w:rPr>
-                <w:rFonts w:ascii="Constantia" w:hAnsi="Constantia"/>
-                <w:lang w:val="en-CA"/>
-              </w:rPr>
-            </w:pPr>
-            <w:r>
-              <w:rPr>
-                <w:rFonts w:ascii="Constantia" w:hAnsi="Constantia"/>
-                <w:lang w:val="en-CA"/>
-              </w:rPr>
-              <w:t>Short Term Renting</w:t>
-            </w:r>
-          </w:p>
-        </w:tc>
-        <w:tc>
-          <w:tcPr>
-            <w:tcW w:w="3005" w:type="dxa"/>
-          </w:tcPr>
-          <w:p>
-            <w:pPr>
-              <w:cnfStyle w:val="000000000000" w:firstRow="0" w:lastRow="0" w:firstColumn="0" w:lastColumn="0" w:oddVBand="0" w:evenVBand="0" w:oddHBand="0" w:evenHBand="0" w:firstRowFirstColumn="0" w:firstRowLastColumn="0" w:lastRowFirstColumn="0" w:lastRowLastColumn="0"/>
-              <w:rPr>
-                <w:rFonts w:ascii="Constantia" w:hAnsi="Constantia"/>
-                <w:lang w:val="en-CA"/>
-              </w:rPr>
-            </w:pPr>
-            <w:r>
-              <w:rPr>
-                <w:rFonts w:ascii="Constantia" w:hAnsi="Constantia"/>
-                <w:lang w:val="en-CA"/>
-              </w:rPr>
-              <w:t>Banned</w:t>
-            </w:r>
-          </w:p>
-        </w:tc>
-        <w:tc>
-          <w:tcPr>
-            <w:tcW w:w="3006" w:type="dxa"/>
-          </w:tcPr>
-          <w:p>
-            <w:pPr>
-              <w:cnfStyle w:val="000000000000" w:firstRow="0" w:lastRow="0" w:firstColumn="0" w:lastColumn="0" w:oddVBand="0" w:evenVBand="0" w:oddHBand="0" w:evenHBand="0" w:firstRowFirstColumn="0" w:firstRowLastColumn="0" w:lastRowFirstColumn="0" w:lastRowLastColumn="0"/>
-              <w:rPr>
-                <w:rFonts w:ascii="Constantia" w:hAnsi="Constantia"/>
-                <w:lang w:val="en-CA"/>
-              </w:rPr>
-            </w:pPr>
-            <w:r>
-              <w:rPr>
-                <w:rFonts w:ascii="Constantia" w:hAnsi="Constantia"/>
-                <w:lang w:val="en-CA"/>
-              </w:rPr>
-              <w:t>Renting out a property to a tenant for less than 1 month, or without a rental contract is illegal.</w:t>
-            </w:r>
-          </w:p>
-        </w:tc>
-      </w:tr>
-      <w:tr>
-        <w:tc>
-          <w:tcPr>
-            <w:cnfStyle w:val="001000000000" w:firstRow="0" w:lastRow="0" w:firstColumn="1" w:lastColumn="0" w:oddVBand="0" w:evenVBand="0" w:oddHBand="0" w:evenHBand="0" w:firstRowFirstColumn="0" w:firstRowLastColumn="0" w:lastRowFirstColumn="0" w:lastRowLastColumn="0"/>
-            <w:tcW w:w="3005" w:type="dxa"/>
-          </w:tcPr>
-          <w:p>
-            <w:pPr>
-              <w:rPr>
-                <w:rFonts w:ascii="Constantia" w:hAnsi="Constantia"/>
-                <w:u w:val="single"/>
-                <w:lang w:val="en-CA"/>
-              </w:rPr>
-            </w:pPr>
-            <w:r>
-              <w:rPr>
-                <w:rFonts w:ascii="Constantia" w:hAnsi="Constantia"/>
-                <w:u w:val="single"/>
-                <w:lang w:val="en-CA"/>
-              </w:rPr>
-              <w:t>Labour</w:t>
-            </w:r>
-          </w:p>
-        </w:tc>
-        <w:tc>
-          <w:tcPr>
-            <w:tcW w:w="3005" w:type="dxa"/>
-          </w:tcPr>
-          <w:p>
-            <w:pPr>
-              <w:cnfStyle w:val="000000000000" w:firstRow="0" w:lastRow="0" w:firstColumn="0" w:lastColumn="0" w:oddVBand="0" w:evenVBand="0" w:oddHBand="0" w:evenHBand="0" w:firstRowFirstColumn="0" w:firstRowLastColumn="0" w:lastRowFirstColumn="0" w:lastRowLastColumn="0"/>
-              <w:rPr>
-                <w:rFonts w:ascii="Constantia" w:hAnsi="Constantia"/>
-                <w:lang w:val="en-CA"/>
-              </w:rPr>
-            </w:pPr>
-          </w:p>
-        </w:tc>
-        <w:tc>
-          <w:tcPr>
-            <w:tcW w:w="3006" w:type="dxa"/>
-          </w:tcPr>
-          <w:p>
-            <w:pPr>
-              <w:cnfStyle w:val="000000000000" w:firstRow="0" w:lastRow="0" w:firstColumn="0" w:lastColumn="0" w:oddVBand="0" w:evenVBand="0" w:oddHBand="0" w:evenHBand="0" w:firstRowFirstColumn="0" w:firstRowLastColumn="0" w:lastRowFirstColumn="0" w:lastRowLastColumn="0"/>
-              <w:rPr>
-                <w:rFonts w:ascii="Constantia" w:hAnsi="Constantia"/>
-                <w:lang w:val="en-CA"/>
-              </w:rPr>
-            </w:pPr>
-          </w:p>
-        </w:tc>
-      </w:tr>
-      <w:tr>
-        <w:tc>
-          <w:tcPr>
-            <w:cnfStyle w:val="001000000000" w:firstRow="0" w:lastRow="0" w:firstColumn="1" w:lastColumn="0" w:oddVBand="0" w:evenVBand="0" w:oddHBand="0" w:evenHBand="0" w:firstRowFirstColumn="0" w:firstRowLastColumn="0" w:lastRowFirstColumn="0" w:lastRowLastColumn="0"/>
-            <w:tcW w:w="3005" w:type="dxa"/>
-          </w:tcPr>
-          <w:p>
-            <w:pPr>
-              <w:rPr>
-                <w:rFonts w:ascii="Constantia" w:hAnsi="Constantia"/>
-                <w:lang w:val="en-CA"/>
-              </w:rPr>
-            </w:pPr>
-            <w:r>
-              <w:rPr>
-                <w:rFonts w:ascii="Constantia" w:hAnsi="Constantia"/>
-                <w:lang w:val="en-CA"/>
-              </w:rPr>
-              <w:t>Child Labour</w:t>
-            </w:r>
-          </w:p>
-        </w:tc>
-        <w:tc>
-          <w:tcPr>
-            <w:tcW w:w="3005" w:type="dxa"/>
-          </w:tcPr>
-          <w:p>
-            <w:pPr>
-              <w:cnfStyle w:val="000000000000" w:firstRow="0" w:lastRow="0" w:firstColumn="0" w:lastColumn="0" w:oddVBand="0" w:evenVBand="0" w:oddHBand="0" w:evenHBand="0" w:firstRowFirstColumn="0" w:firstRowLastColumn="0" w:lastRowFirstColumn="0" w:lastRowLastColumn="0"/>
-              <w:rPr>
-                <w:rFonts w:ascii="Constantia" w:hAnsi="Constantia"/>
-                <w:lang w:val="en-CA"/>
-              </w:rPr>
-            </w:pPr>
-            <w:r>
-              <w:rPr>
-                <w:rFonts w:ascii="Constantia" w:hAnsi="Constantia"/>
-                <w:lang w:val="en-CA"/>
-              </w:rPr>
-              <w:t>Illegal</w:t>
-            </w:r>
-          </w:p>
-        </w:tc>
-        <w:tc>
-          <w:tcPr>
-            <w:tcW w:w="3006" w:type="dxa"/>
-          </w:tcPr>
-          <w:p>
-            <w:pPr>
-              <w:cnfStyle w:val="000000000000" w:firstRow="0" w:lastRow="0" w:firstColumn="0" w:lastColumn="0" w:oddVBand="0" w:evenVBand="0" w:oddHBand="0" w:evenHBand="0" w:firstRowFirstColumn="0" w:firstRowLastColumn="0" w:lastRowFirstColumn="0" w:lastRowLastColumn="0"/>
-              <w:rPr>
-                <w:rFonts w:ascii="Constantia" w:hAnsi="Constantia"/>
-                <w:lang w:val="en-CA"/>
-              </w:rPr>
-            </w:pPr>
-            <w:r>
-              <w:rPr>
-                <w:rFonts w:ascii="Constantia" w:hAnsi="Constantia"/>
-                <w:lang w:val="en-CA"/>
-              </w:rPr>
-              <w:t>It is illegal to employ those aged 14 and below.</w:t>
-            </w:r>
-          </w:p>
-        </w:tc>
-      </w:tr>
-      <w:tr>
-        <w:tc>
-          <w:tcPr>
-            <w:cnfStyle w:val="001000000000" w:firstRow="0" w:lastRow="0" w:firstColumn="1" w:lastColumn="0" w:oddVBand="0" w:evenVBand="0" w:oddHBand="0" w:evenHBand="0" w:firstRowFirstColumn="0" w:firstRowLastColumn="0" w:lastRowFirstColumn="0" w:lastRowLastColumn="0"/>
-            <w:tcW w:w="3005" w:type="dxa"/>
-          </w:tcPr>
-          <w:p>
-            <w:pPr>
-              <w:rPr>
-                <w:rFonts w:ascii="Constantia" w:hAnsi="Constantia"/>
-                <w:lang w:val="en-CA"/>
-              </w:rPr>
-            </w:pPr>
-            <w:r>
-              <w:rPr>
-                <w:rFonts w:ascii="Constantia" w:hAnsi="Constantia"/>
-                <w:lang w:val="en-CA"/>
-              </w:rPr>
-              <w:t>Leave (Bereavement)</w:t>
-            </w:r>
-          </w:p>
-        </w:tc>
-        <w:tc>
-          <w:tcPr>
-            <w:tcW w:w="3005" w:type="dxa"/>
-          </w:tcPr>
-          <w:p>
-            <w:pPr>
-              <w:cnfStyle w:val="000000000000" w:firstRow="0" w:lastRow="0" w:firstColumn="0" w:lastColumn="0" w:oddVBand="0" w:evenVBand="0" w:oddHBand="0" w:evenHBand="0" w:firstRowFirstColumn="0" w:firstRowLastColumn="0" w:lastRowFirstColumn="0" w:lastRowLastColumn="0"/>
-              <w:rPr>
-                <w:rFonts w:ascii="Constantia" w:hAnsi="Constantia"/>
-                <w:lang w:val="en-CA"/>
-              </w:rPr>
-            </w:pPr>
-            <w:r>
-              <w:rPr>
-                <w:rFonts w:ascii="Constantia" w:hAnsi="Constantia"/>
-                <w:lang w:val="en-CA"/>
-              </w:rPr>
-              <w:t>2 Weeks</w:t>
-            </w:r>
-          </w:p>
-        </w:tc>
-        <w:tc>
-          <w:tcPr>
-            <w:tcW w:w="3006" w:type="dxa"/>
-          </w:tcPr>
-          <w:p>
-            <w:pPr>
-              <w:cnfStyle w:val="000000000000" w:firstRow="0" w:lastRow="0" w:firstColumn="0" w:lastColumn="0" w:oddVBand="0" w:evenVBand="0" w:oddHBand="0" w:evenHBand="0" w:firstRowFirstColumn="0" w:firstRowLastColumn="0" w:lastRowFirstColumn="0" w:lastRowLastColumn="0"/>
-              <w:rPr>
-                <w:rFonts w:ascii="Constantia" w:hAnsi="Constantia"/>
-                <w:lang w:val="en-CA"/>
-              </w:rPr>
-            </w:pPr>
-            <w:r>
-              <w:rPr>
-                <w:rFonts w:ascii="Constantia" w:hAnsi="Constantia"/>
-                <w:lang w:val="en-CA"/>
-              </w:rPr>
-              <w:t xml:space="preserve">Upon the death of a family member, spouse, or spouses’ family member, one is to receive a minimum of a </w:t>
-            </w:r>
-            <w:r>
-              <w:rPr>
-                <w:rFonts w:ascii="Constantia" w:hAnsi="Constantia"/>
-                <w:lang w:val="en-CA"/>
-              </w:rPr>
-              <w:t>2-week</w:t>
-            </w:r>
-            <w:r>
-              <w:rPr>
-                <w:rFonts w:ascii="Constantia" w:hAnsi="Constantia"/>
-                <w:lang w:val="en-CA"/>
-              </w:rPr>
-              <w:t xml:space="preserve"> bereavement leave.</w:t>
-            </w:r>
-          </w:p>
-        </w:tc>
-      </w:tr>
-      <w:tr>
-        <w:tc>
-          <w:tcPr>
-            <w:cnfStyle w:val="001000000000" w:firstRow="0" w:lastRow="0" w:firstColumn="1" w:lastColumn="0" w:oddVBand="0" w:evenVBand="0" w:oddHBand="0" w:evenHBand="0" w:firstRowFirstColumn="0" w:firstRowLastColumn="0" w:lastRowFirstColumn="0" w:lastRowLastColumn="0"/>
-            <w:tcW w:w="3005" w:type="dxa"/>
-          </w:tcPr>
-          <w:p>
-            <w:pPr>
-              <w:rPr>
-                <w:rFonts w:ascii="Constantia" w:hAnsi="Constantia"/>
-                <w:lang w:val="en-CA"/>
-              </w:rPr>
-            </w:pPr>
-            <w:r>
-              <w:rPr>
-                <w:rFonts w:ascii="Constantia" w:hAnsi="Constantia"/>
-                <w:lang w:val="en-CA"/>
-              </w:rPr>
-              <w:t>Leave</w:t>
-            </w:r>
-            <w:r>
-              <w:rPr>
-                <w:rFonts w:ascii="Constantia" w:hAnsi="Constantia"/>
-                <w:lang w:val="en-CA"/>
-              </w:rPr>
-              <w:t xml:space="preserve"> (Parental)</w:t>
-            </w:r>
-          </w:p>
-        </w:tc>
-        <w:tc>
-          <w:tcPr>
-            <w:tcW w:w="3005" w:type="dxa"/>
-          </w:tcPr>
-          <w:p>
-            <w:pPr>
-              <w:cnfStyle w:val="000000000000" w:firstRow="0" w:lastRow="0" w:firstColumn="0" w:lastColumn="0" w:oddVBand="0" w:evenVBand="0" w:oddHBand="0" w:evenHBand="0" w:firstRowFirstColumn="0" w:firstRowLastColumn="0" w:lastRowFirstColumn="0" w:lastRowLastColumn="0"/>
-              <w:rPr>
-                <w:rFonts w:ascii="Constantia" w:hAnsi="Constantia"/>
-                <w:lang w:val="en-CA"/>
-              </w:rPr>
-            </w:pPr>
-            <w:r>
-              <w:rPr>
-                <w:rFonts w:ascii="Constantia" w:hAnsi="Constantia"/>
-                <w:lang w:val="en-CA"/>
-              </w:rPr>
-              <w:t>2 Years</w:t>
-            </w:r>
-          </w:p>
-        </w:tc>
-        <w:tc>
-          <w:tcPr>
-            <w:tcW w:w="3006" w:type="dxa"/>
-          </w:tcPr>
-          <w:p>
-            <w:pPr>
-              <w:cnfStyle w:val="000000000000" w:firstRow="0" w:lastRow="0" w:firstColumn="0" w:lastColumn="0" w:oddVBand="0" w:evenVBand="0" w:oddHBand="0" w:evenHBand="0" w:firstRowFirstColumn="0" w:firstRowLastColumn="0" w:lastRowFirstColumn="0" w:lastRowLastColumn="0"/>
-              <w:rPr>
-                <w:rFonts w:ascii="Constantia" w:hAnsi="Constantia"/>
-                <w:lang w:val="en-CA"/>
-              </w:rPr>
-            </w:pPr>
-            <w:r>
-              <w:rPr>
-                <w:rFonts w:ascii="Constantia" w:hAnsi="Constantia"/>
-                <w:lang w:val="en-CA"/>
-              </w:rPr>
-              <w:t xml:space="preserve">Maternal Leave: 3 months prior to due date, 2 years </w:t>
-            </w:r>
-            <w:r>
-              <w:rPr>
-                <w:rFonts w:ascii="Constantia" w:hAnsi="Constantia"/>
-                <w:lang w:val="en-CA"/>
-              </w:rPr>
-              <w:lastRenderedPageBreak/>
-              <w:t>after birth</w:t>
-            </w:r>
-            <w:r>
-              <w:rPr>
-                <w:rFonts w:ascii="Constantia" w:hAnsi="Constantia"/>
-                <w:lang w:val="en-CA"/>
-              </w:rPr>
-              <w:t>,</w:t>
-            </w:r>
-            <w:r>
-              <w:rPr>
-                <w:rFonts w:ascii="Constantia" w:hAnsi="Constantia"/>
-                <w:lang w:val="en-CA"/>
-              </w:rPr>
-              <w:t xml:space="preserve"> paid</w:t>
-            </w:r>
-            <w:r>
-              <w:rPr>
-                <w:rFonts w:ascii="Constantia" w:hAnsi="Constantia"/>
-                <w:lang w:val="en-CA"/>
-              </w:rPr>
-              <w:t xml:space="preserve"> in full for 1 year, paid in half or half time for 1 year.</w:t>
-            </w:r>
-          </w:p>
-          <w:p>
-            <w:pPr>
-              <w:cnfStyle w:val="000000000000" w:firstRow="0" w:lastRow="0" w:firstColumn="0" w:lastColumn="0" w:oddVBand="0" w:evenVBand="0" w:oddHBand="0" w:evenHBand="0" w:firstRowFirstColumn="0" w:firstRowLastColumn="0" w:lastRowFirstColumn="0" w:lastRowLastColumn="0"/>
-              <w:rPr>
-                <w:rFonts w:ascii="Constantia" w:hAnsi="Constantia"/>
-                <w:lang w:val="en-CA"/>
-              </w:rPr>
-            </w:pPr>
-            <w:r>
-              <w:rPr>
-                <w:rFonts w:ascii="Constantia" w:hAnsi="Constantia"/>
-                <w:lang w:val="en-CA"/>
-              </w:rPr>
               <w:t xml:space="preserve">Paternal Leave: </w:t>
             </w:r>
             <w:r>
@@ -5489,6 +5262,329 @@
                 <w:rFonts w:ascii="Constantia" w:hAnsi="Constantia"/>
                 <w:lang w:val="en-CA"/>
               </w:rPr>
+              <w:t>, in which case that day will be replaced by Sunday.</w:t>
+            </w:r>
+          </w:p>
+        </w:tc>
+      </w:tr>
+      <w:tr>
+        <w:tc>
+          <w:tcPr>
+            <w:cnfStyle w:val="001000000000" w:firstRow="0" w:lastRow="0" w:firstColumn="1" w:lastColumn="0" w:oddVBand="0" w:evenVBand="0" w:oddHBand="0" w:evenHBand="0" w:firstRowFirstColumn="0" w:firstRowLastColumn="0" w:lastRowFirstColumn="0" w:lastRowLastColumn="0"/>
+            <w:tcW w:w="3005" w:type="dxa"/>
+          </w:tcPr>
+          <w:p>
+            <w:pPr>
+              <w:rPr>
+                <w:rFonts w:ascii="Constantia" w:hAnsi="Constantia"/>
+                <w:lang w:val="en-CA"/>
+              </w:rPr>
+            </w:pPr>
+            <w:r>
+              <w:rPr>
+                <w:rFonts w:ascii="Constantia" w:hAnsi="Constantia"/>
+                <w:lang w:val="en-CA"/>
+              </w:rPr>
+              <w:t>Working Hours</w:t>
+            </w:r>
+          </w:p>
+        </w:tc>
+        <w:tc>
+          <w:tcPr>
+            <w:tcW w:w="3005" w:type="dxa"/>
+          </w:tcPr>
+          <w:p>
+            <w:pPr>
+              <w:cnfStyle w:val="000000000000" w:firstRow="0" w:lastRow="0" w:firstColumn="0" w:lastColumn="0" w:oddVBand="0" w:evenVBand="0" w:oddHBand="0" w:evenHBand="0" w:firstRowFirstColumn="0" w:firstRowLastColumn="0" w:lastRowFirstColumn="0" w:lastRowLastColumn="0"/>
+              <w:rPr>
+                <w:rFonts w:ascii="Constantia" w:hAnsi="Constantia"/>
+                <w:lang w:val="en-CA"/>
+              </w:rPr>
+            </w:pPr>
+            <w:r>
+              <w:rPr>
+                <w:rFonts w:ascii="Constantia" w:hAnsi="Constantia"/>
+                <w:lang w:val="en-CA"/>
+              </w:rPr>
+              <w:t>Controlled</w:t>
+            </w:r>
+          </w:p>
+        </w:tc>
+        <w:tc>
+          <w:tcPr>
+            <w:tcW w:w="3006" w:type="dxa"/>
+          </w:tcPr>
+          <w:p>
+            <w:pPr>
+              <w:cnfStyle w:val="000000000000" w:firstRow="0" w:lastRow="0" w:firstColumn="0" w:lastColumn="0" w:oddVBand="0" w:evenVBand="0" w:oddHBand="0" w:evenHBand="0" w:firstRowFirstColumn="0" w:firstRowLastColumn="0" w:lastRowFirstColumn="0" w:lastRowLastColumn="0"/>
+              <w:rPr>
+                <w:rFonts w:ascii="Constantia" w:hAnsi="Constantia"/>
+                <w:lang w:val="en-CA"/>
+              </w:rPr>
+            </w:pPr>
+            <w:r>
+              <w:rPr>
+                <w:rFonts w:ascii="Constantia" w:hAnsi="Constantia"/>
+                <w:lang w:val="en-CA"/>
+              </w:rPr>
+              <w:t>Part-time: 0-24 hrs</w:t>
+            </w:r>
+          </w:p>
+          <w:p>
+            <w:pPr>
+              <w:cnfStyle w:val="000000000000" w:firstRow="0" w:lastRow="0" w:firstColumn="0" w:lastColumn="0" w:oddVBand="0" w:evenVBand="0" w:oddHBand="0" w:evenHBand="0" w:firstRowFirstColumn="0" w:firstRowLastColumn="0" w:lastRowFirstColumn="0" w:lastRowLastColumn="0"/>
+              <w:rPr>
+                <w:rFonts w:ascii="Constantia" w:hAnsi="Constantia"/>
+                <w:lang w:val="en-CA"/>
+              </w:rPr>
+            </w:pPr>
+            <w:r>
+              <w:rPr>
+                <w:rFonts w:ascii="Constantia" w:hAnsi="Constantia"/>
+                <w:lang w:val="en-CA"/>
+              </w:rPr>
+              <w:t>Full-time: 2</w:t>
+            </w:r>
+            <w:r>
+              <w:rPr>
+                <w:rFonts w:ascii="Constantia" w:hAnsi="Constantia"/>
+                <w:lang w:val="en-CA"/>
+              </w:rPr>
+              <w:t>4</w:t>
+            </w:r>
+            <w:r>
+              <w:rPr>
+                <w:rFonts w:ascii="Constantia" w:hAnsi="Constantia"/>
+                <w:lang w:val="en-CA"/>
+              </w:rPr>
+              <w:t>-32 hrs</w:t>
+            </w:r>
+          </w:p>
+          <w:p>
+            <w:pPr>
+              <w:cnfStyle w:val="000000000000" w:firstRow="0" w:lastRow="0" w:firstColumn="0" w:lastColumn="0" w:oddVBand="0" w:evenVBand="0" w:oddHBand="0" w:evenHBand="0" w:firstRowFirstColumn="0" w:firstRowLastColumn="0" w:lastRowFirstColumn="0" w:lastRowLastColumn="0"/>
+              <w:rPr>
+                <w:rFonts w:ascii="Constantia" w:hAnsi="Constantia"/>
+                <w:lang w:val="en-CA"/>
+              </w:rPr>
+            </w:pPr>
+            <w:r>
+              <w:rPr>
+                <w:rFonts w:ascii="Constantia" w:hAnsi="Constantia"/>
+                <w:lang w:val="en-CA"/>
+              </w:rPr>
+              <w:lastRenderedPageBreak/>
+              <w:t>Overtime: 32+ hrs</w:t>
+            </w:r>
+          </w:p>
+        </w:tc>
+      </w:tr>
+      <w:tr>
+        <w:tc>
+          <w:tcPr>
+            <w:cnfStyle w:val="001000000000" w:firstRow="0" w:lastRow="0" w:firstColumn="1" w:lastColumn="0" w:oddVBand="0" w:evenVBand="0" w:oddHBand="0" w:evenHBand="0" w:firstRowFirstColumn="0" w:firstRowLastColumn="0" w:lastRowFirstColumn="0" w:lastRowLastColumn="0"/>
+            <w:tcW w:w="3005" w:type="dxa"/>
+          </w:tcPr>
+          <w:p>
+            <w:pPr>
+              <w:rPr>
+                <w:rFonts w:ascii="Constantia" w:hAnsi="Constantia"/>
+                <w:lang w:val="en-CA"/>
+              </w:rPr>
+            </w:pPr>
+            <w:r>
+              <w:rPr>
+                <w:rFonts w:ascii="Constantia" w:hAnsi="Constantia"/>
+                <w:u w:val="single"/>
+                <w:lang w:val="en-CA"/>
+              </w:rPr>
+              <w:lastRenderedPageBreak/>
+              <w:t>Morality</w:t>
+            </w:r>
+          </w:p>
+        </w:tc>
+        <w:tc>
+          <w:tcPr>
+            <w:tcW w:w="3005" w:type="dxa"/>
+          </w:tcPr>
+          <w:p>
+            <w:pPr>
+              <w:cnfStyle w:val="000000000000" w:firstRow="0" w:lastRow="0" w:firstColumn="0" w:lastColumn="0" w:oddVBand="0" w:evenVBand="0" w:oddHBand="0" w:evenHBand="0" w:firstRowFirstColumn="0" w:firstRowLastColumn="0" w:lastRowFirstColumn="0" w:lastRowLastColumn="0"/>
+              <w:rPr>
+                <w:rFonts w:ascii="Constantia" w:hAnsi="Constantia"/>
+                <w:lang w:val="en-CA"/>
+              </w:rPr>
+            </w:pPr>
+          </w:p>
+        </w:tc>
+        <w:tc>
+          <w:tcPr>
+            <w:tcW w:w="3006" w:type="dxa"/>
+          </w:tcPr>
+          <w:p>
+            <w:pPr>
+              <w:cnfStyle w:val="000000000000" w:firstRow="0" w:lastRow="0" w:firstColumn="0" w:lastColumn="0" w:oddVBand="0" w:evenVBand="0" w:oddHBand="0" w:evenHBand="0" w:firstRowFirstColumn="0" w:firstRowLastColumn="0" w:lastRowFirstColumn="0" w:lastRowLastColumn="0"/>
+              <w:rPr>
+                <w:rFonts w:ascii="Constantia" w:hAnsi="Constantia"/>
+                <w:lang w:val="en-CA"/>
+              </w:rPr>
+            </w:pPr>
+          </w:p>
+        </w:tc>
+      </w:tr>
+      <w:tr>
+        <w:tc>
+          <w:tcPr>
+            <w:cnfStyle w:val="001000000000" w:firstRow="0" w:lastRow="0" w:firstColumn="1" w:lastColumn="0" w:oddVBand="0" w:evenVBand="0" w:oddHBand="0" w:evenHBand="0" w:firstRowFirstColumn="0" w:firstRowLastColumn="0" w:lastRowFirstColumn="0" w:lastRowLastColumn="0"/>
+            <w:tcW w:w="3005" w:type="dxa"/>
+          </w:tcPr>
+          <w:p>
+            <w:pPr>
+              <w:rPr>
+                <w:rFonts w:ascii="Constantia" w:hAnsi="Constantia"/>
+                <w:lang w:val="en-CA"/>
+              </w:rPr>
+            </w:pPr>
+            <w:r>
+              <w:rPr>
+                <w:rFonts w:ascii="Constantia" w:hAnsi="Constantia"/>
+                <w:lang w:val="en-CA"/>
+              </w:rPr>
+              <w:t>Divorce</w:t>
+            </w:r>
+          </w:p>
+        </w:tc>
+        <w:tc>
+          <w:tcPr>
+            <w:tcW w:w="3005" w:type="dxa"/>
+          </w:tcPr>
+          <w:p>
+            <w:pPr>
+              <w:cnfStyle w:val="000000000000" w:firstRow="0" w:lastRow="0" w:firstColumn="0" w:lastColumn="0" w:oddVBand="0" w:evenVBand="0" w:oddHBand="0" w:evenHBand="0" w:firstRowFirstColumn="0" w:firstRowLastColumn="0" w:lastRowFirstColumn="0" w:lastRowLastColumn="0"/>
+              <w:rPr>
+                <w:rFonts w:ascii="Constantia" w:hAnsi="Constantia"/>
+                <w:lang w:val="en-CA"/>
+              </w:rPr>
+            </w:pPr>
+            <w:r>
+              <w:rPr>
+                <w:rFonts w:ascii="Constantia" w:hAnsi="Constantia"/>
+                <w:lang w:val="en-CA"/>
+              </w:rPr>
+              <w:t>Limited</w:t>
+            </w:r>
+          </w:p>
+        </w:tc>
+        <w:tc>
+          <w:tcPr>
+            <w:tcW w:w="3006" w:type="dxa"/>
+          </w:tcPr>
+          <w:p>
+            <w:pPr>
+              <w:cnfStyle w:val="000000000000" w:firstRow="0" w:lastRow="0" w:firstColumn="0" w:lastColumn="0" w:oddVBand="0" w:evenVBand="0" w:oddHBand="0" w:evenHBand="0" w:firstRowFirstColumn="0" w:firstRowLastColumn="0" w:lastRowFirstColumn="0" w:lastRowLastColumn="0"/>
+              <w:rPr>
+                <w:rFonts w:ascii="Constantia" w:hAnsi="Constantia"/>
+                <w:lang w:val="en-CA"/>
+              </w:rPr>
+            </w:pPr>
+            <w:r>
+              <w:rPr>
+                <w:rFonts w:ascii="Constantia" w:hAnsi="Constantia"/>
+                <w:lang w:val="en-CA"/>
+              </w:rPr>
+              <w:t>Can only divorce in cases of abandonment, abuse, adultery, or neglect (does not have to be proven)</w:t>
+            </w:r>
+            <w:r>
+              <w:rPr>
+                <w:rFonts w:ascii="Constantia" w:hAnsi="Constantia"/>
+                <w:lang w:val="en-CA"/>
+              </w:rPr>
+              <w:t>.</w:t>
+            </w:r>
+          </w:p>
+        </w:tc>
+      </w:tr>
+      <w:tr>
+        <w:tc>
+          <w:tcPr>
+            <w:cnfStyle w:val="001000000000" w:firstRow="0" w:lastRow="0" w:firstColumn="1" w:lastColumn="0" w:oddVBand="0" w:evenVBand="0" w:oddHBand="0" w:evenHBand="0" w:firstRowFirstColumn="0" w:firstRowLastColumn="0" w:lastRowFirstColumn="0" w:lastRowLastColumn="0"/>
+            <w:tcW w:w="3005" w:type="dxa"/>
+          </w:tcPr>
+          <w:p>
+            <w:pPr>
+              <w:rPr>
+                <w:rFonts w:ascii="Constantia" w:hAnsi="Constantia"/>
+                <w:lang w:val="en-CA"/>
+              </w:rPr>
+            </w:pPr>
+            <w:r>
+              <w:rPr>
+                <w:rFonts w:ascii="Constantia" w:hAnsi="Constantia"/>
+                <w:lang w:val="en-CA"/>
+              </w:rPr>
+              <w:t>Marriage</w:t>
+            </w:r>
+          </w:p>
+        </w:tc>
+        <w:tc>
+          <w:tcPr>
+            <w:tcW w:w="3005" w:type="dxa"/>
+          </w:tcPr>
+          <w:p>
+            <w:pPr>
+              <w:cnfStyle w:val="000000000000" w:firstRow="0" w:lastRow="0" w:firstColumn="0" w:lastColumn="0" w:oddVBand="0" w:evenVBand="0" w:oddHBand="0" w:evenHBand="0" w:firstRowFirstColumn="0" w:firstRowLastColumn="0" w:lastRowFirstColumn="0" w:lastRowLastColumn="0"/>
+              <w:rPr>
+                <w:rFonts w:ascii="Constantia" w:hAnsi="Constantia"/>
+                <w:lang w:val="en-CA"/>
+              </w:rPr>
+            </w:pPr>
+            <w:r>
+              <w:rPr>
+                <w:rFonts w:ascii="Constantia" w:hAnsi="Constantia"/>
+                <w:lang w:val="en-CA"/>
+              </w:rPr>
+              <w:t>Religious Obligation</w:t>
+            </w:r>
+          </w:p>
+        </w:tc>
+        <w:tc>
+          <w:tcPr>
+            <w:tcW w:w="3006" w:type="dxa"/>
+          </w:tcPr>
+          <w:p>
+            <w:pPr>
+              <w:cnfStyle w:val="000000000000" w:firstRow="0" w:lastRow="0" w:firstColumn="0" w:lastColumn="0" w:oddVBand="0" w:evenVBand="0" w:oddHBand="0" w:evenHBand="0" w:firstRowFirstColumn="0" w:firstRowLastColumn="0" w:lastRowFirstColumn="0" w:lastRowLastColumn="0"/>
+              <w:rPr>
+                <w:rFonts w:ascii="Constantia" w:hAnsi="Constantia"/>
+                <w:lang w:val="en-CA"/>
+              </w:rPr>
+            </w:pPr>
+            <w:r>
+              <w:rPr>
+                <w:rFonts w:ascii="Constantia" w:hAnsi="Constantia"/>
+                <w:lang w:val="en-CA"/>
+              </w:rPr>
+              <w:t xml:space="preserve">Religions control </w:t>
+            </w:r>
+            <w:r>
+              <w:rPr>
+                <w:rFonts w:ascii="Constantia" w:hAnsi="Constantia"/>
+                <w:lang w:val="en-CA"/>
+              </w:rPr>
+              <w:t>marriage</w:t>
+            </w:r>
+            <w:r>
+              <w:rPr>
+                <w:rFonts w:ascii="Constantia" w:hAnsi="Constantia"/>
+                <w:lang w:val="en-CA"/>
+              </w:rPr>
+              <w:t>, the government stays out of it</w:t>
+            </w:r>
+            <w:r>
+              <w:rPr>
+                <w:rFonts w:ascii="Constantia" w:hAnsi="Constantia"/>
+                <w:lang w:val="en-CA"/>
+              </w:rPr>
               <w:t xml:space="preserve">, </w:t>
             </w:r>
             <w:r>
@@ -5496,658 +5592,1278 @@
                 <w:rFonts w:ascii="Constantia" w:hAnsi="Constantia"/>
                 <w:lang w:val="en-CA"/>
               </w:rPr>
+              <w:t xml:space="preserve">so long as the religious organizations offer </w:t>
+            </w:r>
+            <w:r>
+              <w:rPr>
+                <w:rFonts w:ascii="Constantia" w:hAnsi="Constantia"/>
+                <w:lang w:val="en-CA"/>
+              </w:rPr>
+              <w:t>a way</w:t>
+            </w:r>
+            <w:r>
+              <w:rPr>
+                <w:rFonts w:ascii="Constantia" w:hAnsi="Constantia"/>
+                <w:lang w:val="en-CA"/>
+              </w:rPr>
+              <w:t xml:space="preserve"> for non-religious people to get married</w:t>
+            </w:r>
+            <w:r>
+              <w:rPr>
+                <w:rFonts w:ascii="Constantia" w:hAnsi="Constantia"/>
+                <w:lang w:val="en-CA"/>
+              </w:rPr>
+              <w:t>, however</w:t>
+            </w:r>
+            <w:r>
+              <w:rPr>
+                <w:rFonts w:ascii="Constantia" w:hAnsi="Constantia"/>
+                <w:lang w:val="en-CA"/>
+              </w:rPr>
+              <w:t xml:space="preserve"> </w:t>
+            </w:r>
+            <w:r>
+              <w:rPr>
+                <w:rFonts w:ascii="Constantia" w:hAnsi="Constantia"/>
+                <w:lang w:val="en-CA"/>
+              </w:rPr>
+              <w:t>m</w:t>
+            </w:r>
+            <w:r>
+              <w:rPr>
+                <w:rFonts w:ascii="Constantia" w:hAnsi="Constantia"/>
+                <w:lang w:val="en-CA"/>
+              </w:rPr>
+              <w:t xml:space="preserve">arriages </w:t>
+            </w:r>
+            <w:r>
+              <w:rPr>
+                <w:rFonts w:ascii="Constantia" w:hAnsi="Constantia"/>
+                <w:lang w:val="en-CA"/>
+              </w:rPr>
+              <w:t>must</w:t>
+            </w:r>
+            <w:r>
+              <w:rPr>
+                <w:rFonts w:ascii="Constantia" w:hAnsi="Constantia"/>
+                <w:lang w:val="en-CA"/>
+              </w:rPr>
+              <w:t xml:space="preserve"> be registered with the government.</w:t>
+            </w:r>
+            <w:r>
+              <w:rPr>
+                <w:rFonts w:ascii="Constantia" w:hAnsi="Constantia"/>
+                <w:lang w:val="en-CA"/>
+              </w:rPr>
+              <w:t xml:space="preserve"> </w:t>
+            </w:r>
+          </w:p>
+          <w:p>
+            <w:pPr>
+              <w:cnfStyle w:val="000000000000" w:firstRow="0" w:lastRow="0" w:firstColumn="0" w:lastColumn="0" w:oddVBand="0" w:evenVBand="0" w:oddHBand="0" w:evenHBand="0" w:firstRowFirstColumn="0" w:firstRowLastColumn="0" w:lastRowFirstColumn="0" w:lastRowLastColumn="0"/>
+              <w:rPr>
+                <w:rFonts w:ascii="Constantia" w:hAnsi="Constantia"/>
+                <w:lang w:val="en-CA"/>
+              </w:rPr>
+            </w:pPr>
+          </w:p>
+          <w:p>
+            <w:pPr>
+              <w:cnfStyle w:val="000000000000" w:firstRow="0" w:lastRow="0" w:firstColumn="0" w:lastColumn="0" w:oddVBand="0" w:evenVBand="0" w:oddHBand="0" w:evenHBand="0" w:firstRowFirstColumn="0" w:firstRowLastColumn="0" w:lastRowFirstColumn="0" w:lastRowLastColumn="0"/>
+              <w:rPr>
+                <w:rFonts w:ascii="Constantia" w:hAnsi="Constantia"/>
+                <w:lang w:val="en-CA"/>
+              </w:rPr>
+            </w:pPr>
+            <w:r>
+              <w:rPr>
+                <w:rFonts w:ascii="Constantia" w:hAnsi="Constantia"/>
+                <w:lang w:val="en-CA"/>
+              </w:rPr>
+              <w:t xml:space="preserve">Spouses are encouraged to enter a prenuptial contract, but if they do not, the base contract applies. </w:t>
+            </w:r>
+            <w:r>
+              <w:rPr>
+                <w:rFonts w:ascii="Constantia" w:hAnsi="Constantia"/>
+                <w:lang w:val="en-CA"/>
+              </w:rPr>
+              <w:t>Common-law partnerships exist once a couple in a relationship have been living together for 2 years while dating</w:t>
+            </w:r>
+            <w:r>
+              <w:rPr>
+                <w:rFonts w:ascii="Constantia" w:hAnsi="Constantia"/>
+                <w:lang w:val="en-CA"/>
+              </w:rPr>
+              <w:t>, and the base contract is applied.</w:t>
+            </w:r>
+          </w:p>
+        </w:tc>
+      </w:tr>
+      <w:tr>
+        <w:tc>
+          <w:tcPr>
+            <w:cnfStyle w:val="001000000000" w:firstRow="0" w:lastRow="0" w:firstColumn="1" w:lastColumn="0" w:oddVBand="0" w:evenVBand="0" w:oddHBand="0" w:evenHBand="0" w:firstRowFirstColumn="0" w:firstRowLastColumn="0" w:lastRowFirstColumn="0" w:lastRowLastColumn="0"/>
+            <w:tcW w:w="3005" w:type="dxa"/>
+          </w:tcPr>
+          <w:p>
+            <w:pPr>
+              <w:rPr>
+                <w:rFonts w:ascii="Constantia" w:hAnsi="Constantia"/>
+                <w:lang w:val="en-CA"/>
+              </w:rPr>
+            </w:pPr>
+            <w:r>
+              <w:rPr>
+                <w:rFonts w:ascii="Constantia" w:hAnsi="Constantia"/>
+                <w:lang w:val="en-CA"/>
+              </w:rPr>
+              <w:t>Religions</w:t>
+            </w:r>
+          </w:p>
+        </w:tc>
+        <w:tc>
+          <w:tcPr>
+            <w:tcW w:w="3005" w:type="dxa"/>
+          </w:tcPr>
+          <w:p>
+            <w:pPr>
+              <w:cnfStyle w:val="000000000000" w:firstRow="0" w:lastRow="0" w:firstColumn="0" w:lastColumn="0" w:oddVBand="0" w:evenVBand="0" w:oddHBand="0" w:evenHBand="0" w:firstRowFirstColumn="0" w:firstRowLastColumn="0" w:lastRowFirstColumn="0" w:lastRowLastColumn="0"/>
+              <w:rPr>
+                <w:rFonts w:ascii="Constantia" w:hAnsi="Constantia"/>
+                <w:lang w:val="en-CA"/>
+              </w:rPr>
+            </w:pPr>
+            <w:r>
+              <w:rPr>
+                <w:rFonts w:ascii="Constantia" w:hAnsi="Constantia"/>
+                <w:lang w:val="en-CA"/>
+              </w:rPr>
+              <w:t>State Religion, Others Legal</w:t>
+            </w:r>
+          </w:p>
+        </w:tc>
+        <w:tc>
+          <w:tcPr>
+            <w:tcW w:w="3006" w:type="dxa"/>
+          </w:tcPr>
+          <w:p>
+            <w:pPr>
+              <w:cnfStyle w:val="000000000000" w:firstRow="0" w:lastRow="0" w:firstColumn="0" w:lastColumn="0" w:oddVBand="0" w:evenVBand="0" w:oddHBand="0" w:evenHBand="0" w:firstRowFirstColumn="0" w:firstRowLastColumn="0" w:lastRowFirstColumn="0" w:lastRowLastColumn="0"/>
+              <w:rPr>
+                <w:rFonts w:ascii="Constantia" w:hAnsi="Constantia"/>
+                <w:lang w:val="en-CA"/>
+              </w:rPr>
+            </w:pPr>
+            <w:r>
+              <w:rPr>
+                <w:rFonts w:ascii="Constantia" w:hAnsi="Constantia"/>
+                <w:lang w:val="en-CA"/>
+              </w:rPr>
+              <w:t xml:space="preserve">Foreign and local religions all </w:t>
+            </w:r>
+            <w:r>
+              <w:rPr>
+                <w:rFonts w:ascii="Constantia" w:hAnsi="Constantia"/>
+                <w:lang w:val="en-CA"/>
+              </w:rPr>
+              <w:t>legal</w:t>
+            </w:r>
+            <w:r>
+              <w:rPr>
+                <w:rFonts w:ascii="Constantia" w:hAnsi="Constantia"/>
+                <w:lang w:val="en-CA"/>
+              </w:rPr>
+              <w:t>, state church</w:t>
+            </w:r>
+            <w:r>
+              <w:rPr>
+                <w:rFonts w:ascii="Constantia" w:hAnsi="Constantia"/>
+                <w:lang w:val="en-CA"/>
+              </w:rPr>
+              <w:t xml:space="preserve"> exists.</w:t>
+            </w:r>
+          </w:p>
+        </w:tc>
+      </w:tr>
+      <w:tr>
+        <w:tc>
+          <w:tcPr>
+            <w:cnfStyle w:val="001000000000" w:firstRow="0" w:lastRow="0" w:firstColumn="1" w:lastColumn="0" w:oddVBand="0" w:evenVBand="0" w:oddHBand="0" w:evenHBand="0" w:firstRowFirstColumn="0" w:firstRowLastColumn="0" w:lastRowFirstColumn="0" w:lastRowLastColumn="0"/>
+            <w:tcW w:w="3005" w:type="dxa"/>
+          </w:tcPr>
+          <w:p>
+            <w:pPr>
+              <w:rPr>
+                <w:rFonts w:ascii="Constantia" w:hAnsi="Constantia"/>
+                <w:lang w:val="en-CA"/>
+              </w:rPr>
+            </w:pPr>
+            <w:r>
+              <w:rPr>
+                <w:rFonts w:ascii="Constantia" w:hAnsi="Constantia"/>
+                <w:lang w:val="en-CA"/>
+              </w:rPr>
+              <w:t>Religious Days</w:t>
+            </w:r>
+          </w:p>
+        </w:tc>
+        <w:tc>
+          <w:tcPr>
+            <w:tcW w:w="3005" w:type="dxa"/>
+          </w:tcPr>
+          <w:p>
+            <w:pPr>
+              <w:cnfStyle w:val="000000000000" w:firstRow="0" w:lastRow="0" w:firstColumn="0" w:lastColumn="0" w:oddVBand="0" w:evenVBand="0" w:oddHBand="0" w:evenHBand="0" w:firstRowFirstColumn="0" w:firstRowLastColumn="0" w:lastRowFirstColumn="0" w:lastRowLastColumn="0"/>
+              <w:rPr>
+                <w:rFonts w:ascii="Constantia" w:hAnsi="Constantia"/>
+                <w:lang w:val="en-CA"/>
+              </w:rPr>
+            </w:pPr>
+            <w:r>
+              <w:rPr>
+                <w:rFonts w:ascii="Constantia" w:hAnsi="Constantia"/>
+                <w:lang w:val="en-CA"/>
+              </w:rPr>
+              <w:t>Mornings Off</w:t>
+            </w:r>
+          </w:p>
+        </w:tc>
+        <w:tc>
+          <w:tcPr>
+            <w:tcW w:w="3006" w:type="dxa"/>
+          </w:tcPr>
+          <w:p>
+            <w:pPr>
+              <w:cnfStyle w:val="000000000000" w:firstRow="0" w:lastRow="0" w:firstColumn="0" w:lastColumn="0" w:oddVBand="0" w:evenVBand="0" w:oddHBand="0" w:evenHBand="0" w:firstRowFirstColumn="0" w:firstRowLastColumn="0" w:lastRowFirstColumn="0" w:lastRowLastColumn="0"/>
+              <w:rPr>
+                <w:rFonts w:ascii="Constantia" w:hAnsi="Constantia"/>
+                <w:lang w:val="en-CA"/>
+              </w:rPr>
+            </w:pPr>
+            <w:r>
+              <w:rPr>
+                <w:rFonts w:ascii="Constantia" w:hAnsi="Constantia"/>
+                <w:lang w:val="en-CA"/>
+              </w:rPr>
+              <w:t>All people are to be given the morning of their religious practice off work with pay if they work in the afternoons or evenings.</w:t>
+            </w:r>
+          </w:p>
+        </w:tc>
+      </w:tr>
+      <w:tr>
+        <w:tc>
+          <w:tcPr>
+            <w:cnfStyle w:val="001000000000" w:firstRow="0" w:lastRow="0" w:firstColumn="1" w:lastColumn="0" w:oddVBand="0" w:evenVBand="0" w:oddHBand="0" w:evenHBand="0" w:firstRowFirstColumn="0" w:firstRowLastColumn="0" w:lastRowFirstColumn="0" w:lastRowLastColumn="0"/>
+            <w:tcW w:w="3005" w:type="dxa"/>
+          </w:tcPr>
+          <w:p>
+            <w:pPr>
+              <w:rPr>
+                <w:rFonts w:ascii="Constantia" w:hAnsi="Constantia"/>
+                <w:u w:val="single"/>
+                <w:lang w:val="en-CA"/>
+              </w:rPr>
+            </w:pPr>
+            <w:r>
+              <w:rPr>
+                <w:rFonts w:ascii="Constantia" w:hAnsi="Constantia"/>
+                <w:u w:val="single"/>
+                <w:lang w:val="en-CA"/>
+              </w:rPr>
+              <w:t>Substances</w:t>
+            </w:r>
+          </w:p>
+        </w:tc>
+        <w:tc>
+          <w:tcPr>
+            <w:tcW w:w="3005" w:type="dxa"/>
+          </w:tcPr>
+          <w:p>
+            <w:pPr>
+              <w:cnfStyle w:val="000000000000" w:firstRow="0" w:lastRow="0" w:firstColumn="0" w:lastColumn="0" w:oddVBand="0" w:evenVBand="0" w:oddHBand="0" w:evenHBand="0" w:firstRowFirstColumn="0" w:firstRowLastColumn="0" w:lastRowFirstColumn="0" w:lastRowLastColumn="0"/>
+              <w:rPr>
+                <w:rFonts w:ascii="Constantia" w:hAnsi="Constantia"/>
+                <w:lang w:val="en-CA"/>
+              </w:rPr>
+            </w:pPr>
+          </w:p>
+        </w:tc>
+        <w:tc>
+          <w:tcPr>
+            <w:tcW w:w="3006" w:type="dxa"/>
+          </w:tcPr>
+          <w:p>
+            <w:pPr>
+              <w:cnfStyle w:val="000000000000" w:firstRow="0" w:lastRow="0" w:firstColumn="0" w:lastColumn="0" w:oddVBand="0" w:evenVBand="0" w:oddHBand="0" w:evenHBand="0" w:firstRowFirstColumn="0" w:firstRowLastColumn="0" w:lastRowFirstColumn="0" w:lastRowLastColumn="0"/>
+              <w:rPr>
+                <w:rFonts w:ascii="Constantia" w:hAnsi="Constantia"/>
+                <w:lang w:val="en-CA"/>
+              </w:rPr>
+            </w:pPr>
+          </w:p>
+        </w:tc>
+      </w:tr>
+      <w:tr>
+        <w:tc>
+          <w:tcPr>
+            <w:cnfStyle w:val="001000000000" w:firstRow="0" w:lastRow="0" w:firstColumn="1" w:lastColumn="0" w:oddVBand="0" w:evenVBand="0" w:oddHBand="0" w:evenHBand="0" w:firstRowFirstColumn="0" w:firstRowLastColumn="0" w:lastRowFirstColumn="0" w:lastRowLastColumn="0"/>
+            <w:tcW w:w="3005" w:type="dxa"/>
+          </w:tcPr>
+          <w:p>
+            <w:pPr>
+              <w:rPr>
+                <w:rFonts w:ascii="Constantia" w:hAnsi="Constantia"/>
+                <w:u w:val="single"/>
+                <w:lang w:val="en-CA"/>
+              </w:rPr>
+            </w:pPr>
+            <w:r>
+              <w:rPr>
+                <w:rFonts w:ascii="Constantia" w:hAnsi="Constantia"/>
+                <w:lang w:val="en-CA"/>
+              </w:rPr>
+              <w:t>Alcohol</w:t>
+            </w:r>
+          </w:p>
+        </w:tc>
+        <w:tc>
+          <w:tcPr>
+            <w:tcW w:w="3005" w:type="dxa"/>
+          </w:tcPr>
+          <w:p>
+            <w:pPr>
+              <w:cnfStyle w:val="000000000000" w:firstRow="0" w:lastRow="0" w:firstColumn="0" w:lastColumn="0" w:oddVBand="0" w:evenVBand="0" w:oddHBand="0" w:evenHBand="0" w:firstRowFirstColumn="0" w:firstRowLastColumn="0" w:lastRowFirstColumn="0" w:lastRowLastColumn="0"/>
+              <w:rPr>
+                <w:rFonts w:ascii="Constantia" w:hAnsi="Constantia"/>
+                <w:lang w:val="en-CA"/>
+              </w:rPr>
+            </w:pPr>
+            <w:r>
+              <w:rPr>
+                <w:rFonts w:ascii="Constantia" w:hAnsi="Constantia"/>
+                <w:lang w:val="en-CA"/>
+              </w:rPr>
+              <w:t>Legal</w:t>
+            </w:r>
+          </w:p>
+        </w:tc>
+        <w:tc>
+          <w:tcPr>
+            <w:tcW w:w="3006" w:type="dxa"/>
+          </w:tcPr>
+          <w:p>
+            <w:pPr>
+              <w:cnfStyle w:val="000000000000" w:firstRow="0" w:lastRow="0" w:firstColumn="0" w:lastColumn="0" w:oddVBand="0" w:evenVBand="0" w:oddHBand="0" w:evenHBand="0" w:firstRowFirstColumn="0" w:firstRowLastColumn="0" w:lastRowFirstColumn="0" w:lastRowLastColumn="0"/>
+              <w:rPr>
+                <w:rFonts w:ascii="Constantia" w:hAnsi="Constantia"/>
+                <w:lang w:val="en-CA"/>
+              </w:rPr>
+            </w:pPr>
+            <w:r>
+              <w:rPr>
+                <w:rFonts w:ascii="Constantia" w:hAnsi="Constantia"/>
+                <w:lang w:val="en-CA"/>
+              </w:rPr>
+              <w:t>Age 25 to purchase or partake</w:t>
+            </w:r>
+            <w:r>
+              <w:rPr>
+                <w:rFonts w:ascii="Constantia" w:hAnsi="Constantia"/>
+                <w:lang w:val="en-CA"/>
+              </w:rPr>
+              <w:t xml:space="preserve"> without parental supervision and permission.</w:t>
+            </w:r>
+          </w:p>
+        </w:tc>
+      </w:tr>
+      <w:tr>
+        <w:tc>
+          <w:tcPr>
+            <w:cnfStyle w:val="001000000000" w:firstRow="0" w:lastRow="0" w:firstColumn="1" w:lastColumn="0" w:oddVBand="0" w:evenVBand="0" w:oddHBand="0" w:evenHBand="0" w:firstRowFirstColumn="0" w:firstRowLastColumn="0" w:lastRowFirstColumn="0" w:lastRowLastColumn="0"/>
+            <w:tcW w:w="3005" w:type="dxa"/>
+          </w:tcPr>
+          <w:p>
+            <w:pPr>
+              <w:rPr>
+                <w:rFonts w:ascii="Constantia" w:hAnsi="Constantia"/>
+                <w:lang w:val="en-CA"/>
+              </w:rPr>
+            </w:pPr>
+            <w:r>
+              <w:rPr>
+                <w:rFonts w:ascii="Constantia" w:hAnsi="Constantia"/>
+                <w:lang w:val="en-CA"/>
+              </w:rPr>
               <w:lastRenderedPageBreak/>
-              <w:t>in which case that day will be replaced by Sunday.</w:t>
-            </w:r>
-          </w:p>
-        </w:tc>
-      </w:tr>
-      <w:tr>
-        <w:tc>
-          <w:tcPr>
-            <w:cnfStyle w:val="001000000000" w:firstRow="0" w:lastRow="0" w:firstColumn="1" w:lastColumn="0" w:oddVBand="0" w:evenVBand="0" w:oddHBand="0" w:evenHBand="0" w:firstRowFirstColumn="0" w:firstRowLastColumn="0" w:lastRowFirstColumn="0" w:lastRowLastColumn="0"/>
-            <w:tcW w:w="3005" w:type="dxa"/>
-          </w:tcPr>
-          <w:p>
-            <w:pPr>
-              <w:rPr>
-                <w:rFonts w:ascii="Constantia" w:hAnsi="Constantia"/>
-                <w:lang w:val="en-CA"/>
-              </w:rPr>
-            </w:pPr>
+              <w:t>Cannabis</w:t>
+            </w:r>
+          </w:p>
+        </w:tc>
+        <w:tc>
+          <w:tcPr>
+            <w:tcW w:w="3005" w:type="dxa"/>
+          </w:tcPr>
+          <w:p>
+            <w:pPr>
+              <w:cnfStyle w:val="000000000000" w:firstRow="0" w:lastRow="0" w:firstColumn="0" w:lastColumn="0" w:oddVBand="0" w:evenVBand="0" w:oddHBand="0" w:evenHBand="0" w:firstRowFirstColumn="0" w:firstRowLastColumn="0" w:lastRowFirstColumn="0" w:lastRowLastColumn="0"/>
+              <w:rPr>
+                <w:rFonts w:ascii="Constantia" w:hAnsi="Constantia"/>
+                <w:lang w:val="en-CA"/>
+              </w:rPr>
+            </w:pPr>
+            <w:r>
+              <w:rPr>
+                <w:rFonts w:ascii="Constantia" w:hAnsi="Constantia"/>
+                <w:lang w:val="en-CA"/>
+              </w:rPr>
+              <w:t>Legal</w:t>
+            </w:r>
+          </w:p>
+        </w:tc>
+        <w:tc>
+          <w:tcPr>
+            <w:tcW w:w="3006" w:type="dxa"/>
+          </w:tcPr>
+          <w:p>
+            <w:pPr>
+              <w:cnfStyle w:val="000000000000" w:firstRow="0" w:lastRow="0" w:firstColumn="0" w:lastColumn="0" w:oddVBand="0" w:evenVBand="0" w:oddHBand="0" w:evenHBand="0" w:firstRowFirstColumn="0" w:firstRowLastColumn="0" w:lastRowFirstColumn="0" w:lastRowLastColumn="0"/>
+              <w:rPr>
+                <w:rFonts w:ascii="Constantia" w:hAnsi="Constantia"/>
+                <w:lang w:val="en-CA"/>
+              </w:rPr>
+            </w:pPr>
+            <w:r>
+              <w:rPr>
+                <w:rFonts w:ascii="Constantia" w:hAnsi="Constantia"/>
+                <w:lang w:val="en-CA"/>
+              </w:rPr>
+              <w:t>Age 25 to partake</w:t>
+            </w:r>
+            <w:r>
+              <w:rPr>
+                <w:rFonts w:ascii="Constantia" w:hAnsi="Constantia"/>
+                <w:lang w:val="en-CA"/>
+              </w:rPr>
+              <w:t xml:space="preserve"> without parental supervision and permission</w:t>
+            </w:r>
+            <w:r>
+              <w:rPr>
+                <w:rFonts w:ascii="Constantia" w:hAnsi="Constantia"/>
+                <w:lang w:val="en-CA"/>
+              </w:rPr>
+              <w:t>, limited legal partaking space in public.</w:t>
+            </w:r>
+          </w:p>
+        </w:tc>
+      </w:tr>
+      <w:tr>
+        <w:tc>
+          <w:tcPr>
+            <w:cnfStyle w:val="001000000000" w:firstRow="0" w:lastRow="0" w:firstColumn="1" w:lastColumn="0" w:oddVBand="0" w:evenVBand="0" w:oddHBand="0" w:evenHBand="0" w:firstRowFirstColumn="0" w:firstRowLastColumn="0" w:lastRowFirstColumn="0" w:lastRowLastColumn="0"/>
+            <w:tcW w:w="3005" w:type="dxa"/>
+          </w:tcPr>
+          <w:p>
+            <w:pPr>
+              <w:rPr>
+                <w:rFonts w:ascii="Constantia" w:hAnsi="Constantia"/>
+                <w:lang w:val="en-CA"/>
+              </w:rPr>
+            </w:pPr>
+            <w:r>
+              <w:rPr>
+                <w:rFonts w:ascii="Constantia" w:hAnsi="Constantia"/>
+                <w:lang w:val="en-CA"/>
+              </w:rPr>
+              <w:t>Hard Drugs</w:t>
+            </w:r>
+          </w:p>
+        </w:tc>
+        <w:tc>
+          <w:tcPr>
+            <w:tcW w:w="3005" w:type="dxa"/>
+          </w:tcPr>
+          <w:p>
+            <w:pPr>
+              <w:cnfStyle w:val="000000000000" w:firstRow="0" w:lastRow="0" w:firstColumn="0" w:lastColumn="0" w:oddVBand="0" w:evenVBand="0" w:oddHBand="0" w:evenHBand="0" w:firstRowFirstColumn="0" w:firstRowLastColumn="0" w:lastRowFirstColumn="0" w:lastRowLastColumn="0"/>
+              <w:rPr>
+                <w:rFonts w:ascii="Constantia" w:hAnsi="Constantia"/>
+                <w:lang w:val="en-CA"/>
+              </w:rPr>
+            </w:pPr>
+            <w:r>
+              <w:rPr>
+                <w:rFonts w:ascii="Constantia" w:hAnsi="Constantia"/>
+                <w:lang w:val="en-CA"/>
+              </w:rPr>
+              <w:t>Illegal</w:t>
+            </w:r>
+          </w:p>
+        </w:tc>
+        <w:tc>
+          <w:tcPr>
+            <w:tcW w:w="3006" w:type="dxa"/>
+          </w:tcPr>
+          <w:p>
+            <w:pPr>
+              <w:cnfStyle w:val="000000000000" w:firstRow="0" w:lastRow="0" w:firstColumn="0" w:lastColumn="0" w:oddVBand="0" w:evenVBand="0" w:oddHBand="0" w:evenHBand="0" w:firstRowFirstColumn="0" w:firstRowLastColumn="0" w:lastRowFirstColumn="0" w:lastRowLastColumn="0"/>
+              <w:rPr>
+                <w:rFonts w:ascii="Constantia" w:hAnsi="Constantia"/>
+                <w:lang w:val="en-CA"/>
+              </w:rPr>
+            </w:pPr>
+            <w:r>
+              <w:rPr>
+                <w:rFonts w:ascii="Constantia" w:hAnsi="Constantia"/>
+                <w:lang w:val="en-CA"/>
+              </w:rPr>
+              <w:t>Being caught partaking leads to being sentenced to rehab.</w:t>
+            </w:r>
+          </w:p>
+        </w:tc>
+      </w:tr>
+      <w:tr>
+        <w:tc>
+          <w:tcPr>
+            <w:cnfStyle w:val="001000000000" w:firstRow="0" w:lastRow="0" w:firstColumn="1" w:lastColumn="0" w:oddVBand="0" w:evenVBand="0" w:oddHBand="0" w:evenHBand="0" w:firstRowFirstColumn="0" w:firstRowLastColumn="0" w:lastRowFirstColumn="0" w:lastRowLastColumn="0"/>
+            <w:tcW w:w="3005" w:type="dxa"/>
+          </w:tcPr>
+          <w:p>
+            <w:pPr>
+              <w:rPr>
+                <w:rFonts w:ascii="Constantia" w:hAnsi="Constantia"/>
+                <w:lang w:val="en-CA"/>
+              </w:rPr>
+            </w:pPr>
+            <w:r>
+              <w:rPr>
+                <w:rFonts w:ascii="Constantia" w:hAnsi="Constantia"/>
+                <w:lang w:val="en-CA"/>
+              </w:rPr>
+              <w:t>Nicotine Products</w:t>
+            </w:r>
+          </w:p>
+        </w:tc>
+        <w:tc>
+          <w:tcPr>
+            <w:tcW w:w="3005" w:type="dxa"/>
+          </w:tcPr>
+          <w:p>
+            <w:pPr>
+              <w:cnfStyle w:val="000000000000" w:firstRow="0" w:lastRow="0" w:firstColumn="0" w:lastColumn="0" w:oddVBand="0" w:evenVBand="0" w:oddHBand="0" w:evenHBand="0" w:firstRowFirstColumn="0" w:firstRowLastColumn="0" w:lastRowFirstColumn="0" w:lastRowLastColumn="0"/>
+              <w:rPr>
+                <w:rFonts w:ascii="Constantia" w:hAnsi="Constantia"/>
+                <w:lang w:val="en-CA"/>
+              </w:rPr>
+            </w:pPr>
+            <w:r>
+              <w:rPr>
+                <w:rFonts w:ascii="Constantia" w:hAnsi="Constantia"/>
+                <w:lang w:val="en-CA"/>
+              </w:rPr>
+              <w:t>Illegal</w:t>
+            </w:r>
+          </w:p>
+        </w:tc>
+        <w:tc>
+          <w:tcPr>
+            <w:tcW w:w="3006" w:type="dxa"/>
+          </w:tcPr>
+          <w:p>
+            <w:pPr>
+              <w:cnfStyle w:val="000000000000" w:firstRow="0" w:lastRow="0" w:firstColumn="0" w:lastColumn="0" w:oddVBand="0" w:evenVBand="0" w:oddHBand="0" w:evenHBand="0" w:firstRowFirstColumn="0" w:firstRowLastColumn="0" w:lastRowFirstColumn="0" w:lastRowLastColumn="0"/>
+              <w:rPr>
+                <w:rFonts w:ascii="Constantia" w:hAnsi="Constantia"/>
+                <w:lang w:val="en-CA"/>
+              </w:rPr>
+            </w:pPr>
+            <w:r>
+              <w:rPr>
+                <w:rFonts w:ascii="Constantia" w:hAnsi="Constantia"/>
+                <w:lang w:val="en-CA"/>
+              </w:rPr>
+              <w:t>Being caught partaking leads to being sentenced to rehab.</w:t>
+            </w:r>
+          </w:p>
+        </w:tc>
+      </w:tr>
+      <w:tr>
+        <w:tc>
+          <w:tcPr>
+            <w:cnfStyle w:val="001000000000" w:firstRow="0" w:lastRow="0" w:firstColumn="1" w:lastColumn="0" w:oddVBand="0" w:evenVBand="0" w:oddHBand="0" w:evenHBand="0" w:firstRowFirstColumn="0" w:firstRowLastColumn="0" w:lastRowFirstColumn="0" w:lastRowLastColumn="0"/>
+            <w:tcW w:w="3005" w:type="dxa"/>
+          </w:tcPr>
+          <w:p>
+            <w:pPr>
+              <w:rPr>
+                <w:rFonts w:ascii="Constantia" w:hAnsi="Constantia"/>
+                <w:lang w:val="en-CA"/>
+              </w:rPr>
+            </w:pPr>
+            <w:r>
+              <w:rPr>
+                <w:rFonts w:ascii="Constantia" w:hAnsi="Constantia"/>
+                <w:lang w:val="en-CA"/>
+              </w:rPr>
+              <w:t>Selling Illegal Drugs</w:t>
+            </w:r>
+          </w:p>
+        </w:tc>
+        <w:tc>
+          <w:tcPr>
+            <w:tcW w:w="3005" w:type="dxa"/>
+          </w:tcPr>
+          <w:p>
+            <w:pPr>
+              <w:cnfStyle w:val="000000000000" w:firstRow="0" w:lastRow="0" w:firstColumn="0" w:lastColumn="0" w:oddVBand="0" w:evenVBand="0" w:oddHBand="0" w:evenHBand="0" w:firstRowFirstColumn="0" w:firstRowLastColumn="0" w:lastRowFirstColumn="0" w:lastRowLastColumn="0"/>
+              <w:rPr>
+                <w:rFonts w:ascii="Constantia" w:hAnsi="Constantia"/>
+                <w:lang w:val="en-CA"/>
+              </w:rPr>
+            </w:pPr>
+            <w:r>
+              <w:rPr>
+                <w:rFonts w:ascii="Constantia" w:hAnsi="Constantia"/>
+                <w:lang w:val="en-CA"/>
+              </w:rPr>
+              <w:t>Illegal</w:t>
+            </w:r>
+          </w:p>
+        </w:tc>
+        <w:tc>
+          <w:tcPr>
+            <w:tcW w:w="3006" w:type="dxa"/>
+          </w:tcPr>
+          <w:p>
+            <w:pPr>
+              <w:cnfStyle w:val="000000000000" w:firstRow="0" w:lastRow="0" w:firstColumn="0" w:lastColumn="0" w:oddVBand="0" w:evenVBand="0" w:oddHBand="0" w:evenHBand="0" w:firstRowFirstColumn="0" w:firstRowLastColumn="0" w:lastRowFirstColumn="0" w:lastRowLastColumn="0"/>
+              <w:rPr>
+                <w:rFonts w:ascii="Constantia" w:hAnsi="Constantia"/>
+                <w:lang w:val="en-CA"/>
+              </w:rPr>
+            </w:pPr>
+            <w:r>
+              <w:rPr>
+                <w:rFonts w:ascii="Constantia" w:hAnsi="Constantia"/>
+                <w:lang w:val="en-CA"/>
+              </w:rPr>
+              <w:t>Criminal offense.</w:t>
+            </w:r>
+          </w:p>
+        </w:tc>
+      </w:tr>
+      <w:tr>
+        <w:tc>
+          <w:tcPr>
+            <w:cnfStyle w:val="001000000000" w:firstRow="0" w:lastRow="0" w:firstColumn="1" w:lastColumn="0" w:oddVBand="0" w:evenVBand="0" w:oddHBand="0" w:evenHBand="0" w:firstRowFirstColumn="0" w:firstRowLastColumn="0" w:lastRowFirstColumn="0" w:lastRowLastColumn="0"/>
+            <w:tcW w:w="3005" w:type="dxa"/>
+          </w:tcPr>
+          <w:p>
+            <w:pPr>
+              <w:rPr>
+                <w:rFonts w:ascii="Constantia" w:hAnsi="Constantia"/>
+                <w:u w:val="single"/>
+                <w:lang w:val="en-CA"/>
+              </w:rPr>
+            </w:pPr>
+            <w:r>
+              <w:rPr>
+                <w:rFonts w:ascii="Constantia" w:hAnsi="Constantia"/>
+                <w:u w:val="single"/>
+                <w:lang w:val="en-CA"/>
+              </w:rPr>
+              <w:t>Transport</w:t>
+            </w:r>
+          </w:p>
+        </w:tc>
+        <w:tc>
+          <w:tcPr>
+            <w:tcW w:w="3005" w:type="dxa"/>
+          </w:tcPr>
+          <w:p>
+            <w:pPr>
+              <w:cnfStyle w:val="000000000000" w:firstRow="0" w:lastRow="0" w:firstColumn="0" w:lastColumn="0" w:oddVBand="0" w:evenVBand="0" w:oddHBand="0" w:evenHBand="0" w:firstRowFirstColumn="0" w:firstRowLastColumn="0" w:lastRowFirstColumn="0" w:lastRowLastColumn="0"/>
+              <w:rPr>
+                <w:rFonts w:ascii="Constantia" w:hAnsi="Constantia"/>
+                <w:lang w:val="en-CA"/>
+              </w:rPr>
+            </w:pPr>
+          </w:p>
+        </w:tc>
+        <w:tc>
+          <w:tcPr>
+            <w:tcW w:w="3006" w:type="dxa"/>
+          </w:tcPr>
+          <w:p>
+            <w:pPr>
+              <w:cnfStyle w:val="000000000000" w:firstRow="0" w:lastRow="0" w:firstColumn="0" w:lastColumn="0" w:oddVBand="0" w:evenVBand="0" w:oddHBand="0" w:evenHBand="0" w:firstRowFirstColumn="0" w:firstRowLastColumn="0" w:lastRowFirstColumn="0" w:lastRowLastColumn="0"/>
+              <w:rPr>
+                <w:rFonts w:ascii="Constantia" w:hAnsi="Constantia"/>
+                <w:lang w:val="en-CA"/>
+              </w:rPr>
+            </w:pPr>
+          </w:p>
+        </w:tc>
+      </w:tr>
+      <w:tr>
+        <w:tc>
+          <w:tcPr>
+            <w:cnfStyle w:val="001000000000" w:firstRow="0" w:lastRow="0" w:firstColumn="1" w:lastColumn="0" w:oddVBand="0" w:evenVBand="0" w:oddHBand="0" w:evenHBand="0" w:firstRowFirstColumn="0" w:firstRowLastColumn="0" w:lastRowFirstColumn="0" w:lastRowLastColumn="0"/>
+            <w:tcW w:w="3005" w:type="dxa"/>
+          </w:tcPr>
+          <w:p>
+            <w:pPr>
+              <w:rPr>
+                <w:rFonts w:ascii="Constantia" w:hAnsi="Constantia"/>
+                <w:lang w:val="en-CA"/>
+              </w:rPr>
+            </w:pPr>
+            <w:r>
+              <w:rPr>
+                <w:rFonts w:ascii="Constantia" w:hAnsi="Constantia"/>
+                <w:lang w:val="en-CA"/>
+              </w:rPr>
+              <w:t>Communal and Special Lanes</w:t>
+            </w:r>
+          </w:p>
+        </w:tc>
+        <w:tc>
+          <w:tcPr>
+            <w:tcW w:w="3005" w:type="dxa"/>
+          </w:tcPr>
+          <w:p>
+            <w:pPr>
+              <w:cnfStyle w:val="000000000000" w:firstRow="0" w:lastRow="0" w:firstColumn="0" w:lastColumn="0" w:oddVBand="0" w:evenVBand="0" w:oddHBand="0" w:evenHBand="0" w:firstRowFirstColumn="0" w:firstRowLastColumn="0" w:lastRowFirstColumn="0" w:lastRowLastColumn="0"/>
+              <w:rPr>
+                <w:rFonts w:ascii="Constantia" w:hAnsi="Constantia"/>
+                <w:lang w:val="en-CA"/>
+              </w:rPr>
+            </w:pPr>
+            <w:r>
+              <w:rPr>
+                <w:rFonts w:ascii="Constantia" w:hAnsi="Constantia"/>
+                <w:lang w:val="en-CA"/>
+              </w:rPr>
+              <w:t>Encouraged</w:t>
+            </w:r>
+          </w:p>
+        </w:tc>
+        <w:tc>
+          <w:tcPr>
+            <w:tcW w:w="3006" w:type="dxa"/>
+          </w:tcPr>
+          <w:p>
+            <w:pPr>
+              <w:cnfStyle w:val="000000000000" w:firstRow="0" w:lastRow="0" w:firstColumn="0" w:lastColumn="0" w:oddVBand="0" w:evenVBand="0" w:oddHBand="0" w:evenHBand="0" w:firstRowFirstColumn="0" w:firstRowLastColumn="0" w:lastRowFirstColumn="0" w:lastRowLastColumn="0"/>
+              <w:rPr>
+                <w:rFonts w:ascii="Constantia" w:hAnsi="Constantia"/>
+                <w:lang w:val="en-CA"/>
+              </w:rPr>
+            </w:pPr>
+            <w:r>
+              <w:rPr>
+                <w:rFonts w:ascii="Constantia" w:hAnsi="Constantia"/>
+                <w:lang w:val="en-CA"/>
+              </w:rPr>
+              <w:t>Bus, carpool, and bike lanes are encouraged by the federal government to be developed by municipal governments.</w:t>
+            </w:r>
+          </w:p>
+        </w:tc>
+      </w:tr>
+      <w:tr>
+        <w:tc>
+          <w:tcPr>
+            <w:cnfStyle w:val="001000000000" w:firstRow="0" w:lastRow="0" w:firstColumn="1" w:lastColumn="0" w:oddVBand="0" w:evenVBand="0" w:oddHBand="0" w:evenHBand="0" w:firstRowFirstColumn="0" w:firstRowLastColumn="0" w:lastRowFirstColumn="0" w:lastRowLastColumn="0"/>
+            <w:tcW w:w="3005" w:type="dxa"/>
+          </w:tcPr>
+          <w:p>
+            <w:pPr>
+              <w:rPr>
+                <w:rFonts w:ascii="Constantia" w:hAnsi="Constantia"/>
+                <w:lang w:val="en-CA"/>
+              </w:rPr>
+            </w:pPr>
+            <w:r>
+              <w:rPr>
+                <w:rFonts w:ascii="Constantia" w:hAnsi="Constantia"/>
+                <w:lang w:val="en-CA"/>
+              </w:rPr>
+              <w:t>Driverless Vehicles</w:t>
+            </w:r>
+          </w:p>
+        </w:tc>
+        <w:tc>
+          <w:tcPr>
+            <w:tcW w:w="3005" w:type="dxa"/>
+          </w:tcPr>
+          <w:p>
+            <w:pPr>
+              <w:cnfStyle w:val="000000000000" w:firstRow="0" w:lastRow="0" w:firstColumn="0" w:lastColumn="0" w:oddVBand="0" w:evenVBand="0" w:oddHBand="0" w:evenHBand="0" w:firstRowFirstColumn="0" w:firstRowLastColumn="0" w:lastRowFirstColumn="0" w:lastRowLastColumn="0"/>
+              <w:rPr>
+                <w:rFonts w:ascii="Constantia" w:hAnsi="Constantia"/>
+                <w:lang w:val="en-CA"/>
+              </w:rPr>
+            </w:pPr>
+            <w:r>
+              <w:rPr>
+                <w:rFonts w:ascii="Constantia" w:hAnsi="Constantia"/>
+                <w:lang w:val="en-CA"/>
+              </w:rPr>
+              <w:t>Regulated</w:t>
+            </w:r>
+          </w:p>
+        </w:tc>
+        <w:tc>
+          <w:tcPr>
+            <w:tcW w:w="3006" w:type="dxa"/>
+          </w:tcPr>
+          <w:p>
+            <w:pPr>
+              <w:cnfStyle w:val="000000000000" w:firstRow="0" w:lastRow="0" w:firstColumn="0" w:lastColumn="0" w:oddVBand="0" w:evenVBand="0" w:oddHBand="0" w:evenHBand="0" w:firstRowFirstColumn="0" w:firstRowLastColumn="0" w:lastRowFirstColumn="0" w:lastRowLastColumn="0"/>
+              <w:rPr>
+                <w:rFonts w:ascii="Constantia" w:hAnsi="Constantia"/>
+                <w:lang w:val="en-CA"/>
+              </w:rPr>
+            </w:pPr>
+            <w:r>
+              <w:rPr>
+                <w:rFonts w:ascii="Constantia" w:hAnsi="Constantia"/>
+                <w:lang w:val="en-CA"/>
+              </w:rPr>
+              <w:t>Driverless vehicles are allowed, so long as there is a fully licensed driver behind the wheel and that manual controls can override the automatic.</w:t>
+            </w:r>
+          </w:p>
+        </w:tc>
+      </w:tr>
+      <w:tr>
+        <w:tc>
+          <w:tcPr>
+            <w:cnfStyle w:val="001000000000" w:firstRow="0" w:lastRow="0" w:firstColumn="1" w:lastColumn="0" w:oddVBand="0" w:evenVBand="0" w:oddHBand="0" w:evenHBand="0" w:firstRowFirstColumn="0" w:firstRowLastColumn="0" w:lastRowFirstColumn="0" w:lastRowLastColumn="0"/>
+            <w:tcW w:w="3005" w:type="dxa"/>
+          </w:tcPr>
+          <w:p>
+            <w:pPr>
+              <w:rPr>
+                <w:rFonts w:ascii="Constantia" w:hAnsi="Constantia"/>
+                <w:lang w:val="en-CA"/>
+              </w:rPr>
+            </w:pPr>
+            <w:r>
+              <w:rPr>
+                <w:rFonts w:ascii="Constantia" w:hAnsi="Constantia"/>
+                <w:lang w:val="en-CA"/>
+              </w:rPr>
+              <w:t>Environmental Regulations</w:t>
+            </w:r>
+          </w:p>
+        </w:tc>
+        <w:tc>
+          <w:tcPr>
+            <w:tcW w:w="3005" w:type="dxa"/>
+          </w:tcPr>
+          <w:p>
+            <w:pPr>
+              <w:cnfStyle w:val="000000000000" w:firstRow="0" w:lastRow="0" w:firstColumn="0" w:lastColumn="0" w:oddVBand="0" w:evenVBand="0" w:oddHBand="0" w:evenHBand="0" w:firstRowFirstColumn="0" w:firstRowLastColumn="0" w:lastRowFirstColumn="0" w:lastRowLastColumn="0"/>
+              <w:rPr>
+                <w:rFonts w:ascii="Constantia" w:hAnsi="Constantia"/>
+                <w:lang w:val="en-CA"/>
+              </w:rPr>
+            </w:pPr>
+            <w:r>
+              <w:rPr>
+                <w:rFonts w:ascii="Constantia" w:hAnsi="Constantia"/>
+                <w:lang w:val="en-CA"/>
+              </w:rPr>
+              <w:t>Well-Regulated</w:t>
+            </w:r>
+          </w:p>
+        </w:tc>
+        <w:tc>
+          <w:tcPr>
+            <w:tcW w:w="3006" w:type="dxa"/>
+          </w:tcPr>
+          <w:p>
+            <w:pPr>
+              <w:cnfStyle w:val="000000000000" w:firstRow="0" w:lastRow="0" w:firstColumn="0" w:lastColumn="0" w:oddVBand="0" w:evenVBand="0" w:oddHBand="0" w:evenHBand="0" w:firstRowFirstColumn="0" w:firstRowLastColumn="0" w:lastRowFirstColumn="0" w:lastRowLastColumn="0"/>
+              <w:rPr>
+                <w:rFonts w:ascii="Constantia" w:hAnsi="Constantia"/>
+                <w:lang w:val="en-CA"/>
+              </w:rPr>
+            </w:pPr>
+            <w:r>
+              <w:rPr>
+                <w:rFonts w:ascii="Constantia" w:hAnsi="Constantia"/>
+                <w:lang w:val="en-CA"/>
+              </w:rPr>
+              <w:t>Regulations:</w:t>
+            </w:r>
+          </w:p>
+          <w:p>
+            <w:pPr>
+              <w:cnfStyle w:val="000000000000" w:firstRow="0" w:lastRow="0" w:firstColumn="0" w:lastColumn="0" w:oddVBand="0" w:evenVBand="0" w:oddHBand="0" w:evenHBand="0" w:firstRowFirstColumn="0" w:firstRowLastColumn="0" w:lastRowFirstColumn="0" w:lastRowLastColumn="0"/>
+              <w:rPr>
+                <w:rFonts w:ascii="Constantia" w:hAnsi="Constantia"/>
+                <w:lang w:val="en-CA"/>
+              </w:rPr>
+            </w:pPr>
+            <w:r>
+              <w:rPr>
+                <w:rFonts w:ascii="Constantia" w:hAnsi="Constantia"/>
+                <w:lang w:val="en-CA"/>
+              </w:rPr>
+              <w:t>1. low MPG vehicles banned</w:t>
+            </w:r>
+          </w:p>
+          <w:p>
+            <w:pPr>
+              <w:cnfStyle w:val="000000000000" w:firstRow="0" w:lastRow="0" w:firstColumn="0" w:lastColumn="0" w:oddVBand="0" w:evenVBand="0" w:oddHBand="0" w:evenHBand="0" w:firstRowFirstColumn="0" w:firstRowLastColumn="0" w:lastRowFirstColumn="0" w:lastRowLastColumn="0"/>
+              <w:rPr>
+                <w:rFonts w:ascii="Constantia" w:hAnsi="Constantia"/>
+                <w:lang w:val="en-CA"/>
+              </w:rPr>
+            </w:pPr>
+            <w:r>
+              <w:rPr>
+                <w:rFonts w:ascii="Constantia" w:hAnsi="Constantia"/>
+                <w:lang w:val="en-CA"/>
+              </w:rPr>
+              <w:t>2. hybrid and electric vehicles encouraged and partially funded</w:t>
+            </w:r>
+          </w:p>
+          <w:p>
+            <w:pPr>
+              <w:cnfStyle w:val="000000000000" w:firstRow="0" w:lastRow="0" w:firstColumn="0" w:lastColumn="0" w:oddVBand="0" w:evenVBand="0" w:oddHBand="0" w:evenHBand="0" w:firstRowFirstColumn="0" w:firstRowLastColumn="0" w:lastRowFirstColumn="0" w:lastRowLastColumn="0"/>
+              <w:rPr>
+                <w:rFonts w:ascii="Constantia" w:hAnsi="Constantia"/>
+                <w:lang w:val="en-CA"/>
+              </w:rPr>
+            </w:pPr>
+            <w:r>
+              <w:rPr>
+                <w:rFonts w:ascii="Constantia" w:hAnsi="Constantia"/>
+                <w:lang w:val="en-CA"/>
+              </w:rPr>
+              <w:t>3. some municipal controls on driving access.</w:t>
+            </w:r>
+          </w:p>
+        </w:tc>
+      </w:tr>
+      <w:tr>
+        <w:tc>
+          <w:tcPr>
+            <w:cnfStyle w:val="001000000000" w:firstRow="0" w:lastRow="0" w:firstColumn="1" w:lastColumn="0" w:oddVBand="0" w:evenVBand="0" w:oddHBand="0" w:evenHBand="0" w:firstRowFirstColumn="0" w:firstRowLastColumn="0" w:lastRowFirstColumn="0" w:lastRowLastColumn="0"/>
+            <w:tcW w:w="3005" w:type="dxa"/>
+          </w:tcPr>
+          <w:p>
+            <w:pPr>
+              <w:rPr>
+                <w:rFonts w:ascii="Constantia" w:hAnsi="Constantia"/>
+                <w:lang w:val="en-CA"/>
+              </w:rPr>
+            </w:pPr>
+            <w:r>
+              <w:rPr>
+                <w:rFonts w:ascii="Constantia" w:hAnsi="Constantia"/>
+                <w:lang w:val="en-CA"/>
+              </w:rPr>
+              <w:t>Public Transport</w:t>
+            </w:r>
+          </w:p>
+        </w:tc>
+        <w:tc>
+          <w:tcPr>
+            <w:tcW w:w="3005" w:type="dxa"/>
+          </w:tcPr>
+          <w:p>
+            <w:pPr>
+              <w:cnfStyle w:val="000000000000" w:firstRow="0" w:lastRow="0" w:firstColumn="0" w:lastColumn="0" w:oddVBand="0" w:evenVBand="0" w:oddHBand="0" w:evenHBand="0" w:firstRowFirstColumn="0" w:firstRowLastColumn="0" w:lastRowFirstColumn="0" w:lastRowLastColumn="0"/>
+              <w:rPr>
+                <w:rFonts w:ascii="Constantia" w:hAnsi="Constantia"/>
+                <w:lang w:val="en-CA"/>
+              </w:rPr>
+            </w:pPr>
+          </w:p>
+        </w:tc>
+        <w:tc>
+          <w:tcPr>
+            <w:tcW w:w="3006" w:type="dxa"/>
+          </w:tcPr>
+          <w:p>
+            <w:pPr>
+              <w:cnfStyle w:val="000000000000" w:firstRow="0" w:lastRow="0" w:firstColumn="0" w:lastColumn="0" w:oddVBand="0" w:evenVBand="0" w:oddHBand="0" w:evenHBand="0" w:firstRowFirstColumn="0" w:firstRowLastColumn="0" w:lastRowFirstColumn="0" w:lastRowLastColumn="0"/>
+              <w:rPr>
+                <w:rFonts w:ascii="Constantia" w:hAnsi="Constantia"/>
+                <w:lang w:val="en-CA"/>
+              </w:rPr>
+            </w:pPr>
+          </w:p>
+        </w:tc>
+      </w:tr>
+      <w:tr>
+        <w:tc>
+          <w:tcPr>
+            <w:cnfStyle w:val="001000000000" w:firstRow="0" w:lastRow="0" w:firstColumn="1" w:lastColumn="0" w:oddVBand="0" w:evenVBand="0" w:oddHBand="0" w:evenHBand="0" w:firstRowFirstColumn="0" w:firstRowLastColumn="0" w:lastRowFirstColumn="0" w:lastRowLastColumn="0"/>
+            <w:tcW w:w="3005" w:type="dxa"/>
+          </w:tcPr>
+          <w:p>
+            <w:pPr>
+              <w:rPr>
+                <w:rFonts w:ascii="Constantia" w:hAnsi="Constantia"/>
+                <w:u w:val="single"/>
+                <w:lang w:val="en-CA"/>
+              </w:rPr>
+            </w:pPr>
+            <w:r>
+              <w:rPr>
+                <w:rFonts w:ascii="Constantia" w:hAnsi="Constantia"/>
+                <w:u w:val="single"/>
+                <w:lang w:val="en-CA"/>
+              </w:rPr>
+              <w:t>Policing</w:t>
+            </w:r>
+          </w:p>
+        </w:tc>
+        <w:tc>
+          <w:tcPr>
+            <w:tcW w:w="3005" w:type="dxa"/>
+          </w:tcPr>
+          <w:p>
+            <w:pPr>
+              <w:cnfStyle w:val="000000000000" w:firstRow="0" w:lastRow="0" w:firstColumn="0" w:lastColumn="0" w:oddVBand="0" w:evenVBand="0" w:oddHBand="0" w:evenHBand="0" w:firstRowFirstColumn="0" w:firstRowLastColumn="0" w:lastRowFirstColumn="0" w:lastRowLastColumn="0"/>
+              <w:rPr>
+                <w:rFonts w:ascii="Constantia" w:hAnsi="Constantia"/>
+                <w:lang w:val="en-CA"/>
+              </w:rPr>
+            </w:pPr>
+          </w:p>
+        </w:tc>
+        <w:tc>
+          <w:tcPr>
+            <w:tcW w:w="3006" w:type="dxa"/>
+          </w:tcPr>
+          <w:p>
+            <w:pPr>
+              <w:cnfStyle w:val="000000000000" w:firstRow="0" w:lastRow="0" w:firstColumn="0" w:lastColumn="0" w:oddVBand="0" w:evenVBand="0" w:oddHBand="0" w:evenHBand="0" w:firstRowFirstColumn="0" w:firstRowLastColumn="0" w:lastRowFirstColumn="0" w:lastRowLastColumn="0"/>
+              <w:rPr>
+                <w:rFonts w:ascii="Constantia" w:hAnsi="Constantia"/>
+                <w:lang w:val="en-CA"/>
+              </w:rPr>
+            </w:pPr>
+          </w:p>
+        </w:tc>
+      </w:tr>
+      <w:tr>
+        <w:tc>
+          <w:tcPr>
+            <w:cnfStyle w:val="001000000000" w:firstRow="0" w:lastRow="0" w:firstColumn="1" w:lastColumn="0" w:oddVBand="0" w:evenVBand="0" w:oddHBand="0" w:evenHBand="0" w:firstRowFirstColumn="0" w:firstRowLastColumn="0" w:lastRowFirstColumn="0" w:lastRowLastColumn="0"/>
+            <w:tcW w:w="3005" w:type="dxa"/>
+          </w:tcPr>
+          <w:p>
+            <w:pPr>
+              <w:rPr>
+                <w:rFonts w:ascii="Constantia" w:hAnsi="Constantia"/>
+                <w:lang w:val="en-CA"/>
+              </w:rPr>
+            </w:pPr>
+            <w:r>
+              <w:rPr>
+                <w:rFonts w:ascii="Constantia" w:hAnsi="Constantia"/>
+                <w:lang w:val="en-CA"/>
+              </w:rPr>
+              <w:t>Anti-Corruption Agency</w:t>
+            </w:r>
+          </w:p>
+        </w:tc>
+        <w:tc>
+          <w:tcPr>
+            <w:tcW w:w="3005" w:type="dxa"/>
+          </w:tcPr>
+          <w:p>
+            <w:pPr>
+              <w:cnfStyle w:val="000000000000" w:firstRow="0" w:lastRow="0" w:firstColumn="0" w:lastColumn="0" w:oddVBand="0" w:evenVBand="0" w:oddHBand="0" w:evenHBand="0" w:firstRowFirstColumn="0" w:firstRowLastColumn="0" w:lastRowFirstColumn="0" w:lastRowLastColumn="0"/>
+              <w:rPr>
+                <w:rFonts w:ascii="Constantia" w:hAnsi="Constantia"/>
+                <w:lang w:val="en-CA"/>
+              </w:rPr>
+            </w:pPr>
+          </w:p>
+        </w:tc>
+        <w:tc>
+          <w:tcPr>
+            <w:tcW w:w="3006" w:type="dxa"/>
+          </w:tcPr>
+          <w:p>
+            <w:pPr>
+              <w:cnfStyle w:val="000000000000" w:firstRow="0" w:lastRow="0" w:firstColumn="0" w:lastColumn="0" w:oddVBand="0" w:evenVBand="0" w:oddHBand="0" w:evenHBand="0" w:firstRowFirstColumn="0" w:firstRowLastColumn="0" w:lastRowFirstColumn="0" w:lastRowLastColumn="0"/>
+              <w:rPr>
+                <w:rFonts w:ascii="Constantia" w:hAnsi="Constantia"/>
+                <w:lang w:val="en-CA"/>
+              </w:rPr>
+            </w:pPr>
+          </w:p>
+        </w:tc>
+      </w:tr>
+      <w:tr>
+        <w:tc>
+          <w:tcPr>
+            <w:cnfStyle w:val="001000000000" w:firstRow="0" w:lastRow="0" w:firstColumn="1" w:lastColumn="0" w:oddVBand="0" w:evenVBand="0" w:oddHBand="0" w:evenHBand="0" w:firstRowFirstColumn="0" w:firstRowLastColumn="0" w:lastRowFirstColumn="0" w:lastRowLastColumn="0"/>
+            <w:tcW w:w="3005" w:type="dxa"/>
+          </w:tcPr>
+          <w:p>
+            <w:pPr>
+              <w:rPr>
+                <w:rFonts w:ascii="Constantia" w:hAnsi="Constantia"/>
+                <w:lang w:val="en-CA"/>
+              </w:rPr>
+            </w:pPr>
+            <w:r>
+              <w:rPr>
+                <w:rFonts w:ascii="Constantia" w:hAnsi="Constantia"/>
+                <w:lang w:val="en-CA"/>
+              </w:rPr>
+              <w:t>CCTV</w:t>
+            </w:r>
+          </w:p>
+        </w:tc>
+        <w:tc>
+          <w:tcPr>
+            <w:tcW w:w="3005" w:type="dxa"/>
+          </w:tcPr>
+          <w:p>
+            <w:pPr>
+              <w:cnfStyle w:val="000000000000" w:firstRow="0" w:lastRow="0" w:firstColumn="0" w:lastColumn="0" w:oddVBand="0" w:evenVBand="0" w:oddHBand="0" w:evenHBand="0" w:firstRowFirstColumn="0" w:firstRowLastColumn="0" w:lastRowFirstColumn="0" w:lastRowLastColumn="0"/>
+              <w:rPr>
+                <w:rFonts w:ascii="Constantia" w:hAnsi="Constantia"/>
+                <w:lang w:val="en-CA"/>
+              </w:rPr>
+            </w:pPr>
+            <w:r>
+              <w:rPr>
+                <w:rFonts w:ascii="Constantia" w:hAnsi="Constantia"/>
+                <w:lang w:val="en-CA"/>
+              </w:rPr>
+              <w:t>Extremely Limited</w:t>
+            </w:r>
+          </w:p>
+        </w:tc>
+        <w:tc>
+          <w:tcPr>
+            <w:tcW w:w="3006" w:type="dxa"/>
+          </w:tcPr>
+          <w:p>
+            <w:pPr>
+              <w:cnfStyle w:val="000000000000" w:firstRow="0" w:lastRow="0" w:firstColumn="0" w:lastColumn="0" w:oddVBand="0" w:evenVBand="0" w:oddHBand="0" w:evenHBand="0" w:firstRowFirstColumn="0" w:firstRowLastColumn="0" w:lastRowFirstColumn="0" w:lastRowLastColumn="0"/>
+              <w:rPr>
+                <w:rFonts w:ascii="Constantia" w:hAnsi="Constantia"/>
+                <w:lang w:val="en-CA"/>
+              </w:rPr>
+            </w:pPr>
+            <w:r>
+              <w:rPr>
+                <w:rFonts w:ascii="Constantia" w:hAnsi="Constantia"/>
+                <w:lang w:val="en-CA"/>
+              </w:rPr>
+              <w:t xml:space="preserve">Only used in important areas such as federal government and military buildings. Available for purchase for the wider public but </w:t>
+            </w:r>
+            <w:r>
+              <w:rPr>
+                <w:rFonts w:ascii="Constantia" w:hAnsi="Constantia"/>
+                <w:lang w:val="en-CA"/>
+              </w:rPr>
+              <w:t>illegal to</w:t>
+            </w:r>
+            <w:r>
+              <w:rPr>
+                <w:rFonts w:ascii="Constantia" w:hAnsi="Constantia"/>
+                <w:lang w:val="en-CA"/>
+              </w:rPr>
+              <w:t xml:space="preserve"> be disguised as other items.</w:t>
+            </w:r>
+          </w:p>
+        </w:tc>
+      </w:tr>
+      <w:tr>
+        <w:tc>
+          <w:tcPr>
+            <w:cnfStyle w:val="001000000000" w:firstRow="0" w:lastRow="0" w:firstColumn="1" w:lastColumn="0" w:oddVBand="0" w:evenVBand="0" w:oddHBand="0" w:evenHBand="0" w:firstRowFirstColumn="0" w:firstRowLastColumn="0" w:lastRowFirstColumn="0" w:lastRowLastColumn="0"/>
+            <w:tcW w:w="3005" w:type="dxa"/>
+          </w:tcPr>
+          <w:p>
+            <w:pPr>
+              <w:rPr>
+                <w:rFonts w:ascii="Constantia" w:hAnsi="Constantia"/>
+                <w:lang w:val="en-CA"/>
+              </w:rPr>
+            </w:pPr>
+            <w:r>
+              <w:rPr>
+                <w:rFonts w:ascii="Constantia" w:hAnsi="Constantia"/>
+                <w:lang w:val="en-CA"/>
+              </w:rPr>
+              <w:t>Community Policing</w:t>
+            </w:r>
+          </w:p>
+        </w:tc>
+        <w:tc>
+          <w:tcPr>
+            <w:tcW w:w="3005" w:type="dxa"/>
+          </w:tcPr>
+          <w:p>
+            <w:pPr>
+              <w:cnfStyle w:val="000000000000" w:firstRow="0" w:lastRow="0" w:firstColumn="0" w:lastColumn="0" w:oddVBand="0" w:evenVBand="0" w:oddHBand="0" w:evenHBand="0" w:firstRowFirstColumn="0" w:firstRowLastColumn="0" w:lastRowFirstColumn="0" w:lastRowLastColumn="0"/>
+              <w:rPr>
+                <w:rFonts w:ascii="Constantia" w:hAnsi="Constantia"/>
+                <w:lang w:val="en-CA"/>
+              </w:rPr>
+            </w:pPr>
+            <w:r>
+              <w:rPr>
+                <w:rFonts w:ascii="Constantia" w:hAnsi="Constantia"/>
+                <w:lang w:val="en-CA"/>
+              </w:rPr>
+              <w:t>Encouraged</w:t>
+            </w:r>
+          </w:p>
+        </w:tc>
+        <w:tc>
+          <w:tcPr>
+            <w:tcW w:w="3006" w:type="dxa"/>
+          </w:tcPr>
+          <w:p>
+            <w:pPr>
+              <w:cnfStyle w:val="000000000000" w:firstRow="0" w:lastRow="0" w:firstColumn="0" w:lastColumn="0" w:oddVBand="0" w:evenVBand="0" w:oddHBand="0" w:evenHBand="0" w:firstRowFirstColumn="0" w:firstRowLastColumn="0" w:lastRowFirstColumn="0" w:lastRowLastColumn="0"/>
+              <w:rPr>
+                <w:rFonts w:ascii="Constantia" w:hAnsi="Constantia"/>
+                <w:lang w:val="en-CA"/>
+              </w:rPr>
+            </w:pPr>
+            <w:r>
+              <w:rPr>
+                <w:rFonts w:ascii="Constantia" w:hAnsi="Constantia"/>
+                <w:lang w:val="en-CA"/>
+              </w:rPr>
+              <w:t xml:space="preserve">Community policing is encouraged, but not </w:t>
+            </w:r>
             <w:r>
               <w:rPr>
                 <w:rFonts w:ascii="Constantia" w:hAnsi="Constantia"/>
                 <w:lang w:val="en-CA"/>
               </w:rPr>
               <w:lastRenderedPageBreak/>
-              <w:t>Working Hours</w:t>
-            </w:r>
-          </w:p>
-        </w:tc>
-        <w:tc>
-          <w:tcPr>
-            <w:tcW w:w="3005" w:type="dxa"/>
-          </w:tcPr>
-          <w:p>
-            <w:pPr>
-              <w:cnfStyle w:val="000000000000" w:firstRow="0" w:lastRow="0" w:firstColumn="0" w:lastColumn="0" w:oddVBand="0" w:evenVBand="0" w:oddHBand="0" w:evenHBand="0" w:firstRowFirstColumn="0" w:firstRowLastColumn="0" w:lastRowFirstColumn="0" w:lastRowLastColumn="0"/>
-              <w:rPr>
-                <w:rFonts w:ascii="Constantia" w:hAnsi="Constantia"/>
-                <w:lang w:val="en-CA"/>
-              </w:rPr>
-            </w:pPr>
-            <w:r>
-              <w:rPr>
-                <w:rFonts w:ascii="Constantia" w:hAnsi="Constantia"/>
-                <w:lang w:val="en-CA"/>
-              </w:rPr>
-              <w:t>Controlled</w:t>
-            </w:r>
-          </w:p>
-        </w:tc>
-        <w:tc>
-          <w:tcPr>
-            <w:tcW w:w="3006" w:type="dxa"/>
-          </w:tcPr>
-          <w:p>
-            <w:pPr>
-              <w:cnfStyle w:val="000000000000" w:firstRow="0" w:lastRow="0" w:firstColumn="0" w:lastColumn="0" w:oddVBand="0" w:evenVBand="0" w:oddHBand="0" w:evenHBand="0" w:firstRowFirstColumn="0" w:firstRowLastColumn="0" w:lastRowFirstColumn="0" w:lastRowLastColumn="0"/>
-              <w:rPr>
-                <w:rFonts w:ascii="Constantia" w:hAnsi="Constantia"/>
-                <w:lang w:val="en-CA"/>
-              </w:rPr>
-            </w:pPr>
-            <w:r>
-              <w:rPr>
-                <w:rFonts w:ascii="Constantia" w:hAnsi="Constantia"/>
-                <w:lang w:val="en-CA"/>
-              </w:rPr>
-              <w:t>Part-time: 0-24 hrs</w:t>
-            </w:r>
-          </w:p>
-          <w:p>
-            <w:pPr>
-              <w:cnfStyle w:val="000000000000" w:firstRow="0" w:lastRow="0" w:firstColumn="0" w:lastColumn="0" w:oddVBand="0" w:evenVBand="0" w:oddHBand="0" w:evenHBand="0" w:firstRowFirstColumn="0" w:firstRowLastColumn="0" w:lastRowFirstColumn="0" w:lastRowLastColumn="0"/>
-              <w:rPr>
-                <w:rFonts w:ascii="Constantia" w:hAnsi="Constantia"/>
-                <w:lang w:val="en-CA"/>
-              </w:rPr>
-            </w:pPr>
-            <w:r>
-              <w:rPr>
-                <w:rFonts w:ascii="Constantia" w:hAnsi="Constantia"/>
-                <w:lang w:val="en-CA"/>
-              </w:rPr>
-              <w:t>Full-time: 2</w:t>
-            </w:r>
-            <w:r>
-              <w:rPr>
-                <w:rFonts w:ascii="Constantia" w:hAnsi="Constantia"/>
-                <w:lang w:val="en-CA"/>
-              </w:rPr>
-              <w:t>4</w:t>
-            </w:r>
-            <w:r>
-              <w:rPr>
-                <w:rFonts w:ascii="Constantia" w:hAnsi="Constantia"/>
-                <w:lang w:val="en-CA"/>
-              </w:rPr>
-              <w:t>-32 hrs</w:t>
-            </w:r>
-          </w:p>
-          <w:p>
-            <w:pPr>
-              <w:cnfStyle w:val="000000000000" w:firstRow="0" w:lastRow="0" w:firstColumn="0" w:lastColumn="0" w:oddVBand="0" w:evenVBand="0" w:oddHBand="0" w:evenHBand="0" w:firstRowFirstColumn="0" w:firstRowLastColumn="0" w:lastRowFirstColumn="0" w:lastRowLastColumn="0"/>
-              <w:rPr>
-                <w:rFonts w:ascii="Constantia" w:hAnsi="Constantia"/>
-                <w:lang w:val="en-CA"/>
-              </w:rPr>
-            </w:pPr>
-            <w:r>
-              <w:rPr>
-                <w:rFonts w:ascii="Constantia" w:hAnsi="Constantia"/>
-                <w:lang w:val="en-CA"/>
-              </w:rPr>
-              <w:t>Overtime: 32+ hrs</w:t>
-            </w:r>
-          </w:p>
-        </w:tc>
-      </w:tr>
-      <w:tr>
-        <w:tc>
-          <w:tcPr>
-            <w:cnfStyle w:val="001000000000" w:firstRow="0" w:lastRow="0" w:firstColumn="1" w:lastColumn="0" w:oddVBand="0" w:evenVBand="0" w:oddHBand="0" w:evenHBand="0" w:firstRowFirstColumn="0" w:firstRowLastColumn="0" w:lastRowFirstColumn="0" w:lastRowLastColumn="0"/>
-            <w:tcW w:w="3005" w:type="dxa"/>
-          </w:tcPr>
-          <w:p>
-            <w:pPr>
-              <w:rPr>
-                <w:rFonts w:ascii="Constantia" w:hAnsi="Constantia"/>
-                <w:lang w:val="en-CA"/>
-              </w:rPr>
-            </w:pPr>
-            <w:r>
-              <w:rPr>
-                <w:rFonts w:ascii="Constantia" w:hAnsi="Constantia"/>
-                <w:u w:val="single"/>
-                <w:lang w:val="en-CA"/>
-              </w:rPr>
-              <w:t>Morality</w:t>
-            </w:r>
-          </w:p>
-        </w:tc>
-        <w:tc>
-          <w:tcPr>
-            <w:tcW w:w="3005" w:type="dxa"/>
-          </w:tcPr>
-          <w:p>
-            <w:pPr>
-              <w:cnfStyle w:val="000000000000" w:firstRow="0" w:lastRow="0" w:firstColumn="0" w:lastColumn="0" w:oddVBand="0" w:evenVBand="0" w:oddHBand="0" w:evenHBand="0" w:firstRowFirstColumn="0" w:firstRowLastColumn="0" w:lastRowFirstColumn="0" w:lastRowLastColumn="0"/>
-              <w:rPr>
-                <w:rFonts w:ascii="Constantia" w:hAnsi="Constantia"/>
-                <w:lang w:val="en-CA"/>
-              </w:rPr>
-            </w:pPr>
-          </w:p>
-        </w:tc>
-        <w:tc>
-          <w:tcPr>
-            <w:tcW w:w="3006" w:type="dxa"/>
-          </w:tcPr>
-          <w:p>
-            <w:pPr>
-              <w:cnfStyle w:val="000000000000" w:firstRow="0" w:lastRow="0" w:firstColumn="0" w:lastColumn="0" w:oddVBand="0" w:evenVBand="0" w:oddHBand="0" w:evenHBand="0" w:firstRowFirstColumn="0" w:firstRowLastColumn="0" w:lastRowFirstColumn="0" w:lastRowLastColumn="0"/>
-              <w:rPr>
-                <w:rFonts w:ascii="Constantia" w:hAnsi="Constantia"/>
-                <w:lang w:val="en-CA"/>
-              </w:rPr>
-            </w:pPr>
-          </w:p>
-        </w:tc>
-      </w:tr>
-      <w:tr>
-        <w:tc>
-          <w:tcPr>
-            <w:cnfStyle w:val="001000000000" w:firstRow="0" w:lastRow="0" w:firstColumn="1" w:lastColumn="0" w:oddVBand="0" w:evenVBand="0" w:oddHBand="0" w:evenHBand="0" w:firstRowFirstColumn="0" w:firstRowLastColumn="0" w:lastRowFirstColumn="0" w:lastRowLastColumn="0"/>
-            <w:tcW w:w="3005" w:type="dxa"/>
-          </w:tcPr>
-          <w:p>
-            <w:pPr>
-              <w:rPr>
-                <w:rFonts w:ascii="Constantia" w:hAnsi="Constantia"/>
-                <w:lang w:val="en-CA"/>
-              </w:rPr>
-            </w:pPr>
-            <w:r>
-              <w:rPr>
-                <w:rFonts w:ascii="Constantia" w:hAnsi="Constantia"/>
-                <w:lang w:val="en-CA"/>
-              </w:rPr>
-              <w:t>Divorce</w:t>
-            </w:r>
-          </w:p>
-        </w:tc>
-        <w:tc>
-          <w:tcPr>
-            <w:tcW w:w="3005" w:type="dxa"/>
-          </w:tcPr>
-          <w:p>
-            <w:pPr>
-              <w:cnfStyle w:val="000000000000" w:firstRow="0" w:lastRow="0" w:firstColumn="0" w:lastColumn="0" w:oddVBand="0" w:evenVBand="0" w:oddHBand="0" w:evenHBand="0" w:firstRowFirstColumn="0" w:firstRowLastColumn="0" w:lastRowFirstColumn="0" w:lastRowLastColumn="0"/>
-              <w:rPr>
-                <w:rFonts w:ascii="Constantia" w:hAnsi="Constantia"/>
-                <w:lang w:val="en-CA"/>
-              </w:rPr>
-            </w:pPr>
-            <w:r>
-              <w:rPr>
-                <w:rFonts w:ascii="Constantia" w:hAnsi="Constantia"/>
-                <w:lang w:val="en-CA"/>
-              </w:rPr>
-              <w:t>Limited</w:t>
-            </w:r>
-          </w:p>
-        </w:tc>
-        <w:tc>
-          <w:tcPr>
-            <w:tcW w:w="3006" w:type="dxa"/>
-          </w:tcPr>
-          <w:p>
-            <w:pPr>
-              <w:cnfStyle w:val="000000000000" w:firstRow="0" w:lastRow="0" w:firstColumn="0" w:lastColumn="0" w:oddVBand="0" w:evenVBand="0" w:oddHBand="0" w:evenHBand="0" w:firstRowFirstColumn="0" w:firstRowLastColumn="0" w:lastRowFirstColumn="0" w:lastRowLastColumn="0"/>
-              <w:rPr>
-                <w:rFonts w:ascii="Constantia" w:hAnsi="Constantia"/>
-                <w:lang w:val="en-CA"/>
-              </w:rPr>
-            </w:pPr>
-            <w:r>
-              <w:rPr>
-                <w:rFonts w:ascii="Constantia" w:hAnsi="Constantia"/>
-                <w:lang w:val="en-CA"/>
-              </w:rPr>
-              <w:t>Can only divorce in cases of abandonment, abuse, adultery, or neglect (does not have to be proven)</w:t>
-            </w:r>
-            <w:r>
-              <w:rPr>
-                <w:rFonts w:ascii="Constantia" w:hAnsi="Constantia"/>
-                <w:lang w:val="en-CA"/>
-              </w:rPr>
-              <w:t>.</w:t>
-            </w:r>
-          </w:p>
-        </w:tc>
-      </w:tr>
-      <w:tr>
-        <w:tc>
-          <w:tcPr>
-            <w:cnfStyle w:val="001000000000" w:firstRow="0" w:lastRow="0" w:firstColumn="1" w:lastColumn="0" w:oddVBand="0" w:evenVBand="0" w:oddHBand="0" w:evenHBand="0" w:firstRowFirstColumn="0" w:firstRowLastColumn="0" w:lastRowFirstColumn="0" w:lastRowLastColumn="0"/>
-            <w:tcW w:w="3005" w:type="dxa"/>
-          </w:tcPr>
-          <w:p>
-            <w:pPr>
-              <w:rPr>
-                <w:rFonts w:ascii="Constantia" w:hAnsi="Constantia"/>
-                <w:lang w:val="en-CA"/>
-              </w:rPr>
-            </w:pPr>
-            <w:r>
-              <w:rPr>
-                <w:rFonts w:ascii="Constantia" w:hAnsi="Constantia"/>
-                <w:lang w:val="en-CA"/>
-              </w:rPr>
-              <w:t>Marriage</w:t>
-            </w:r>
-          </w:p>
-        </w:tc>
-        <w:tc>
-          <w:tcPr>
-            <w:tcW w:w="3005" w:type="dxa"/>
-          </w:tcPr>
-          <w:p>
-            <w:pPr>
-              <w:cnfStyle w:val="000000000000" w:firstRow="0" w:lastRow="0" w:firstColumn="0" w:lastColumn="0" w:oddVBand="0" w:evenVBand="0" w:oddHBand="0" w:evenHBand="0" w:firstRowFirstColumn="0" w:firstRowLastColumn="0" w:lastRowFirstColumn="0" w:lastRowLastColumn="0"/>
-              <w:rPr>
-                <w:rFonts w:ascii="Constantia" w:hAnsi="Constantia"/>
-                <w:lang w:val="en-CA"/>
-              </w:rPr>
-            </w:pPr>
-            <w:r>
-              <w:rPr>
-                <w:rFonts w:ascii="Constantia" w:hAnsi="Constantia"/>
-                <w:lang w:val="en-CA"/>
-              </w:rPr>
-              <w:t>Religious Obligation</w:t>
-            </w:r>
-          </w:p>
-        </w:tc>
-        <w:tc>
-          <w:tcPr>
-            <w:tcW w:w="3006" w:type="dxa"/>
-          </w:tcPr>
-          <w:p>
-            <w:pPr>
-              <w:cnfStyle w:val="000000000000" w:firstRow="0" w:lastRow="0" w:firstColumn="0" w:lastColumn="0" w:oddVBand="0" w:evenVBand="0" w:oddHBand="0" w:evenHBand="0" w:firstRowFirstColumn="0" w:firstRowLastColumn="0" w:lastRowFirstColumn="0" w:lastRowLastColumn="0"/>
-              <w:rPr>
-                <w:rFonts w:ascii="Constantia" w:hAnsi="Constantia"/>
-                <w:lang w:val="en-CA"/>
-              </w:rPr>
-            </w:pPr>
-            <w:r>
-              <w:rPr>
-                <w:rFonts w:ascii="Constantia" w:hAnsi="Constantia"/>
-                <w:lang w:val="en-CA"/>
-              </w:rPr>
-              <w:t xml:space="preserve">Religions control </w:t>
-            </w:r>
-            <w:r>
-              <w:rPr>
-                <w:rFonts w:ascii="Constantia" w:hAnsi="Constantia"/>
-                <w:lang w:val="en-CA"/>
-              </w:rPr>
-              <w:t>marriage</w:t>
-            </w:r>
-            <w:r>
-              <w:rPr>
-                <w:rFonts w:ascii="Constantia" w:hAnsi="Constantia"/>
-                <w:lang w:val="en-CA"/>
-              </w:rPr>
-              <w:t>, the government stays out of it</w:t>
-            </w:r>
-            <w:r>
-              <w:rPr>
-                <w:rFonts w:ascii="Constantia" w:hAnsi="Constantia"/>
-                <w:lang w:val="en-CA"/>
-              </w:rPr>
-              <w:t xml:space="preserve">, </w:t>
-            </w:r>
-            <w:r>
-              <w:rPr>
-                <w:rFonts w:ascii="Constantia" w:hAnsi="Constantia"/>
-                <w:lang w:val="en-CA"/>
-              </w:rPr>
-              <w:t xml:space="preserve">so long as the religious organizations offer </w:t>
-            </w:r>
-            <w:r>
-              <w:rPr>
-                <w:rFonts w:ascii="Constantia" w:hAnsi="Constantia"/>
-                <w:lang w:val="en-CA"/>
-              </w:rPr>
-              <w:t>a way</w:t>
-            </w:r>
-            <w:r>
-              <w:rPr>
-                <w:rFonts w:ascii="Constantia" w:hAnsi="Constantia"/>
-                <w:lang w:val="en-CA"/>
-              </w:rPr>
-              <w:t xml:space="preserve"> for non-religious people to get married</w:t>
-            </w:r>
-            <w:r>
-              <w:rPr>
-                <w:rFonts w:ascii="Constantia" w:hAnsi="Constantia"/>
-                <w:lang w:val="en-CA"/>
-              </w:rPr>
-              <w:t>, however</w:t>
-            </w:r>
-            <w:r>
-              <w:rPr>
-                <w:rFonts w:ascii="Constantia" w:hAnsi="Constantia"/>
-                <w:lang w:val="en-CA"/>
-              </w:rPr>
-              <w:t xml:space="preserve"> </w:t>
-            </w:r>
-            <w:r>
-              <w:rPr>
-                <w:rFonts w:ascii="Constantia" w:hAnsi="Constantia"/>
-                <w:lang w:val="en-CA"/>
-              </w:rPr>
-              <w:t>m</w:t>
-            </w:r>
-            <w:r>
-              <w:rPr>
-                <w:rFonts w:ascii="Constantia" w:hAnsi="Constantia"/>
-                <w:lang w:val="en-CA"/>
-              </w:rPr>
-              <w:t xml:space="preserve">arriages </w:t>
-            </w:r>
-            <w:r>
-              <w:rPr>
-                <w:rFonts w:ascii="Constantia" w:hAnsi="Constantia"/>
-                <w:lang w:val="en-CA"/>
-              </w:rPr>
-              <w:t>must</w:t>
-            </w:r>
-            <w:r>
-              <w:rPr>
-                <w:rFonts w:ascii="Constantia" w:hAnsi="Constantia"/>
-                <w:lang w:val="en-CA"/>
-              </w:rPr>
-              <w:t xml:space="preserve"> be registered with the government.</w:t>
-            </w:r>
-            <w:r>
-              <w:rPr>
-                <w:rFonts w:ascii="Constantia" w:hAnsi="Constantia"/>
-                <w:lang w:val="en-CA"/>
-              </w:rPr>
-              <w:t xml:space="preserve"> </w:t>
-            </w:r>
-          </w:p>
-          <w:p>
-            <w:pPr>
-              <w:cnfStyle w:val="000000000000" w:firstRow="0" w:lastRow="0" w:firstColumn="0" w:lastColumn="0" w:oddVBand="0" w:evenVBand="0" w:oddHBand="0" w:evenHBand="0" w:firstRowFirstColumn="0" w:firstRowLastColumn="0" w:lastRowFirstColumn="0" w:lastRowLastColumn="0"/>
-              <w:rPr>
-                <w:rFonts w:ascii="Constantia" w:hAnsi="Constantia"/>
-                <w:lang w:val="en-CA"/>
-              </w:rPr>
-            </w:pPr>
-          </w:p>
-          <w:p>
-            <w:pPr>
-              <w:cnfStyle w:val="000000000000" w:firstRow="0" w:lastRow="0" w:firstColumn="0" w:lastColumn="0" w:oddVBand="0" w:evenVBand="0" w:oddHBand="0" w:evenHBand="0" w:firstRowFirstColumn="0" w:firstRowLastColumn="0" w:lastRowFirstColumn="0" w:lastRowLastColumn="0"/>
-              <w:rPr>
-                <w:rFonts w:ascii="Constantia" w:hAnsi="Constantia"/>
-                <w:lang w:val="en-CA"/>
-              </w:rPr>
-            </w:pPr>
-            <w:r>
-              <w:rPr>
-                <w:rFonts w:ascii="Constantia" w:hAnsi="Constantia"/>
-                <w:lang w:val="en-CA"/>
-              </w:rPr>
-              <w:t xml:space="preserve">Spouses are encouraged to enter a prenuptial contract, but if they do not, the base contract applies. </w:t>
-            </w:r>
-            <w:r>
-              <w:rPr>
-                <w:rFonts w:ascii="Constantia" w:hAnsi="Constantia"/>
-                <w:lang w:val="en-CA"/>
-              </w:rPr>
-              <w:t>Common-law partnerships exist once a couple in a relationship have been living together for 2 years while dating</w:t>
-            </w:r>
-            <w:r>
-              <w:rPr>
-                <w:rFonts w:ascii="Constantia" w:hAnsi="Constantia"/>
-                <w:lang w:val="en-CA"/>
-              </w:rPr>
-              <w:t>, and the base contract is applied.</w:t>
-            </w:r>
-          </w:p>
-        </w:tc>
-      </w:tr>
-      <w:tr>
-        <w:tc>
-          <w:tcPr>
-            <w:cnfStyle w:val="001000000000" w:firstRow="0" w:lastRow="0" w:firstColumn="1" w:lastColumn="0" w:oddVBand="0" w:evenVBand="0" w:oddHBand="0" w:evenHBand="0" w:firstRowFirstColumn="0" w:firstRowLastColumn="0" w:lastRowFirstColumn="0" w:lastRowLastColumn="0"/>
-            <w:tcW w:w="3005" w:type="dxa"/>
-          </w:tcPr>
-          <w:p>
-            <w:pPr>
-              <w:rPr>
-                <w:rFonts w:ascii="Constantia" w:hAnsi="Constantia"/>
-                <w:lang w:val="en-CA"/>
-              </w:rPr>
-            </w:pPr>
-            <w:r>
-              <w:rPr>
-                <w:rFonts w:ascii="Constantia" w:hAnsi="Constantia"/>
-                <w:lang w:val="en-CA"/>
-              </w:rPr>
-              <w:t>Religions</w:t>
-            </w:r>
-          </w:p>
-        </w:tc>
-        <w:tc>
-          <w:tcPr>
-            <w:tcW w:w="3005" w:type="dxa"/>
-          </w:tcPr>
-          <w:p>
-            <w:pPr>
-              <w:cnfStyle w:val="000000000000" w:firstRow="0" w:lastRow="0" w:firstColumn="0" w:lastColumn="0" w:oddVBand="0" w:evenVBand="0" w:oddHBand="0" w:evenHBand="0" w:firstRowFirstColumn="0" w:firstRowLastColumn="0" w:lastRowFirstColumn="0" w:lastRowLastColumn="0"/>
-              <w:rPr>
-                <w:rFonts w:ascii="Constantia" w:hAnsi="Constantia"/>
-                <w:lang w:val="en-CA"/>
-              </w:rPr>
-            </w:pPr>
-            <w:r>
-              <w:rPr>
-                <w:rFonts w:ascii="Constantia" w:hAnsi="Constantia"/>
-                <w:lang w:val="en-CA"/>
-              </w:rPr>
-              <w:t>State Religion, Others Legal</w:t>
-            </w:r>
-          </w:p>
-        </w:tc>
-        <w:tc>
-          <w:tcPr>
-            <w:tcW w:w="3006" w:type="dxa"/>
-          </w:tcPr>
-          <w:p>
-            <w:pPr>
-              <w:cnfStyle w:val="000000000000" w:firstRow="0" w:lastRow="0" w:firstColumn="0" w:lastColumn="0" w:oddVBand="0" w:evenVBand="0" w:oddHBand="0" w:evenHBand="0" w:firstRowFirstColumn="0" w:firstRowLastColumn="0" w:lastRowFirstColumn="0" w:lastRowLastColumn="0"/>
-              <w:rPr>
-                <w:rFonts w:ascii="Constantia" w:hAnsi="Constantia"/>
-                <w:lang w:val="en-CA"/>
-              </w:rPr>
-            </w:pPr>
-            <w:r>
-              <w:rPr>
-                <w:rFonts w:ascii="Constantia" w:hAnsi="Constantia"/>
-                <w:lang w:val="en-CA"/>
-              </w:rPr>
-              <w:t xml:space="preserve">Foreign and local religions all </w:t>
-            </w:r>
-            <w:r>
-              <w:rPr>
-                <w:rFonts w:ascii="Constantia" w:hAnsi="Constantia"/>
-                <w:lang w:val="en-CA"/>
-              </w:rPr>
-              <w:t>legal</w:t>
-            </w:r>
-            <w:r>
-              <w:rPr>
-                <w:rFonts w:ascii="Constantia" w:hAnsi="Constantia"/>
-                <w:lang w:val="en-CA"/>
-              </w:rPr>
-              <w:t>, state church</w:t>
-            </w:r>
-            <w:r>
-              <w:rPr>
-                <w:rFonts w:ascii="Constantia" w:hAnsi="Constantia"/>
-                <w:lang w:val="en-CA"/>
-              </w:rPr>
-              <w:t xml:space="preserve"> exists.</w:t>
-            </w:r>
-          </w:p>
-        </w:tc>
-      </w:tr>
-      <w:tr>
-        <w:tc>
-          <w:tcPr>
-            <w:cnfStyle w:val="001000000000" w:firstRow="0" w:lastRow="0" w:firstColumn="1" w:lastColumn="0" w:oddVBand="0" w:evenVBand="0" w:oddHBand="0" w:evenHBand="0" w:firstRowFirstColumn="0" w:firstRowLastColumn="0" w:lastRowFirstColumn="0" w:lastRowLastColumn="0"/>
-            <w:tcW w:w="3005" w:type="dxa"/>
-          </w:tcPr>
-          <w:p>
-            <w:pPr>
-              <w:rPr>
-                <w:rFonts w:ascii="Constantia" w:hAnsi="Constantia"/>
-                <w:lang w:val="en-CA"/>
-              </w:rPr>
-            </w:pPr>
-            <w:r>
-              <w:rPr>
-                <w:rFonts w:ascii="Constantia" w:hAnsi="Constantia"/>
-                <w:lang w:val="en-CA"/>
-              </w:rPr>
-              <w:t>Religious Days</w:t>
-            </w:r>
-          </w:p>
-        </w:tc>
-        <w:tc>
-          <w:tcPr>
-            <w:tcW w:w="3005" w:type="dxa"/>
-          </w:tcPr>
-          <w:p>
-            <w:pPr>
-              <w:cnfStyle w:val="000000000000" w:firstRow="0" w:lastRow="0" w:firstColumn="0" w:lastColumn="0" w:oddVBand="0" w:evenVBand="0" w:oddHBand="0" w:evenHBand="0" w:firstRowFirstColumn="0" w:firstRowLastColumn="0" w:lastRowFirstColumn="0" w:lastRowLastColumn="0"/>
-              <w:rPr>
-                <w:rFonts w:ascii="Constantia" w:hAnsi="Constantia"/>
-                <w:lang w:val="en-CA"/>
-              </w:rPr>
-            </w:pPr>
-            <w:r>
-              <w:rPr>
-                <w:rFonts w:ascii="Constantia" w:hAnsi="Constantia"/>
-                <w:lang w:val="en-CA"/>
-              </w:rPr>
-              <w:t>Mornings Off</w:t>
-            </w:r>
-          </w:p>
-        </w:tc>
-        <w:tc>
-          <w:tcPr>
-            <w:tcW w:w="3006" w:type="dxa"/>
-          </w:tcPr>
-          <w:p>
-            <w:pPr>
-              <w:cnfStyle w:val="000000000000" w:firstRow="0" w:lastRow="0" w:firstColumn="0" w:lastColumn="0" w:oddVBand="0" w:evenVBand="0" w:oddHBand="0" w:evenHBand="0" w:firstRowFirstColumn="0" w:firstRowLastColumn="0" w:lastRowFirstColumn="0" w:lastRowLastColumn="0"/>
-              <w:rPr>
-                <w:rFonts w:ascii="Constantia" w:hAnsi="Constantia"/>
-                <w:lang w:val="en-CA"/>
-              </w:rPr>
-            </w:pPr>
-            <w:r>
-              <w:rPr>
-                <w:rFonts w:ascii="Constantia" w:hAnsi="Constantia"/>
-                <w:lang w:val="en-CA"/>
-              </w:rPr>
-              <w:t>All people are to be given the morning of their religious practice off work with pay if they work in the afternoons or evenings.</w:t>
-            </w:r>
-          </w:p>
-        </w:tc>
-      </w:tr>
-      <w:tr>
-        <w:tc>
-          <w:tcPr>
-            <w:cnfStyle w:val="001000000000" w:firstRow="0" w:lastRow="0" w:firstColumn="1" w:lastColumn="0" w:oddVBand="0" w:evenVBand="0" w:oddHBand="0" w:evenHBand="0" w:firstRowFirstColumn="0" w:firstRowLastColumn="0" w:lastRowFirstColumn="0" w:lastRowLastColumn="0"/>
-            <w:tcW w:w="3005" w:type="dxa"/>
-          </w:tcPr>
-          <w:p>
-            <w:pPr>
-              <w:rPr>
-                <w:rFonts w:ascii="Constantia" w:hAnsi="Constantia"/>
-                <w:u w:val="single"/>
-                <w:lang w:val="en-CA"/>
-              </w:rPr>
-            </w:pPr>
-            <w:r>
-              <w:rPr>
-                <w:rFonts w:ascii="Constantia" w:hAnsi="Constantia"/>
-                <w:u w:val="single"/>
-                <w:lang w:val="en-CA"/>
-              </w:rPr>
-              <w:t>Substances</w:t>
-            </w:r>
-          </w:p>
-        </w:tc>
-        <w:tc>
-          <w:tcPr>
-            <w:tcW w:w="3005" w:type="dxa"/>
-          </w:tcPr>
-          <w:p>
-            <w:pPr>
-              <w:cnfStyle w:val="000000000000" w:firstRow="0" w:lastRow="0" w:firstColumn="0" w:lastColumn="0" w:oddVBand="0" w:evenVBand="0" w:oddHBand="0" w:evenHBand="0" w:firstRowFirstColumn="0" w:firstRowLastColumn="0" w:lastRowFirstColumn="0" w:lastRowLastColumn="0"/>
-              <w:rPr>
-                <w:rFonts w:ascii="Constantia" w:hAnsi="Constantia"/>
-                <w:lang w:val="en-CA"/>
-              </w:rPr>
-            </w:pPr>
-          </w:p>
-        </w:tc>
-        <w:tc>
-          <w:tcPr>
-            <w:tcW w:w="3006" w:type="dxa"/>
-          </w:tcPr>
-          <w:p>
-            <w:pPr>
-              <w:cnfStyle w:val="000000000000" w:firstRow="0" w:lastRow="0" w:firstColumn="0" w:lastColumn="0" w:oddVBand="0" w:evenVBand="0" w:oddHBand="0" w:evenHBand="0" w:firstRowFirstColumn="0" w:firstRowLastColumn="0" w:lastRowFirstColumn="0" w:lastRowLastColumn="0"/>
-              <w:rPr>
-                <w:rFonts w:ascii="Constantia" w:hAnsi="Constantia"/>
-                <w:lang w:val="en-CA"/>
-              </w:rPr>
-            </w:pPr>
-          </w:p>
-        </w:tc>
-      </w:tr>
-      <w:tr>
-        <w:tc>
-          <w:tcPr>
-            <w:cnfStyle w:val="001000000000" w:firstRow="0" w:lastRow="0" w:firstColumn="1" w:lastColumn="0" w:oddVBand="0" w:evenVBand="0" w:oddHBand="0" w:evenHBand="0" w:firstRowFirstColumn="0" w:firstRowLastColumn="0" w:lastRowFirstColumn="0" w:lastRowLastColumn="0"/>
-            <w:tcW w:w="3005" w:type="dxa"/>
-          </w:tcPr>
-          <w:p>
-            <w:pPr>
-              <w:rPr>
-                <w:rFonts w:ascii="Constantia" w:hAnsi="Constantia"/>
-                <w:u w:val="single"/>
+              <w:t>mandated, and those acting as community policers have no special powers beyond those of a normal citizen (which includes citizen arrests of people fleeing arrest).</w:t>
+            </w:r>
+          </w:p>
+        </w:tc>
+      </w:tr>
+      <w:tr>
+        <w:tc>
+          <w:tcPr>
+            <w:cnfStyle w:val="001000000000" w:firstRow="0" w:lastRow="0" w:firstColumn="1" w:lastColumn="0" w:oddVBand="0" w:evenVBand="0" w:oddHBand="0" w:evenHBand="0" w:firstRowFirstColumn="0" w:firstRowLastColumn="0" w:lastRowFirstColumn="0" w:lastRowLastColumn="0"/>
+            <w:tcW w:w="3005" w:type="dxa"/>
+          </w:tcPr>
+          <w:p>
+            <w:pPr>
+              <w:rPr>
+                <w:rFonts w:ascii="Constantia" w:hAnsi="Constantia"/>
                 <w:lang w:val="en-CA"/>
               </w:rPr>
             </w:pPr>
@@ -6157,956 +6873,6 @@
                 <w:lang w:val="en-CA"/>
               </w:rPr>
               <w:lastRenderedPageBreak/>
-              <w:t>Alcohol</w:t>
-            </w:r>
-          </w:p>
-        </w:tc>
-        <w:tc>
-          <w:tcPr>
-            <w:tcW w:w="3005" w:type="dxa"/>
-          </w:tcPr>
-          <w:p>
-            <w:pPr>
-              <w:cnfStyle w:val="000000000000" w:firstRow="0" w:lastRow="0" w:firstColumn="0" w:lastColumn="0" w:oddVBand="0" w:evenVBand="0" w:oddHBand="0" w:evenHBand="0" w:firstRowFirstColumn="0" w:firstRowLastColumn="0" w:lastRowFirstColumn="0" w:lastRowLastColumn="0"/>
-              <w:rPr>
-                <w:rFonts w:ascii="Constantia" w:hAnsi="Constantia"/>
-                <w:lang w:val="en-CA"/>
-              </w:rPr>
-            </w:pPr>
-            <w:r>
-              <w:rPr>
-                <w:rFonts w:ascii="Constantia" w:hAnsi="Constantia"/>
-                <w:lang w:val="en-CA"/>
-              </w:rPr>
-              <w:t>Legal</w:t>
-            </w:r>
-          </w:p>
-        </w:tc>
-        <w:tc>
-          <w:tcPr>
-            <w:tcW w:w="3006" w:type="dxa"/>
-          </w:tcPr>
-          <w:p>
-            <w:pPr>
-              <w:cnfStyle w:val="000000000000" w:firstRow="0" w:lastRow="0" w:firstColumn="0" w:lastColumn="0" w:oddVBand="0" w:evenVBand="0" w:oddHBand="0" w:evenHBand="0" w:firstRowFirstColumn="0" w:firstRowLastColumn="0" w:lastRowFirstColumn="0" w:lastRowLastColumn="0"/>
-              <w:rPr>
-                <w:rFonts w:ascii="Constantia" w:hAnsi="Constantia"/>
-                <w:lang w:val="en-CA"/>
-              </w:rPr>
-            </w:pPr>
-            <w:r>
-              <w:rPr>
-                <w:rFonts w:ascii="Constantia" w:hAnsi="Constantia"/>
-                <w:lang w:val="en-CA"/>
-              </w:rPr>
-              <w:t>Age 25 to purchase or partake</w:t>
-            </w:r>
-            <w:r>
-              <w:rPr>
-                <w:rFonts w:ascii="Constantia" w:hAnsi="Constantia"/>
-                <w:lang w:val="en-CA"/>
-              </w:rPr>
-              <w:t xml:space="preserve"> without parental supervision and permission.</w:t>
-            </w:r>
-          </w:p>
-        </w:tc>
-      </w:tr>
-      <w:tr>
-        <w:tc>
-          <w:tcPr>
-            <w:cnfStyle w:val="001000000000" w:firstRow="0" w:lastRow="0" w:firstColumn="1" w:lastColumn="0" w:oddVBand="0" w:evenVBand="0" w:oddHBand="0" w:evenHBand="0" w:firstRowFirstColumn="0" w:firstRowLastColumn="0" w:lastRowFirstColumn="0" w:lastRowLastColumn="0"/>
-            <w:tcW w:w="3005" w:type="dxa"/>
-          </w:tcPr>
-          <w:p>
-            <w:pPr>
-              <w:rPr>
-                <w:rFonts w:ascii="Constantia" w:hAnsi="Constantia"/>
-                <w:lang w:val="en-CA"/>
-              </w:rPr>
-            </w:pPr>
-            <w:r>
-              <w:rPr>
-                <w:rFonts w:ascii="Constantia" w:hAnsi="Constantia"/>
-                <w:lang w:val="en-CA"/>
-              </w:rPr>
-              <w:t>Cannabis</w:t>
-            </w:r>
-          </w:p>
-        </w:tc>
-        <w:tc>
-          <w:tcPr>
-            <w:tcW w:w="3005" w:type="dxa"/>
-          </w:tcPr>
-          <w:p>
-            <w:pPr>
-              <w:cnfStyle w:val="000000000000" w:firstRow="0" w:lastRow="0" w:firstColumn="0" w:lastColumn="0" w:oddVBand="0" w:evenVBand="0" w:oddHBand="0" w:evenHBand="0" w:firstRowFirstColumn="0" w:firstRowLastColumn="0" w:lastRowFirstColumn="0" w:lastRowLastColumn="0"/>
-              <w:rPr>
-                <w:rFonts w:ascii="Constantia" w:hAnsi="Constantia"/>
-                <w:lang w:val="en-CA"/>
-              </w:rPr>
-            </w:pPr>
-            <w:r>
-              <w:rPr>
-                <w:rFonts w:ascii="Constantia" w:hAnsi="Constantia"/>
-                <w:lang w:val="en-CA"/>
-              </w:rPr>
-              <w:t>Legal</w:t>
-            </w:r>
-          </w:p>
-        </w:tc>
-        <w:tc>
-          <w:tcPr>
-            <w:tcW w:w="3006" w:type="dxa"/>
-          </w:tcPr>
-          <w:p>
-            <w:pPr>
-              <w:cnfStyle w:val="000000000000" w:firstRow="0" w:lastRow="0" w:firstColumn="0" w:lastColumn="0" w:oddVBand="0" w:evenVBand="0" w:oddHBand="0" w:evenHBand="0" w:firstRowFirstColumn="0" w:firstRowLastColumn="0" w:lastRowFirstColumn="0" w:lastRowLastColumn="0"/>
-              <w:rPr>
-                <w:rFonts w:ascii="Constantia" w:hAnsi="Constantia"/>
-                <w:lang w:val="en-CA"/>
-              </w:rPr>
-            </w:pPr>
-            <w:r>
-              <w:rPr>
-                <w:rFonts w:ascii="Constantia" w:hAnsi="Constantia"/>
-                <w:lang w:val="en-CA"/>
-              </w:rPr>
-              <w:t>Age 25 to partake</w:t>
-            </w:r>
-            <w:r>
-              <w:rPr>
-                <w:rFonts w:ascii="Constantia" w:hAnsi="Constantia"/>
-                <w:lang w:val="en-CA"/>
-              </w:rPr>
-              <w:t xml:space="preserve"> without parental supervision and permission</w:t>
-            </w:r>
-            <w:r>
-              <w:rPr>
-                <w:rFonts w:ascii="Constantia" w:hAnsi="Constantia"/>
-                <w:lang w:val="en-CA"/>
-              </w:rPr>
-              <w:t>, limited legal partaking space in public.</w:t>
-            </w:r>
-          </w:p>
-        </w:tc>
-      </w:tr>
-      <w:tr>
-        <w:tc>
-          <w:tcPr>
-            <w:cnfStyle w:val="001000000000" w:firstRow="0" w:lastRow="0" w:firstColumn="1" w:lastColumn="0" w:oddVBand="0" w:evenVBand="0" w:oddHBand="0" w:evenHBand="0" w:firstRowFirstColumn="0" w:firstRowLastColumn="0" w:lastRowFirstColumn="0" w:lastRowLastColumn="0"/>
-            <w:tcW w:w="3005" w:type="dxa"/>
-          </w:tcPr>
-          <w:p>
-            <w:pPr>
-              <w:rPr>
-                <w:rFonts w:ascii="Constantia" w:hAnsi="Constantia"/>
-                <w:lang w:val="en-CA"/>
-              </w:rPr>
-            </w:pPr>
-            <w:r>
-              <w:rPr>
-                <w:rFonts w:ascii="Constantia" w:hAnsi="Constantia"/>
-                <w:lang w:val="en-CA"/>
-              </w:rPr>
-              <w:t>Hard Drugs</w:t>
-            </w:r>
-          </w:p>
-        </w:tc>
-        <w:tc>
-          <w:tcPr>
-            <w:tcW w:w="3005" w:type="dxa"/>
-          </w:tcPr>
-          <w:p>
-            <w:pPr>
-              <w:cnfStyle w:val="000000000000" w:firstRow="0" w:lastRow="0" w:firstColumn="0" w:lastColumn="0" w:oddVBand="0" w:evenVBand="0" w:oddHBand="0" w:evenHBand="0" w:firstRowFirstColumn="0" w:firstRowLastColumn="0" w:lastRowFirstColumn="0" w:lastRowLastColumn="0"/>
-              <w:rPr>
-                <w:rFonts w:ascii="Constantia" w:hAnsi="Constantia"/>
-                <w:lang w:val="en-CA"/>
-              </w:rPr>
-            </w:pPr>
-            <w:r>
-              <w:rPr>
-                <w:rFonts w:ascii="Constantia" w:hAnsi="Constantia"/>
-                <w:lang w:val="en-CA"/>
-              </w:rPr>
-              <w:t>Illegal</w:t>
-            </w:r>
-          </w:p>
-        </w:tc>
-        <w:tc>
-          <w:tcPr>
-            <w:tcW w:w="3006" w:type="dxa"/>
-          </w:tcPr>
-          <w:p>
-            <w:pPr>
-              <w:cnfStyle w:val="000000000000" w:firstRow="0" w:lastRow="0" w:firstColumn="0" w:lastColumn="0" w:oddVBand="0" w:evenVBand="0" w:oddHBand="0" w:evenHBand="0" w:firstRowFirstColumn="0" w:firstRowLastColumn="0" w:lastRowFirstColumn="0" w:lastRowLastColumn="0"/>
-              <w:rPr>
-                <w:rFonts w:ascii="Constantia" w:hAnsi="Constantia"/>
-                <w:lang w:val="en-CA"/>
-              </w:rPr>
-            </w:pPr>
-            <w:r>
-              <w:rPr>
-                <w:rFonts w:ascii="Constantia" w:hAnsi="Constantia"/>
-                <w:lang w:val="en-CA"/>
-              </w:rPr>
-              <w:t>Being caught partaking leads to being sentenced to rehab.</w:t>
-            </w:r>
-          </w:p>
-        </w:tc>
-      </w:tr>
-      <w:tr>
-        <w:tc>
-          <w:tcPr>
-            <w:cnfStyle w:val="001000000000" w:firstRow="0" w:lastRow="0" w:firstColumn="1" w:lastColumn="0" w:oddVBand="0" w:evenVBand="0" w:oddHBand="0" w:evenHBand="0" w:firstRowFirstColumn="0" w:firstRowLastColumn="0" w:lastRowFirstColumn="0" w:lastRowLastColumn="0"/>
-            <w:tcW w:w="3005" w:type="dxa"/>
-          </w:tcPr>
-          <w:p>
-            <w:pPr>
-              <w:rPr>
-                <w:rFonts w:ascii="Constantia" w:hAnsi="Constantia"/>
-                <w:lang w:val="en-CA"/>
-              </w:rPr>
-            </w:pPr>
-            <w:r>
-              <w:rPr>
-                <w:rFonts w:ascii="Constantia" w:hAnsi="Constantia"/>
-                <w:lang w:val="en-CA"/>
-              </w:rPr>
-              <w:t>Nicotine Products</w:t>
-            </w:r>
-          </w:p>
-        </w:tc>
-        <w:tc>
-          <w:tcPr>
-            <w:tcW w:w="3005" w:type="dxa"/>
-          </w:tcPr>
-          <w:p>
-            <w:pPr>
-              <w:cnfStyle w:val="000000000000" w:firstRow="0" w:lastRow="0" w:firstColumn="0" w:lastColumn="0" w:oddVBand="0" w:evenVBand="0" w:oddHBand="0" w:evenHBand="0" w:firstRowFirstColumn="0" w:firstRowLastColumn="0" w:lastRowFirstColumn="0" w:lastRowLastColumn="0"/>
-              <w:rPr>
-                <w:rFonts w:ascii="Constantia" w:hAnsi="Constantia"/>
-                <w:lang w:val="en-CA"/>
-              </w:rPr>
-            </w:pPr>
-            <w:r>
-              <w:rPr>
-                <w:rFonts w:ascii="Constantia" w:hAnsi="Constantia"/>
-                <w:lang w:val="en-CA"/>
-              </w:rPr>
-              <w:t>Illegal</w:t>
-            </w:r>
-          </w:p>
-        </w:tc>
-        <w:tc>
-          <w:tcPr>
-            <w:tcW w:w="3006" w:type="dxa"/>
-          </w:tcPr>
-          <w:p>
-            <w:pPr>
-              <w:cnfStyle w:val="000000000000" w:firstRow="0" w:lastRow="0" w:firstColumn="0" w:lastColumn="0" w:oddVBand="0" w:evenVBand="0" w:oddHBand="0" w:evenHBand="0" w:firstRowFirstColumn="0" w:firstRowLastColumn="0" w:lastRowFirstColumn="0" w:lastRowLastColumn="0"/>
-              <w:rPr>
-                <w:rFonts w:ascii="Constantia" w:hAnsi="Constantia"/>
-                <w:lang w:val="en-CA"/>
-              </w:rPr>
-            </w:pPr>
-            <w:r>
-              <w:rPr>
-                <w:rFonts w:ascii="Constantia" w:hAnsi="Constantia"/>
-                <w:lang w:val="en-CA"/>
-              </w:rPr>
-              <w:t>Being caught partaking leads to being sentenced to rehab.</w:t>
-            </w:r>
-          </w:p>
-        </w:tc>
-      </w:tr>
-      <w:tr>
-        <w:tc>
-          <w:tcPr>
-            <w:cnfStyle w:val="001000000000" w:firstRow="0" w:lastRow="0" w:firstColumn="1" w:lastColumn="0" w:oddVBand="0" w:evenVBand="0" w:oddHBand="0" w:evenHBand="0" w:firstRowFirstColumn="0" w:firstRowLastColumn="0" w:lastRowFirstColumn="0" w:lastRowLastColumn="0"/>
-            <w:tcW w:w="3005" w:type="dxa"/>
-          </w:tcPr>
-          <w:p>
-            <w:pPr>
-              <w:rPr>
-                <w:rFonts w:ascii="Constantia" w:hAnsi="Constantia"/>
-                <w:lang w:val="en-CA"/>
-              </w:rPr>
-            </w:pPr>
-            <w:r>
-              <w:rPr>
-                <w:rFonts w:ascii="Constantia" w:hAnsi="Constantia"/>
-                <w:lang w:val="en-CA"/>
-              </w:rPr>
-              <w:t>Selling Illegal Drugs</w:t>
-            </w:r>
-          </w:p>
-        </w:tc>
-        <w:tc>
-          <w:tcPr>
-            <w:tcW w:w="3005" w:type="dxa"/>
-          </w:tcPr>
-          <w:p>
-            <w:pPr>
-              <w:cnfStyle w:val="000000000000" w:firstRow="0" w:lastRow="0" w:firstColumn="0" w:lastColumn="0" w:oddVBand="0" w:evenVBand="0" w:oddHBand="0" w:evenHBand="0" w:firstRowFirstColumn="0" w:firstRowLastColumn="0" w:lastRowFirstColumn="0" w:lastRowLastColumn="0"/>
-              <w:rPr>
-                <w:rFonts w:ascii="Constantia" w:hAnsi="Constantia"/>
-                <w:lang w:val="en-CA"/>
-              </w:rPr>
-            </w:pPr>
-            <w:r>
-              <w:rPr>
-                <w:rFonts w:ascii="Constantia" w:hAnsi="Constantia"/>
-                <w:lang w:val="en-CA"/>
-              </w:rPr>
-              <w:t>Illegal</w:t>
-            </w:r>
-          </w:p>
-        </w:tc>
-        <w:tc>
-          <w:tcPr>
-            <w:tcW w:w="3006" w:type="dxa"/>
-          </w:tcPr>
-          <w:p>
-            <w:pPr>
-              <w:cnfStyle w:val="000000000000" w:firstRow="0" w:lastRow="0" w:firstColumn="0" w:lastColumn="0" w:oddVBand="0" w:evenVBand="0" w:oddHBand="0" w:evenHBand="0" w:firstRowFirstColumn="0" w:firstRowLastColumn="0" w:lastRowFirstColumn="0" w:lastRowLastColumn="0"/>
-              <w:rPr>
-                <w:rFonts w:ascii="Constantia" w:hAnsi="Constantia"/>
-                <w:lang w:val="en-CA"/>
-              </w:rPr>
-            </w:pPr>
-            <w:r>
-              <w:rPr>
-                <w:rFonts w:ascii="Constantia" w:hAnsi="Constantia"/>
-                <w:lang w:val="en-CA"/>
-              </w:rPr>
-              <w:t>Criminal offense.</w:t>
-            </w:r>
-          </w:p>
-        </w:tc>
-      </w:tr>
-      <w:tr>
-        <w:tc>
-          <w:tcPr>
-            <w:cnfStyle w:val="001000000000" w:firstRow="0" w:lastRow="0" w:firstColumn="1" w:lastColumn="0" w:oddVBand="0" w:evenVBand="0" w:oddHBand="0" w:evenHBand="0" w:firstRowFirstColumn="0" w:firstRowLastColumn="0" w:lastRowFirstColumn="0" w:lastRowLastColumn="0"/>
-            <w:tcW w:w="3005" w:type="dxa"/>
-          </w:tcPr>
-          <w:p>
-            <w:pPr>
-              <w:rPr>
-                <w:rFonts w:ascii="Constantia" w:hAnsi="Constantia"/>
-                <w:u w:val="single"/>
-                <w:lang w:val="en-CA"/>
-              </w:rPr>
-            </w:pPr>
-            <w:r>
-              <w:rPr>
-                <w:rFonts w:ascii="Constantia" w:hAnsi="Constantia"/>
-                <w:u w:val="single"/>
-                <w:lang w:val="en-CA"/>
-              </w:rPr>
-              <w:t>Transport</w:t>
-            </w:r>
-          </w:p>
-        </w:tc>
-        <w:tc>
-          <w:tcPr>
-            <w:tcW w:w="3005" w:type="dxa"/>
-          </w:tcPr>
-          <w:p>
-            <w:pPr>
-              <w:cnfStyle w:val="000000000000" w:firstRow="0" w:lastRow="0" w:firstColumn="0" w:lastColumn="0" w:oddVBand="0" w:evenVBand="0" w:oddHBand="0" w:evenHBand="0" w:firstRowFirstColumn="0" w:firstRowLastColumn="0" w:lastRowFirstColumn="0" w:lastRowLastColumn="0"/>
-              <w:rPr>
-                <w:rFonts w:ascii="Constantia" w:hAnsi="Constantia"/>
-                <w:lang w:val="en-CA"/>
-              </w:rPr>
-            </w:pPr>
-          </w:p>
-        </w:tc>
-        <w:tc>
-          <w:tcPr>
-            <w:tcW w:w="3006" w:type="dxa"/>
-          </w:tcPr>
-          <w:p>
-            <w:pPr>
-              <w:cnfStyle w:val="000000000000" w:firstRow="0" w:lastRow="0" w:firstColumn="0" w:lastColumn="0" w:oddVBand="0" w:evenVBand="0" w:oddHBand="0" w:evenHBand="0" w:firstRowFirstColumn="0" w:firstRowLastColumn="0" w:lastRowFirstColumn="0" w:lastRowLastColumn="0"/>
-              <w:rPr>
-                <w:rFonts w:ascii="Constantia" w:hAnsi="Constantia"/>
-                <w:lang w:val="en-CA"/>
-              </w:rPr>
-            </w:pPr>
-          </w:p>
-        </w:tc>
-      </w:tr>
-      <w:tr>
-        <w:tc>
-          <w:tcPr>
-            <w:cnfStyle w:val="001000000000" w:firstRow="0" w:lastRow="0" w:firstColumn="1" w:lastColumn="0" w:oddVBand="0" w:evenVBand="0" w:oddHBand="0" w:evenHBand="0" w:firstRowFirstColumn="0" w:firstRowLastColumn="0" w:lastRowFirstColumn="0" w:lastRowLastColumn="0"/>
-            <w:tcW w:w="3005" w:type="dxa"/>
-          </w:tcPr>
-          <w:p>
-            <w:pPr>
-              <w:rPr>
-                <w:rFonts w:ascii="Constantia" w:hAnsi="Constantia"/>
-                <w:lang w:val="en-CA"/>
-              </w:rPr>
-            </w:pPr>
-            <w:r>
-              <w:rPr>
-                <w:rFonts w:ascii="Constantia" w:hAnsi="Constantia"/>
-                <w:lang w:val="en-CA"/>
-              </w:rPr>
-              <w:t>Communal and Special Lanes</w:t>
-            </w:r>
-          </w:p>
-        </w:tc>
-        <w:tc>
-          <w:tcPr>
-            <w:tcW w:w="3005" w:type="dxa"/>
-          </w:tcPr>
-          <w:p>
-            <w:pPr>
-              <w:cnfStyle w:val="000000000000" w:firstRow="0" w:lastRow="0" w:firstColumn="0" w:lastColumn="0" w:oddVBand="0" w:evenVBand="0" w:oddHBand="0" w:evenHBand="0" w:firstRowFirstColumn="0" w:firstRowLastColumn="0" w:lastRowFirstColumn="0" w:lastRowLastColumn="0"/>
-              <w:rPr>
-                <w:rFonts w:ascii="Constantia" w:hAnsi="Constantia"/>
-                <w:lang w:val="en-CA"/>
-              </w:rPr>
-            </w:pPr>
-            <w:r>
-              <w:rPr>
-                <w:rFonts w:ascii="Constantia" w:hAnsi="Constantia"/>
-                <w:lang w:val="en-CA"/>
-              </w:rPr>
-              <w:t>Encouraged</w:t>
-            </w:r>
-          </w:p>
-        </w:tc>
-        <w:tc>
-          <w:tcPr>
-            <w:tcW w:w="3006" w:type="dxa"/>
-          </w:tcPr>
-          <w:p>
-            <w:pPr>
-              <w:cnfStyle w:val="000000000000" w:firstRow="0" w:lastRow="0" w:firstColumn="0" w:lastColumn="0" w:oddVBand="0" w:evenVBand="0" w:oddHBand="0" w:evenHBand="0" w:firstRowFirstColumn="0" w:firstRowLastColumn="0" w:lastRowFirstColumn="0" w:lastRowLastColumn="0"/>
-              <w:rPr>
-                <w:rFonts w:ascii="Constantia" w:hAnsi="Constantia"/>
-                <w:lang w:val="en-CA"/>
-              </w:rPr>
-            </w:pPr>
-            <w:r>
-              <w:rPr>
-                <w:rFonts w:ascii="Constantia" w:hAnsi="Constantia"/>
-                <w:lang w:val="en-CA"/>
-              </w:rPr>
-              <w:t>Bus, carpool, and bike lanes are encouraged by the federal government to be developed by municipal governments.</w:t>
-            </w:r>
-          </w:p>
-        </w:tc>
-      </w:tr>
-      <w:tr>
-        <w:tc>
-          <w:tcPr>
-            <w:cnfStyle w:val="001000000000" w:firstRow="0" w:lastRow="0" w:firstColumn="1" w:lastColumn="0" w:oddVBand="0" w:evenVBand="0" w:oddHBand="0" w:evenHBand="0" w:firstRowFirstColumn="0" w:firstRowLastColumn="0" w:lastRowFirstColumn="0" w:lastRowLastColumn="0"/>
-            <w:tcW w:w="3005" w:type="dxa"/>
-          </w:tcPr>
-          <w:p>
-            <w:pPr>
-              <w:rPr>
-                <w:rFonts w:ascii="Constantia" w:hAnsi="Constantia"/>
-                <w:lang w:val="en-CA"/>
-              </w:rPr>
-            </w:pPr>
-            <w:r>
-              <w:rPr>
-                <w:rFonts w:ascii="Constantia" w:hAnsi="Constantia"/>
-                <w:lang w:val="en-CA"/>
-              </w:rPr>
-              <w:t>Driverless Vehicles</w:t>
-            </w:r>
-          </w:p>
-        </w:tc>
-        <w:tc>
-          <w:tcPr>
-            <w:tcW w:w="3005" w:type="dxa"/>
-          </w:tcPr>
-          <w:p>
-            <w:pPr>
-              <w:cnfStyle w:val="000000000000" w:firstRow="0" w:lastRow="0" w:firstColumn="0" w:lastColumn="0" w:oddVBand="0" w:evenVBand="0" w:oddHBand="0" w:evenHBand="0" w:firstRowFirstColumn="0" w:firstRowLastColumn="0" w:lastRowFirstColumn="0" w:lastRowLastColumn="0"/>
-              <w:rPr>
-                <w:rFonts w:ascii="Constantia" w:hAnsi="Constantia"/>
-                <w:lang w:val="en-CA"/>
-              </w:rPr>
-            </w:pPr>
-            <w:r>
-              <w:rPr>
-                <w:rFonts w:ascii="Constantia" w:hAnsi="Constantia"/>
-                <w:lang w:val="en-CA"/>
-              </w:rPr>
-              <w:t>Regulated</w:t>
-            </w:r>
-          </w:p>
-        </w:tc>
-        <w:tc>
-          <w:tcPr>
-            <w:tcW w:w="3006" w:type="dxa"/>
-          </w:tcPr>
-          <w:p>
-            <w:pPr>
-              <w:cnfStyle w:val="000000000000" w:firstRow="0" w:lastRow="0" w:firstColumn="0" w:lastColumn="0" w:oddVBand="0" w:evenVBand="0" w:oddHBand="0" w:evenHBand="0" w:firstRowFirstColumn="0" w:firstRowLastColumn="0" w:lastRowFirstColumn="0" w:lastRowLastColumn="0"/>
-              <w:rPr>
-                <w:rFonts w:ascii="Constantia" w:hAnsi="Constantia"/>
-                <w:lang w:val="en-CA"/>
-              </w:rPr>
-            </w:pPr>
-            <w:r>
-              <w:rPr>
-                <w:rFonts w:ascii="Constantia" w:hAnsi="Constantia"/>
-                <w:lang w:val="en-CA"/>
-              </w:rPr>
-              <w:t>Driverless vehicles are allowed, so long as there is a fully licensed driver behind the wheel and that manual controls can override the automatic.</w:t>
-            </w:r>
-          </w:p>
-        </w:tc>
-      </w:tr>
-      <w:tr>
-        <w:tc>
-          <w:tcPr>
-            <w:cnfStyle w:val="001000000000" w:firstRow="0" w:lastRow="0" w:firstColumn="1" w:lastColumn="0" w:oddVBand="0" w:evenVBand="0" w:oddHBand="0" w:evenHBand="0" w:firstRowFirstColumn="0" w:firstRowLastColumn="0" w:lastRowFirstColumn="0" w:lastRowLastColumn="0"/>
-            <w:tcW w:w="3005" w:type="dxa"/>
-          </w:tcPr>
-          <w:p>
-            <w:pPr>
-              <w:rPr>
-                <w:rFonts w:ascii="Constantia" w:hAnsi="Constantia"/>
-                <w:lang w:val="en-CA"/>
-              </w:rPr>
-            </w:pPr>
-            <w:r>
-              <w:rPr>
-                <w:rFonts w:ascii="Constantia" w:hAnsi="Constantia"/>
-                <w:lang w:val="en-CA"/>
-              </w:rPr>
-              <w:t>Environmental Regulations</w:t>
-            </w:r>
-          </w:p>
-        </w:tc>
-        <w:tc>
-          <w:tcPr>
-            <w:tcW w:w="3005" w:type="dxa"/>
-          </w:tcPr>
-          <w:p>
-            <w:pPr>
-              <w:cnfStyle w:val="000000000000" w:firstRow="0" w:lastRow="0" w:firstColumn="0" w:lastColumn="0" w:oddVBand="0" w:evenVBand="0" w:oddHBand="0" w:evenHBand="0" w:firstRowFirstColumn="0" w:firstRowLastColumn="0" w:lastRowFirstColumn="0" w:lastRowLastColumn="0"/>
-              <w:rPr>
-                <w:rFonts w:ascii="Constantia" w:hAnsi="Constantia"/>
-                <w:lang w:val="en-CA"/>
-              </w:rPr>
-            </w:pPr>
-            <w:r>
-              <w:rPr>
-                <w:rFonts w:ascii="Constantia" w:hAnsi="Constantia"/>
-                <w:lang w:val="en-CA"/>
-              </w:rPr>
-              <w:t>Well-Regulated</w:t>
-            </w:r>
-          </w:p>
-        </w:tc>
-        <w:tc>
-          <w:tcPr>
-            <w:tcW w:w="3006" w:type="dxa"/>
-          </w:tcPr>
-          <w:p>
-            <w:pPr>
-              <w:cnfStyle w:val="000000000000" w:firstRow="0" w:lastRow="0" w:firstColumn="0" w:lastColumn="0" w:oddVBand="0" w:evenVBand="0" w:oddHBand="0" w:evenHBand="0" w:firstRowFirstColumn="0" w:firstRowLastColumn="0" w:lastRowFirstColumn="0" w:lastRowLastColumn="0"/>
-              <w:rPr>
-                <w:rFonts w:ascii="Constantia" w:hAnsi="Constantia"/>
-                <w:lang w:val="en-CA"/>
-              </w:rPr>
-            </w:pPr>
-            <w:r>
-              <w:rPr>
-                <w:rFonts w:ascii="Constantia" w:hAnsi="Constantia"/>
-                <w:lang w:val="en-CA"/>
-              </w:rPr>
-              <w:t>Regulations:</w:t>
-            </w:r>
-          </w:p>
-          <w:p>
-            <w:pPr>
-              <w:cnfStyle w:val="000000000000" w:firstRow="0" w:lastRow="0" w:firstColumn="0" w:lastColumn="0" w:oddVBand="0" w:evenVBand="0" w:oddHBand="0" w:evenHBand="0" w:firstRowFirstColumn="0" w:firstRowLastColumn="0" w:lastRowFirstColumn="0" w:lastRowLastColumn="0"/>
-              <w:rPr>
-                <w:rFonts w:ascii="Constantia" w:hAnsi="Constantia"/>
-                <w:lang w:val="en-CA"/>
-              </w:rPr>
-            </w:pPr>
-            <w:r>
-              <w:rPr>
-                <w:rFonts w:ascii="Constantia" w:hAnsi="Constantia"/>
-                <w:lang w:val="en-CA"/>
-              </w:rPr>
-              <w:t>1. low MPG vehicles banned</w:t>
-            </w:r>
-          </w:p>
-          <w:p>
-            <w:pPr>
-              <w:cnfStyle w:val="000000000000" w:firstRow="0" w:lastRow="0" w:firstColumn="0" w:lastColumn="0" w:oddVBand="0" w:evenVBand="0" w:oddHBand="0" w:evenHBand="0" w:firstRowFirstColumn="0" w:firstRowLastColumn="0" w:lastRowFirstColumn="0" w:lastRowLastColumn="0"/>
-              <w:rPr>
-                <w:rFonts w:ascii="Constantia" w:hAnsi="Constantia"/>
-                <w:lang w:val="en-CA"/>
-              </w:rPr>
-            </w:pPr>
-            <w:r>
-              <w:rPr>
-                <w:rFonts w:ascii="Constantia" w:hAnsi="Constantia"/>
-                <w:lang w:val="en-CA"/>
-              </w:rPr>
-              <w:t>2. hybrid and electric vehicles encouraged and partially funded</w:t>
-            </w:r>
-          </w:p>
-          <w:p>
-            <w:pPr>
-              <w:cnfStyle w:val="000000000000" w:firstRow="0" w:lastRow="0" w:firstColumn="0" w:lastColumn="0" w:oddVBand="0" w:evenVBand="0" w:oddHBand="0" w:evenHBand="0" w:firstRowFirstColumn="0" w:firstRowLastColumn="0" w:lastRowFirstColumn="0" w:lastRowLastColumn="0"/>
-              <w:rPr>
-                <w:rFonts w:ascii="Constantia" w:hAnsi="Constantia"/>
-                <w:lang w:val="en-CA"/>
-              </w:rPr>
-            </w:pPr>
-            <w:r>
-              <w:rPr>
-                <w:rFonts w:ascii="Constantia" w:hAnsi="Constantia"/>
-                <w:lang w:val="en-CA"/>
-              </w:rPr>
-              <w:t>3. some municipal controls on driving access.</w:t>
-            </w:r>
-          </w:p>
-        </w:tc>
-      </w:tr>
-      <w:tr>
-        <w:tc>
-          <w:tcPr>
-            <w:cnfStyle w:val="001000000000" w:firstRow="0" w:lastRow="0" w:firstColumn="1" w:lastColumn="0" w:oddVBand="0" w:evenVBand="0" w:oddHBand="0" w:evenHBand="0" w:firstRowFirstColumn="0" w:firstRowLastColumn="0" w:lastRowFirstColumn="0" w:lastRowLastColumn="0"/>
-            <w:tcW w:w="3005" w:type="dxa"/>
-          </w:tcPr>
-          <w:p>
-            <w:pPr>
-              <w:rPr>
-                <w:rFonts w:ascii="Constantia" w:hAnsi="Constantia"/>
-                <w:lang w:val="en-CA"/>
-              </w:rPr>
-            </w:pPr>
-            <w:r>
-              <w:rPr>
-                <w:rFonts w:ascii="Constantia" w:hAnsi="Constantia"/>
-                <w:lang w:val="en-CA"/>
-              </w:rPr>
-              <w:t>Public Transport</w:t>
-            </w:r>
-          </w:p>
-        </w:tc>
-        <w:tc>
-          <w:tcPr>
-            <w:tcW w:w="3005" w:type="dxa"/>
-          </w:tcPr>
-          <w:p>
-            <w:pPr>
-              <w:cnfStyle w:val="000000000000" w:firstRow="0" w:lastRow="0" w:firstColumn="0" w:lastColumn="0" w:oddVBand="0" w:evenVBand="0" w:oddHBand="0" w:evenHBand="0" w:firstRowFirstColumn="0" w:firstRowLastColumn="0" w:lastRowFirstColumn="0" w:lastRowLastColumn="0"/>
-              <w:rPr>
-                <w:rFonts w:ascii="Constantia" w:hAnsi="Constantia"/>
-                <w:lang w:val="en-CA"/>
-              </w:rPr>
-            </w:pPr>
-          </w:p>
-        </w:tc>
-        <w:tc>
-          <w:tcPr>
-            <w:tcW w:w="3006" w:type="dxa"/>
-          </w:tcPr>
-          <w:p>
-            <w:pPr>
-              <w:cnfStyle w:val="000000000000" w:firstRow="0" w:lastRow="0" w:firstColumn="0" w:lastColumn="0" w:oddVBand="0" w:evenVBand="0" w:oddHBand="0" w:evenHBand="0" w:firstRowFirstColumn="0" w:firstRowLastColumn="0" w:lastRowFirstColumn="0" w:lastRowLastColumn="0"/>
-              <w:rPr>
-                <w:rFonts w:ascii="Constantia" w:hAnsi="Constantia"/>
-                <w:lang w:val="en-CA"/>
-              </w:rPr>
-            </w:pPr>
-          </w:p>
-        </w:tc>
-      </w:tr>
-      <w:tr>
-        <w:tc>
-          <w:tcPr>
-            <w:cnfStyle w:val="001000000000" w:firstRow="0" w:lastRow="0" w:firstColumn="1" w:lastColumn="0" w:oddVBand="0" w:evenVBand="0" w:oddHBand="0" w:evenHBand="0" w:firstRowFirstColumn="0" w:firstRowLastColumn="0" w:lastRowFirstColumn="0" w:lastRowLastColumn="0"/>
-            <w:tcW w:w="3005" w:type="dxa"/>
-          </w:tcPr>
-          <w:p>
-            <w:pPr>
-              <w:rPr>
-                <w:rFonts w:ascii="Constantia" w:hAnsi="Constantia"/>
-                <w:u w:val="single"/>
-                <w:lang w:val="en-CA"/>
-              </w:rPr>
-            </w:pPr>
-            <w:r>
-              <w:rPr>
-                <w:rFonts w:ascii="Constantia" w:hAnsi="Constantia"/>
-                <w:u w:val="single"/>
-                <w:lang w:val="en-CA"/>
-              </w:rPr>
-              <w:t>Policing</w:t>
-            </w:r>
-          </w:p>
-        </w:tc>
-        <w:tc>
-          <w:tcPr>
-            <w:tcW w:w="3005" w:type="dxa"/>
-          </w:tcPr>
-          <w:p>
-            <w:pPr>
-              <w:cnfStyle w:val="000000000000" w:firstRow="0" w:lastRow="0" w:firstColumn="0" w:lastColumn="0" w:oddVBand="0" w:evenVBand="0" w:oddHBand="0" w:evenHBand="0" w:firstRowFirstColumn="0" w:firstRowLastColumn="0" w:lastRowFirstColumn="0" w:lastRowLastColumn="0"/>
-              <w:rPr>
-                <w:rFonts w:ascii="Constantia" w:hAnsi="Constantia"/>
-                <w:lang w:val="en-CA"/>
-              </w:rPr>
-            </w:pPr>
-          </w:p>
-        </w:tc>
-        <w:tc>
-          <w:tcPr>
-            <w:tcW w:w="3006" w:type="dxa"/>
-          </w:tcPr>
-          <w:p>
-            <w:pPr>
-              <w:cnfStyle w:val="000000000000" w:firstRow="0" w:lastRow="0" w:firstColumn="0" w:lastColumn="0" w:oddVBand="0" w:evenVBand="0" w:oddHBand="0" w:evenHBand="0" w:firstRowFirstColumn="0" w:firstRowLastColumn="0" w:lastRowFirstColumn="0" w:lastRowLastColumn="0"/>
-              <w:rPr>
-                <w:rFonts w:ascii="Constantia" w:hAnsi="Constantia"/>
-                <w:lang w:val="en-CA"/>
-              </w:rPr>
-            </w:pPr>
-          </w:p>
-        </w:tc>
-      </w:tr>
-      <w:tr>
-        <w:tc>
-          <w:tcPr>
-            <w:cnfStyle w:val="001000000000" w:firstRow="0" w:lastRow="0" w:firstColumn="1" w:lastColumn="0" w:oddVBand="0" w:evenVBand="0" w:oddHBand="0" w:evenHBand="0" w:firstRowFirstColumn="0" w:firstRowLastColumn="0" w:lastRowFirstColumn="0" w:lastRowLastColumn="0"/>
-            <w:tcW w:w="3005" w:type="dxa"/>
-          </w:tcPr>
-          <w:p>
-            <w:pPr>
-              <w:rPr>
-                <w:rFonts w:ascii="Constantia" w:hAnsi="Constantia"/>
-                <w:lang w:val="en-CA"/>
-              </w:rPr>
-            </w:pPr>
-            <w:r>
-              <w:rPr>
-                <w:rFonts w:ascii="Constantia" w:hAnsi="Constantia"/>
-                <w:lang w:val="en-CA"/>
-              </w:rPr>
-              <w:t>Anti-Corruption Agency</w:t>
-            </w:r>
-          </w:p>
-        </w:tc>
-        <w:tc>
-          <w:tcPr>
-            <w:tcW w:w="3005" w:type="dxa"/>
-          </w:tcPr>
-          <w:p>
-            <w:pPr>
-              <w:cnfStyle w:val="000000000000" w:firstRow="0" w:lastRow="0" w:firstColumn="0" w:lastColumn="0" w:oddVBand="0" w:evenVBand="0" w:oddHBand="0" w:evenHBand="0" w:firstRowFirstColumn="0" w:firstRowLastColumn="0" w:lastRowFirstColumn="0" w:lastRowLastColumn="0"/>
-              <w:rPr>
-                <w:rFonts w:ascii="Constantia" w:hAnsi="Constantia"/>
-                <w:lang w:val="en-CA"/>
-              </w:rPr>
-            </w:pPr>
-          </w:p>
-        </w:tc>
-        <w:tc>
-          <w:tcPr>
-            <w:tcW w:w="3006" w:type="dxa"/>
-          </w:tcPr>
-          <w:p>
-            <w:pPr>
-              <w:cnfStyle w:val="000000000000" w:firstRow="0" w:lastRow="0" w:firstColumn="0" w:lastColumn="0" w:oddVBand="0" w:evenVBand="0" w:oddHBand="0" w:evenHBand="0" w:firstRowFirstColumn="0" w:firstRowLastColumn="0" w:lastRowFirstColumn="0" w:lastRowLastColumn="0"/>
-              <w:rPr>
-                <w:rFonts w:ascii="Constantia" w:hAnsi="Constantia"/>
-                <w:lang w:val="en-CA"/>
-              </w:rPr>
-            </w:pPr>
-          </w:p>
-        </w:tc>
-      </w:tr>
-      <w:tr>
-        <w:tc>
-          <w:tcPr>
-            <w:cnfStyle w:val="001000000000" w:firstRow="0" w:lastRow="0" w:firstColumn="1" w:lastColumn="0" w:oddVBand="0" w:evenVBand="0" w:oddHBand="0" w:evenHBand="0" w:firstRowFirstColumn="0" w:firstRowLastColumn="0" w:lastRowFirstColumn="0" w:lastRowLastColumn="0"/>
-            <w:tcW w:w="3005" w:type="dxa"/>
-          </w:tcPr>
-          <w:p>
-            <w:pPr>
-              <w:rPr>
-                <w:rFonts w:ascii="Constantia" w:hAnsi="Constantia"/>
-                <w:lang w:val="en-CA"/>
-              </w:rPr>
-            </w:pPr>
-            <w:r>
-              <w:rPr>
-                <w:rFonts w:ascii="Constantia" w:hAnsi="Constantia"/>
-                <w:lang w:val="en-CA"/>
-              </w:rPr>
-              <w:t>CCTV</w:t>
-            </w:r>
-          </w:p>
-        </w:tc>
-        <w:tc>
-          <w:tcPr>
-            <w:tcW w:w="3005" w:type="dxa"/>
-          </w:tcPr>
-          <w:p>
-            <w:pPr>
-              <w:cnfStyle w:val="000000000000" w:firstRow="0" w:lastRow="0" w:firstColumn="0" w:lastColumn="0" w:oddVBand="0" w:evenVBand="0" w:oddHBand="0" w:evenHBand="0" w:firstRowFirstColumn="0" w:firstRowLastColumn="0" w:lastRowFirstColumn="0" w:lastRowLastColumn="0"/>
-              <w:rPr>
-                <w:rFonts w:ascii="Constantia" w:hAnsi="Constantia"/>
-                <w:lang w:val="en-CA"/>
-              </w:rPr>
-            </w:pPr>
-            <w:r>
-              <w:rPr>
-                <w:rFonts w:ascii="Constantia" w:hAnsi="Constantia"/>
-                <w:lang w:val="en-CA"/>
-              </w:rPr>
-              <w:t>Extremely Limited</w:t>
-            </w:r>
-          </w:p>
-        </w:tc>
-        <w:tc>
-          <w:tcPr>
-            <w:tcW w:w="3006" w:type="dxa"/>
-          </w:tcPr>
-          <w:p>
-            <w:pPr>
-              <w:cnfStyle w:val="000000000000" w:firstRow="0" w:lastRow="0" w:firstColumn="0" w:lastColumn="0" w:oddVBand="0" w:evenVBand="0" w:oddHBand="0" w:evenHBand="0" w:firstRowFirstColumn="0" w:firstRowLastColumn="0" w:lastRowFirstColumn="0" w:lastRowLastColumn="0"/>
-              <w:rPr>
-                <w:rFonts w:ascii="Constantia" w:hAnsi="Constantia"/>
-                <w:lang w:val="en-CA"/>
-              </w:rPr>
-            </w:pPr>
-            <w:r>
-              <w:rPr>
-                <w:rFonts w:ascii="Constantia" w:hAnsi="Constantia"/>
-                <w:lang w:val="en-CA"/>
-              </w:rPr>
-              <w:t xml:space="preserve">Only used in important areas such as federal government and military buildings. Available for purchase for the wider </w:t>
-            </w:r>
-            <w:r>
-              <w:rPr>
-                <w:rFonts w:ascii="Constantia" w:hAnsi="Constantia"/>
-                <w:lang w:val="en-CA"/>
-              </w:rPr>
-              <w:lastRenderedPageBreak/>
-              <w:t xml:space="preserve">public but </w:t>
-            </w:r>
-            <w:r>
-              <w:rPr>
-                <w:rFonts w:ascii="Constantia" w:hAnsi="Constantia"/>
-                <w:lang w:val="en-CA"/>
-              </w:rPr>
-              <w:t>illegal to</w:t>
-            </w:r>
-            <w:r>
-              <w:rPr>
-                <w:rFonts w:ascii="Constantia" w:hAnsi="Constantia"/>
-                <w:lang w:val="en-CA"/>
-              </w:rPr>
-              <w:t xml:space="preserve"> be disguised as other items.</w:t>
-            </w:r>
-          </w:p>
-        </w:tc>
-      </w:tr>
-      <w:tr>
-        <w:tc>
-          <w:tcPr>
-            <w:cnfStyle w:val="001000000000" w:firstRow="0" w:lastRow="0" w:firstColumn="1" w:lastColumn="0" w:oddVBand="0" w:evenVBand="0" w:oddHBand="0" w:evenHBand="0" w:firstRowFirstColumn="0" w:firstRowLastColumn="0" w:lastRowFirstColumn="0" w:lastRowLastColumn="0"/>
-            <w:tcW w:w="3005" w:type="dxa"/>
-          </w:tcPr>
-          <w:p>
-            <w:pPr>
-              <w:rPr>
-                <w:rFonts w:ascii="Constantia" w:hAnsi="Constantia"/>
-                <w:lang w:val="en-CA"/>
-              </w:rPr>
-            </w:pPr>
-            <w:r>
-              <w:rPr>
-                <w:rFonts w:ascii="Constantia" w:hAnsi="Constantia"/>
-                <w:lang w:val="en-CA"/>
-              </w:rPr>
-              <w:lastRenderedPageBreak/>
-              <w:t>Community Policing</w:t>
-            </w:r>
-          </w:p>
-        </w:tc>
-        <w:tc>
-          <w:tcPr>
-            <w:tcW w:w="3005" w:type="dxa"/>
-          </w:tcPr>
-          <w:p>
-            <w:pPr>
-              <w:cnfStyle w:val="000000000000" w:firstRow="0" w:lastRow="0" w:firstColumn="0" w:lastColumn="0" w:oddVBand="0" w:evenVBand="0" w:oddHBand="0" w:evenHBand="0" w:firstRowFirstColumn="0" w:firstRowLastColumn="0" w:lastRowFirstColumn="0" w:lastRowLastColumn="0"/>
-              <w:rPr>
-                <w:rFonts w:ascii="Constantia" w:hAnsi="Constantia"/>
-                <w:lang w:val="en-CA"/>
-              </w:rPr>
-            </w:pPr>
-            <w:r>
-              <w:rPr>
-                <w:rFonts w:ascii="Constantia" w:hAnsi="Constantia"/>
-                <w:lang w:val="en-CA"/>
-              </w:rPr>
-              <w:t>Encouraged</w:t>
-            </w:r>
-          </w:p>
-        </w:tc>
-        <w:tc>
-          <w:tcPr>
-            <w:tcW w:w="3006" w:type="dxa"/>
-          </w:tcPr>
-          <w:p>
-            <w:pPr>
-              <w:cnfStyle w:val="000000000000" w:firstRow="0" w:lastRow="0" w:firstColumn="0" w:lastColumn="0" w:oddVBand="0" w:evenVBand="0" w:oddHBand="0" w:evenHBand="0" w:firstRowFirstColumn="0" w:firstRowLastColumn="0" w:lastRowFirstColumn="0" w:lastRowLastColumn="0"/>
-              <w:rPr>
-                <w:rFonts w:ascii="Constantia" w:hAnsi="Constantia"/>
-                <w:lang w:val="en-CA"/>
-              </w:rPr>
-            </w:pPr>
-            <w:r>
-              <w:rPr>
-                <w:rFonts w:ascii="Constantia" w:hAnsi="Constantia"/>
-                <w:lang w:val="en-CA"/>
-              </w:rPr>
-              <w:t>Community policing is encouraged, but not mandated, and those acting as community policers have no special powers beyond those of a normal citizen (which includes citizen arrests of people fleeing arrest).</w:t>
-            </w:r>
-          </w:p>
-        </w:tc>
-      </w:tr>
-      <w:tr>
-        <w:tc>
-          <w:tcPr>
-            <w:cnfStyle w:val="001000000000" w:firstRow="0" w:lastRow="0" w:firstColumn="1" w:lastColumn="0" w:oddVBand="0" w:evenVBand="0" w:oddHBand="0" w:evenHBand="0" w:firstRowFirstColumn="0" w:firstRowLastColumn="0" w:lastRowFirstColumn="0" w:lastRowLastColumn="0"/>
-            <w:tcW w:w="3005" w:type="dxa"/>
-          </w:tcPr>
-          <w:p>
-            <w:pPr>
-              <w:rPr>
-                <w:rFonts w:ascii="Constantia" w:hAnsi="Constantia"/>
-                <w:lang w:val="en-CA"/>
-              </w:rPr>
-            </w:pPr>
-            <w:r>
-              <w:rPr>
-                <w:rFonts w:ascii="Constantia" w:hAnsi="Constantia"/>
-                <w:lang w:val="en-CA"/>
-              </w:rPr>
               <w:t>Police Weapons</w:t>
             </w:r>
           </w:p>
@@ -8214,7 +7980,6 @@
                 <w:rFonts w:ascii="Constantia" w:hAnsi="Constantia"/>
                 <w:lang w:val="en-CA"/>
               </w:rPr>
-              <w:lastRenderedPageBreak/>
               <w:t>Vehicular</w:t>
             </w:r>
           </w:p>
@@ -8310,6 +8075,7 @@
                 <w:iCs/>
                 <w:lang w:val="en-CA"/>
               </w:rPr>
+              <w:lastRenderedPageBreak/>
               <w:t>Funding</w:t>
             </w:r>
           </w:p>
@@ -9327,15 +9093,7 @@
                 <w:rFonts w:ascii="Constantia" w:hAnsi="Constantia"/>
                 <w:lang w:val="en-CA"/>
               </w:rPr>
-              <w:t xml:space="preserve"> food, and </w:t>
-            </w:r>
-            <w:r>
-              <w:rPr>
-                <w:rFonts w:ascii="Constantia" w:hAnsi="Constantia"/>
-                <w:lang w:val="en-CA"/>
-              </w:rPr>
-              <w:lastRenderedPageBreak/>
-              <w:t>clothing costs</w:t>
+              <w:t xml:space="preserve"> food, and clothing costs</w:t>
             </w:r>
             <w:r>
               <w:rPr>

--- a/Palorsenna/Government/Palorsennan Policy List.docx
+++ b/Palorsenna/Government/Palorsennan Policy List.docx
@@ -16,6 +16,7 @@
           <w:lang w:val="en-CA"/>
         </w:rPr>
       </w:pPr>
+      <w:proofErr w:type="spellStart"/>
       <w:r>
         <w:rPr>
           <w:rFonts w:ascii="Constantia" w:hAnsi="Constantia" w:cs="Arial"/>
@@ -29,6 +30,7 @@
         </w:rPr>
         <w:t>Palorsennan</w:t>
       </w:r>
+      <w:proofErr w:type="spellEnd"/>
       <w:r>
         <w:rPr>
           <w:rFonts w:ascii="Constantia" w:hAnsi="Constantia" w:cs="Arial"/>
@@ -768,6 +770,7 @@
               <w:lastRenderedPageBreak/>
               <w:t xml:space="preserve">basic </w:t>
             </w:r>
+            <w:proofErr w:type="spellStart"/>
             <w:r>
               <w:rPr>
                 <w:rFonts w:ascii="Constantia" w:hAnsi="Constantia"/>
@@ -775,6 +778,7 @@
               </w:rPr>
               <w:t>Palorsennan</w:t>
             </w:r>
+            <w:proofErr w:type="spellEnd"/>
             <w:r>
               <w:rPr>
                 <w:rFonts w:ascii="Constantia" w:hAnsi="Constantia"/>
@@ -1023,6 +1027,7 @@
               </w:rPr>
               <w:t xml:space="preserve">People who are either born or naturalized into </w:t>
             </w:r>
+            <w:proofErr w:type="spellStart"/>
             <w:r>
               <w:rPr>
                 <w:rFonts w:ascii="Constantia" w:hAnsi="Constantia"/>
@@ -1030,6 +1035,7 @@
               </w:rPr>
               <w:t>Palorsennan</w:t>
             </w:r>
+            <w:proofErr w:type="spellEnd"/>
             <w:r>
               <w:rPr>
                 <w:rFonts w:ascii="Constantia" w:hAnsi="Constantia"/>
@@ -1037,6 +1043,7 @@
               </w:rPr>
               <w:t xml:space="preserve"> citizenship are allowed to be dual citizens with </w:t>
             </w:r>
+            <w:proofErr w:type="spellStart"/>
             <w:r>
               <w:rPr>
                 <w:rFonts w:ascii="Constantia" w:hAnsi="Constantia"/>
@@ -1044,6 +1051,7 @@
               </w:rPr>
               <w:t>Lunaura</w:t>
             </w:r>
+            <w:proofErr w:type="spellEnd"/>
             <w:r>
               <w:rPr>
                 <w:rFonts w:ascii="Constantia" w:hAnsi="Constantia"/>
@@ -1056,15 +1064,40 @@
                 <w:rFonts w:ascii="Constantia" w:hAnsi="Constantia"/>
                 <w:lang w:val="en-CA"/>
               </w:rPr>
-              <w:t xml:space="preserve"> Anglun,</w:t>
-            </w:r>
-            <w:r>
-              <w:rPr>
-                <w:rFonts w:ascii="Constantia" w:hAnsi="Constantia"/>
-                <w:lang w:val="en-CA"/>
-              </w:rPr>
-              <w:t xml:space="preserve"> or Artizore</w:t>
-            </w:r>
+              <w:t xml:space="preserve"> </w:t>
+            </w:r>
+            <w:proofErr w:type="spellStart"/>
+            <w:r>
+              <w:rPr>
+                <w:rFonts w:ascii="Constantia" w:hAnsi="Constantia"/>
+                <w:lang w:val="en-CA"/>
+              </w:rPr>
+              <w:t>Anglun</w:t>
+            </w:r>
+            <w:proofErr w:type="spellEnd"/>
+            <w:r>
+              <w:rPr>
+                <w:rFonts w:ascii="Constantia" w:hAnsi="Constantia"/>
+                <w:lang w:val="en-CA"/>
+              </w:rPr>
+              <w:t>,</w:t>
+            </w:r>
+            <w:r>
+              <w:rPr>
+                <w:rFonts w:ascii="Constantia" w:hAnsi="Constantia"/>
+                <w:lang w:val="en-CA"/>
+              </w:rPr>
+              <w:t xml:space="preserve"> or </w:t>
+            </w:r>
+            <w:proofErr w:type="spellStart"/>
+            <w:r>
+              <w:rPr>
+                <w:rFonts w:ascii="Constantia" w:hAnsi="Constantia"/>
+                <w:lang w:val="en-CA"/>
+              </w:rPr>
+              <w:t>Artizore</w:t>
+            </w:r>
+            <w:proofErr w:type="spellEnd"/>
             <w:r>
               <w:rPr>
                 <w:rFonts w:ascii="Constantia" w:hAnsi="Constantia"/>
@@ -1264,6 +1297,7 @@
               </w:rPr>
               <w:t xml:space="preserve">Adults who have aged out of or never received education to the standards of </w:t>
             </w:r>
+            <w:proofErr w:type="spellStart"/>
             <w:r>
               <w:rPr>
                 <w:rFonts w:ascii="Constantia" w:hAnsi="Constantia"/>
@@ -1271,6 +1305,7 @@
               </w:rPr>
               <w:t>Palorsenna</w:t>
             </w:r>
+            <w:proofErr w:type="spellEnd"/>
             <w:r>
               <w:rPr>
                 <w:rFonts w:ascii="Constantia" w:hAnsi="Constantia"/>
@@ -1515,6 +1550,7 @@
               </w:rPr>
               <w:t xml:space="preserve">, foreign language classes, typically </w:t>
             </w:r>
+            <w:proofErr w:type="spellStart"/>
             <w:r>
               <w:rPr>
                 <w:rFonts w:ascii="Constantia" w:hAnsi="Constantia"/>
@@ -1527,8 +1563,17 @@
                 <w:rFonts w:ascii="Constantia" w:hAnsi="Constantia"/>
                 <w:lang w:val="en-CA"/>
               </w:rPr>
-              <w:t xml:space="preserve">n or </w:t>
-            </w:r>
+              <w:t>n</w:t>
+            </w:r>
+            <w:proofErr w:type="spellEnd"/>
+            <w:r>
+              <w:rPr>
+                <w:rFonts w:ascii="Constantia" w:hAnsi="Constantia"/>
+                <w:lang w:val="en-CA"/>
+              </w:rPr>
+              <w:t xml:space="preserve"> or </w:t>
+            </w:r>
+            <w:proofErr w:type="spellStart"/>
             <w:r>
               <w:rPr>
                 <w:rFonts w:ascii="Constantia" w:hAnsi="Constantia"/>
@@ -1543,19 +1588,52 @@
               </w:rPr>
               <w:t>i</w:t>
             </w:r>
-            <w:r>
-              <w:rPr>
-                <w:rFonts w:ascii="Constantia" w:hAnsi="Constantia"/>
-                <w:lang w:val="en-CA"/>
-              </w:rPr>
-              <w:t>, are studied in primary and 3 yrs of secondary</w:t>
-            </w:r>
-            <w:r>
-              <w:rPr>
-                <w:rFonts w:ascii="Constantia" w:hAnsi="Constantia"/>
-                <w:lang w:val="en-CA"/>
-              </w:rPr>
-              <w:t>, unless their native language is not Palorsennan, in which case they study that.</w:t>
+            <w:proofErr w:type="spellEnd"/>
+            <w:r>
+              <w:rPr>
+                <w:rFonts w:ascii="Constantia" w:hAnsi="Constantia"/>
+                <w:lang w:val="en-CA"/>
+              </w:rPr>
+              <w:t xml:space="preserve">, are studied in primary and 3 </w:t>
+            </w:r>
+            <w:proofErr w:type="spellStart"/>
+            <w:r>
+              <w:rPr>
+                <w:rFonts w:ascii="Constantia" w:hAnsi="Constantia"/>
+                <w:lang w:val="en-CA"/>
+              </w:rPr>
+              <w:t>yrs</w:t>
+            </w:r>
+            <w:proofErr w:type="spellEnd"/>
+            <w:r>
+              <w:rPr>
+                <w:rFonts w:ascii="Constantia" w:hAnsi="Constantia"/>
+                <w:lang w:val="en-CA"/>
+              </w:rPr>
+              <w:t xml:space="preserve"> of secondary</w:t>
+            </w:r>
+            <w:r>
+              <w:rPr>
+                <w:rFonts w:ascii="Constantia" w:hAnsi="Constantia"/>
+                <w:lang w:val="en-CA"/>
+              </w:rPr>
+              <w:t xml:space="preserve">, unless their native language is not </w:t>
+            </w:r>
+            <w:proofErr w:type="spellStart"/>
+            <w:r>
+              <w:rPr>
+                <w:rFonts w:ascii="Constantia" w:hAnsi="Constantia"/>
+                <w:lang w:val="en-CA"/>
+              </w:rPr>
+              <w:t>Palorsennan</w:t>
+            </w:r>
+            <w:proofErr w:type="spellEnd"/>
+            <w:r>
+              <w:rPr>
+                <w:rFonts w:ascii="Constantia" w:hAnsi="Constantia"/>
+                <w:lang w:val="en-CA"/>
+              </w:rPr>
+              <w:t>, in which case they study that.</w:t>
             </w:r>
           </w:p>
         </w:tc>
@@ -2040,8 +2118,33 @@
                 <w:rFonts w:ascii="Constantia" w:hAnsi="Constantia"/>
                 <w:lang w:val="en-CA"/>
               </w:rPr>
-              <w:t xml:space="preserve"> yrs, often called kindergarten, non-compulsory, public</w:t>
-            </w:r>
+              <w:t xml:space="preserve"> </w:t>
+            </w:r>
+            <w:proofErr w:type="spellStart"/>
+            <w:r>
+              <w:rPr>
+                <w:rFonts w:ascii="Constantia" w:hAnsi="Constantia"/>
+                <w:lang w:val="en-CA"/>
+              </w:rPr>
+              <w:t>yrs</w:t>
+            </w:r>
+            <w:proofErr w:type="spellEnd"/>
+            <w:r>
+              <w:rPr>
+                <w:rFonts w:ascii="Constantia" w:hAnsi="Constantia"/>
+                <w:lang w:val="en-CA"/>
+              </w:rPr>
+              <w:t xml:space="preserve">, often called kindergarten, non-compulsory, </w:t>
+            </w:r>
+            <w:proofErr w:type="gramStart"/>
+            <w:r>
+              <w:rPr>
+                <w:rFonts w:ascii="Constantia" w:hAnsi="Constantia"/>
+                <w:lang w:val="en-CA"/>
+              </w:rPr>
+              <w:t>public</w:t>
+            </w:r>
+            <w:proofErr w:type="gramEnd"/>
             <w:r>
               <w:rPr>
                 <w:rFonts w:ascii="Constantia" w:hAnsi="Constantia"/>
@@ -2121,7 +2224,23 @@
                 <w:rFonts w:ascii="Constantia" w:hAnsi="Constantia"/>
                 <w:lang w:val="en-CA"/>
               </w:rPr>
-              <w:t xml:space="preserve"> yrs, often called elementary</w:t>
+              <w:t xml:space="preserve"> </w:t>
+            </w:r>
+            <w:proofErr w:type="spellStart"/>
+            <w:r>
+              <w:rPr>
+                <w:rFonts w:ascii="Constantia" w:hAnsi="Constantia"/>
+                <w:lang w:val="en-CA"/>
+              </w:rPr>
+              <w:t>yrs</w:t>
+            </w:r>
+            <w:proofErr w:type="spellEnd"/>
+            <w:r>
+              <w:rPr>
+                <w:rFonts w:ascii="Constantia" w:hAnsi="Constantia"/>
+                <w:lang w:val="en-CA"/>
+              </w:rPr>
+              <w:t>, often called elementary</w:t>
             </w:r>
             <w:r>
               <w:rPr>
@@ -2216,7 +2335,23 @@
                 <w:rFonts w:ascii="Constantia" w:hAnsi="Constantia"/>
                 <w:lang w:val="en-CA"/>
               </w:rPr>
-              <w:t xml:space="preserve"> yrs, often called advanced</w:t>
+              <w:t xml:space="preserve"> </w:t>
+            </w:r>
+            <w:proofErr w:type="spellStart"/>
+            <w:r>
+              <w:rPr>
+                <w:rFonts w:ascii="Constantia" w:hAnsi="Constantia"/>
+                <w:lang w:val="en-CA"/>
+              </w:rPr>
+              <w:t>yrs</w:t>
+            </w:r>
+            <w:proofErr w:type="spellEnd"/>
+            <w:r>
+              <w:rPr>
+                <w:rFonts w:ascii="Constantia" w:hAnsi="Constantia"/>
+                <w:lang w:val="en-CA"/>
+              </w:rPr>
+              <w:t>, often called advanced</w:t>
             </w:r>
             <w:r>
               <w:rPr>
@@ -2325,7 +2460,23 @@
                 <w:rFonts w:ascii="Constantia" w:hAnsi="Constantia"/>
                 <w:lang w:val="en-CA"/>
               </w:rPr>
-              <w:t>-7 yr programs offered, can fail</w:t>
+              <w:t xml:space="preserve">-7 </w:t>
+            </w:r>
+            <w:proofErr w:type="spellStart"/>
+            <w:r>
+              <w:rPr>
+                <w:rFonts w:ascii="Constantia" w:hAnsi="Constantia"/>
+                <w:lang w:val="en-CA"/>
+              </w:rPr>
+              <w:t>yr</w:t>
+            </w:r>
+            <w:proofErr w:type="spellEnd"/>
+            <w:r>
+              <w:rPr>
+                <w:rFonts w:ascii="Constantia" w:hAnsi="Constantia"/>
+                <w:lang w:val="en-CA"/>
+              </w:rPr>
+              <w:t xml:space="preserve"> programs offered, can fail</w:t>
             </w:r>
             <w:r>
               <w:rPr>
@@ -2889,6 +3040,7 @@
               </w:rPr>
               <w:t xml:space="preserve"> by the </w:t>
             </w:r>
+            <w:proofErr w:type="spellStart"/>
             <w:r>
               <w:rPr>
                 <w:rFonts w:ascii="Constantia" w:hAnsi="Constantia"/>
@@ -2896,6 +3048,7 @@
               </w:rPr>
               <w:t>Palorsennan</w:t>
             </w:r>
+            <w:proofErr w:type="spellEnd"/>
             <w:r>
               <w:rPr>
                 <w:rFonts w:ascii="Constantia" w:hAnsi="Constantia"/>
@@ -2975,12 +3128,21 @@
                 <w:lang w:val="en-CA"/>
               </w:rPr>
             </w:pPr>
-            <w:r>
-              <w:rPr>
-                <w:rFonts w:ascii="Constantia" w:hAnsi="Constantia"/>
-                <w:lang w:val="en-CA"/>
-              </w:rPr>
-              <w:t>Anglun: embassy and ambassador</w:t>
+            <w:proofErr w:type="spellStart"/>
+            <w:r>
+              <w:rPr>
+                <w:rFonts w:ascii="Constantia" w:hAnsi="Constantia"/>
+                <w:lang w:val="en-CA"/>
+              </w:rPr>
+              <w:t>Anglun</w:t>
+            </w:r>
+            <w:proofErr w:type="spellEnd"/>
+            <w:r>
+              <w:rPr>
+                <w:rFonts w:ascii="Constantia" w:hAnsi="Constantia"/>
+                <w:lang w:val="en-CA"/>
+              </w:rPr>
+              <w:t>: embassy and ambassador</w:t>
             </w:r>
             <w:r>
               <w:rPr>
@@ -2998,6 +3160,7 @@
                 <w:lang w:val="en-CA"/>
               </w:rPr>
             </w:pPr>
+            <w:proofErr w:type="spellStart"/>
             <w:r>
               <w:rPr>
                 <w:rFonts w:ascii="Constantia" w:hAnsi="Constantia"/>
@@ -3005,6 +3168,7 @@
               </w:rPr>
               <w:t>Artizore</w:t>
             </w:r>
+            <w:proofErr w:type="spellEnd"/>
             <w:r>
               <w:rPr>
                 <w:rFonts w:ascii="Constantia" w:hAnsi="Constantia"/>
@@ -3035,12 +3199,21 @@
                 <w:lang w:val="en-CA"/>
               </w:rPr>
             </w:pPr>
-            <w:r>
-              <w:rPr>
-                <w:rFonts w:ascii="Constantia" w:hAnsi="Constantia"/>
-                <w:lang w:val="en-CA"/>
-              </w:rPr>
-              <w:t>Holtania: embassy and ambassador</w:t>
+            <w:proofErr w:type="spellStart"/>
+            <w:r>
+              <w:rPr>
+                <w:rFonts w:ascii="Constantia" w:hAnsi="Constantia"/>
+                <w:lang w:val="en-CA"/>
+              </w:rPr>
+              <w:t>Holtania</w:t>
+            </w:r>
+            <w:proofErr w:type="spellEnd"/>
+            <w:r>
+              <w:rPr>
+                <w:rFonts w:ascii="Constantia" w:hAnsi="Constantia"/>
+                <w:lang w:val="en-CA"/>
+              </w:rPr>
+              <w:t>: embassy and ambassador</w:t>
             </w:r>
             <w:r>
               <w:rPr>
@@ -3058,12 +3231,21 @@
                 <w:lang w:val="en-CA"/>
               </w:rPr>
             </w:pPr>
-            <w:r>
-              <w:rPr>
-                <w:rFonts w:ascii="Constantia" w:hAnsi="Constantia"/>
-                <w:lang w:val="en-CA"/>
-              </w:rPr>
-              <w:t xml:space="preserve">Lunaura: embassy, ambassador, and </w:t>
+            <w:proofErr w:type="spellStart"/>
+            <w:r>
+              <w:rPr>
+                <w:rFonts w:ascii="Constantia" w:hAnsi="Constantia"/>
+                <w:lang w:val="en-CA"/>
+              </w:rPr>
+              <w:t>Lunaura</w:t>
+            </w:r>
+            <w:proofErr w:type="spellEnd"/>
+            <w:r>
+              <w:rPr>
+                <w:rFonts w:ascii="Constantia" w:hAnsi="Constantia"/>
+                <w:lang w:val="en-CA"/>
+              </w:rPr>
+              <w:t xml:space="preserve">: embassy, ambassador, and </w:t>
             </w:r>
             <w:r>
               <w:rPr>
@@ -3095,6 +3277,7 @@
                 <w:lang w:val="en-CA"/>
               </w:rPr>
             </w:pPr>
+            <w:proofErr w:type="spellStart"/>
             <w:r>
               <w:rPr>
                 <w:rFonts w:ascii="Constantia" w:hAnsi="Constantia"/>
@@ -3102,6 +3285,7 @@
               </w:rPr>
               <w:t>Tennaire</w:t>
             </w:r>
+            <w:proofErr w:type="spellEnd"/>
             <w:r>
               <w:rPr>
                 <w:rFonts w:ascii="Constantia" w:hAnsi="Constantia"/>
@@ -3305,12 +3489,21 @@
                 <w:lang w:val="en-CA"/>
               </w:rPr>
             </w:pPr>
-            <w:r>
-              <w:rPr>
-                <w:rFonts w:ascii="Constantia" w:hAnsi="Constantia"/>
-                <w:lang w:val="en-CA"/>
-              </w:rPr>
-              <w:t xml:space="preserve">Anglun: e-visa, can stay for up to 60 </w:t>
+            <w:proofErr w:type="spellStart"/>
+            <w:r>
+              <w:rPr>
+                <w:rFonts w:ascii="Constantia" w:hAnsi="Constantia"/>
+                <w:lang w:val="en-CA"/>
+              </w:rPr>
+              <w:t>Anglun</w:t>
+            </w:r>
+            <w:proofErr w:type="spellEnd"/>
+            <w:r>
+              <w:rPr>
+                <w:rFonts w:ascii="Constantia" w:hAnsi="Constantia"/>
+                <w:lang w:val="en-CA"/>
+              </w:rPr>
+              <w:t xml:space="preserve">: e-visa, can stay for up to 60 </w:t>
             </w:r>
             <w:r>
               <w:rPr>
@@ -3328,6 +3521,7 @@
                 <w:lang w:val="en-CA"/>
               </w:rPr>
             </w:pPr>
+            <w:proofErr w:type="spellStart"/>
             <w:r>
               <w:rPr>
                 <w:rFonts w:ascii="Constantia" w:hAnsi="Constantia"/>
@@ -3335,6 +3529,7 @@
               </w:rPr>
               <w:t>Artizore</w:t>
             </w:r>
+            <w:proofErr w:type="spellEnd"/>
             <w:r>
               <w:rPr>
                 <w:rFonts w:ascii="Constantia" w:hAnsi="Constantia"/>
@@ -3372,12 +3567,21 @@
                 <w:lang w:val="en-CA"/>
               </w:rPr>
             </w:pPr>
-            <w:r>
-              <w:rPr>
-                <w:rFonts w:ascii="Constantia" w:hAnsi="Constantia"/>
-                <w:lang w:val="en-CA"/>
-              </w:rPr>
-              <w:t xml:space="preserve">Holtania: visa, can stay for up to 30 </w:t>
+            <w:proofErr w:type="spellStart"/>
+            <w:r>
+              <w:rPr>
+                <w:rFonts w:ascii="Constantia" w:hAnsi="Constantia"/>
+                <w:lang w:val="en-CA"/>
+              </w:rPr>
+              <w:t>Holtania</w:t>
+            </w:r>
+            <w:proofErr w:type="spellEnd"/>
+            <w:r>
+              <w:rPr>
+                <w:rFonts w:ascii="Constantia" w:hAnsi="Constantia"/>
+                <w:lang w:val="en-CA"/>
+              </w:rPr>
+              <w:t xml:space="preserve">: visa, can stay for up to 30 </w:t>
             </w:r>
             <w:r>
               <w:rPr>
@@ -3395,12 +3599,21 @@
                 <w:lang w:val="en-CA"/>
               </w:rPr>
             </w:pPr>
-            <w:r>
-              <w:rPr>
-                <w:rFonts w:ascii="Constantia" w:hAnsi="Constantia"/>
-                <w:lang w:val="en-CA"/>
-              </w:rPr>
-              <w:t xml:space="preserve">Lunauria: No visa, can stay for up to 90 </w:t>
+            <w:proofErr w:type="spellStart"/>
+            <w:r>
+              <w:rPr>
+                <w:rFonts w:ascii="Constantia" w:hAnsi="Constantia"/>
+                <w:lang w:val="en-CA"/>
+              </w:rPr>
+              <w:t>Lunauria</w:t>
+            </w:r>
+            <w:proofErr w:type="spellEnd"/>
+            <w:r>
+              <w:rPr>
+                <w:rFonts w:ascii="Constantia" w:hAnsi="Constantia"/>
+                <w:lang w:val="en-CA"/>
+              </w:rPr>
+              <w:t xml:space="preserve">: No visa, can stay for up to 90 </w:t>
             </w:r>
             <w:r>
               <w:rPr>
@@ -3418,6 +3631,7 @@
                 <w:lang w:val="en-CA"/>
               </w:rPr>
             </w:pPr>
+            <w:proofErr w:type="spellStart"/>
             <w:r>
               <w:rPr>
                 <w:rFonts w:ascii="Constantia" w:hAnsi="Constantia"/>
@@ -3425,6 +3639,7 @@
               </w:rPr>
               <w:t>Tennaire</w:t>
             </w:r>
+            <w:proofErr w:type="spellEnd"/>
             <w:r>
               <w:rPr>
                 <w:rFonts w:ascii="Constantia" w:hAnsi="Constantia"/>
@@ -4308,6 +4523,7 @@
               </w:rPr>
               <w:t xml:space="preserve"> capacity or else incur a </w:t>
             </w:r>
+            <w:proofErr w:type="gramStart"/>
             <w:r>
               <w:rPr>
                 <w:rFonts w:ascii="Constantia" w:hAnsi="Constantia"/>
@@ -4320,7 +4536,15 @@
                 <w:rFonts w:ascii="Constantia" w:hAnsi="Constantia"/>
                 <w:lang w:val="en-CA"/>
               </w:rPr>
-              <w:t>large fine)</w:t>
+              <w:t>large</w:t>
+            </w:r>
+            <w:proofErr w:type="gramEnd"/>
+            <w:r>
+              <w:rPr>
+                <w:rFonts w:ascii="Constantia" w:hAnsi="Constantia"/>
+                <w:lang w:val="en-CA"/>
+              </w:rPr>
+              <w:t xml:space="preserve"> fine)</w:t>
             </w:r>
           </w:p>
           <w:p>
@@ -8958,6 +9182,13 @@
                 <w:lang w:val="en-CA"/>
               </w:rPr>
             </w:pPr>
+            <w:r>
+              <w:rPr>
+                <w:rFonts w:ascii="Constantia" w:hAnsi="Constantia"/>
+                <w:lang w:val="en-CA"/>
+              </w:rPr>
+              <w:t>Given to citizens who have recently lost their jobs by being laid off, is equivalent to the UBI and Family Benefit fund together that the family receives, goes on for up to 6 months.</w:t>
+            </w:r>
           </w:p>
         </w:tc>
       </w:tr>
@@ -9044,6 +9275,7 @@
                 <w:rFonts w:ascii="Constantia" w:hAnsi="Constantia"/>
                 <w:lang w:val="en-CA"/>
               </w:rPr>
+              <w:lastRenderedPageBreak/>
               <w:t>Universal Basic Income</w:t>
             </w:r>
           </w:p>
